--- a/Memoria y presentación/Plan de gestion, analisis y diseño y memoria del proyecto v2 (3).docx
+++ b/Memoria y presentación/Plan de gestion, analisis y diseño y memoria del proyecto v2 (3).docx
@@ -2897,7 +2897,7 @@
                 <w:noProof/>
                 <w:webHidden/>
               </w:rPr>
-              <w:t>33</w:t>
+              <w:t>35</w:t>
             </w:r>
             <w:r>
               <w:rPr>
@@ -2981,7 +2981,7 @@
                 <w:noProof/>
                 <w:webHidden/>
               </w:rPr>
-              <w:t>34</w:t>
+              <w:t>36</w:t>
             </w:r>
             <w:r>
               <w:rPr>
@@ -3057,7 +3057,7 @@
                 <w:noProof/>
                 <w:webHidden/>
               </w:rPr>
-              <w:t>34</w:t>
+              <w:t>36</w:t>
             </w:r>
             <w:r>
               <w:rPr>
@@ -3133,7 +3133,7 @@
                 <w:noProof/>
                 <w:webHidden/>
               </w:rPr>
-              <w:t>36</w:t>
+              <w:t>38</w:t>
             </w:r>
             <w:r>
               <w:rPr>
@@ -3209,7 +3209,7 @@
                 <w:noProof/>
                 <w:webHidden/>
               </w:rPr>
-              <w:t>38</w:t>
+              <w:t>40</w:t>
             </w:r>
             <w:r>
               <w:rPr>
@@ -3285,7 +3285,7 @@
                 <w:noProof/>
                 <w:webHidden/>
               </w:rPr>
-              <w:t>40</w:t>
+              <w:t>42</w:t>
             </w:r>
             <w:r>
               <w:rPr>
@@ -3361,7 +3361,7 @@
                 <w:noProof/>
                 <w:webHidden/>
               </w:rPr>
-              <w:t>41</w:t>
+              <w:t>43</w:t>
             </w:r>
             <w:r>
               <w:rPr>
@@ -3437,7 +3437,7 @@
                 <w:noProof/>
                 <w:webHidden/>
               </w:rPr>
-              <w:t>42</w:t>
+              <w:t>44</w:t>
             </w:r>
             <w:r>
               <w:rPr>
@@ -3521,7 +3521,7 @@
                 <w:noProof/>
                 <w:webHidden/>
               </w:rPr>
-              <w:t>43</w:t>
+              <w:t>45</w:t>
             </w:r>
             <w:r>
               <w:rPr>
@@ -3605,7 +3605,7 @@
                 <w:noProof/>
                 <w:webHidden/>
               </w:rPr>
-              <w:t>45</w:t>
+              <w:t>47</w:t>
             </w:r>
             <w:r>
               <w:rPr>
@@ -3673,7 +3673,7 @@
                 <w:noProof/>
                 <w:webHidden/>
               </w:rPr>
-              <w:t>45</w:t>
+              <w:t>47</w:t>
             </w:r>
             <w:r>
               <w:rPr>
@@ -16786,112 +16786,1340 @@
     </w:p>
     <w:p>
       <w:pPr>
-        <w:pStyle w:val="Textoindependiente"/>
-        <w:tabs>
-          <w:tab w:val="left" w:pos="1134"/>
-        </w:tabs>
-        <w:ind w:left="1134" w:right="1020" w:firstLine="284"/>
-        <w:jc w:val="both"/>
-      </w:pPr>
-      <w:r>
-        <w:t xml:space="preserve">Durante el proyecto se ha aprendido que una buena planificación </w:t>
-      </w:r>
-      <w:r>
-        <w:t>constante y regular</w:t>
-      </w:r>
-      <w:r>
-        <w:t xml:space="preserve"> es más eficaz que un trabajo hecho a marchas forzadas, es de</w:t>
-      </w:r>
-      <w:r>
-        <w:t>cir, 20 horas trabajadas en 2 dí</w:t>
-      </w:r>
-      <w:r>
-        <w:t>as y en dos semanas no volver a tocarlo; o a última hora deprisa y corriendo.</w:t>
-      </w:r>
-      <w:r>
-        <w:t xml:space="preserve"> Además, de esta forma se puede adaptar mejor a los improvistos que surjan durante su ejecución.</w:t>
-      </w:r>
-    </w:p>
-    <w:p>
-      <w:pPr>
-        <w:pStyle w:val="Textoindependiente"/>
-        <w:tabs>
-          <w:tab w:val="left" w:pos="1134"/>
-        </w:tabs>
-        <w:ind w:left="1134" w:right="1020" w:firstLine="284"/>
-        <w:jc w:val="both"/>
-      </w:pPr>
-    </w:p>
-    <w:p>
-      <w:pPr>
-        <w:pStyle w:val="Textoindependiente"/>
-        <w:tabs>
-          <w:tab w:val="left" w:pos="1134"/>
-        </w:tabs>
-        <w:ind w:left="1134" w:right="1020" w:firstLine="284"/>
-        <w:jc w:val="both"/>
-      </w:pPr>
-      <w:r>
-        <w:t xml:space="preserve">En un proyecto nuevo, </w:t>
-      </w:r>
-      <w:r>
-        <w:t>el seguimiento sería similar aunque se cambiarían algunas cosas. En primer lugar, se buscaría tener una perspectiva más global en las partes en las que se decida dividir el proyecto. De esta forma, podría disminuir el número de horas invertidas posteriormente en integrar y homogeneizar el resultado.</w:t>
-      </w:r>
-    </w:p>
-    <w:p>
-      <w:pPr>
-        <w:pStyle w:val="Textoindependiente"/>
-        <w:tabs>
-          <w:tab w:val="left" w:pos="1134"/>
-        </w:tabs>
-        <w:ind w:left="1134" w:right="1020" w:firstLine="284"/>
-        <w:jc w:val="both"/>
-      </w:pPr>
-    </w:p>
-    <w:p>
-      <w:pPr>
-        <w:pStyle w:val="Textoindependiente"/>
-        <w:tabs>
-          <w:tab w:val="left" w:pos="1134"/>
-        </w:tabs>
-        <w:ind w:left="1134" w:right="1020" w:firstLine="284"/>
-        <w:jc w:val="both"/>
-      </w:pPr>
-      <w:r>
-        <w:t>En segundo lugar, se evitaría tener flecos sueltos definiendo mejor lo que se desea hacer. Estos flecos están relacionados con las partes ajenas a los requisitos pero que tienen repercusión sobre distintas partes del proyecto.</w:t>
-      </w:r>
-      <w:r>
-        <w:t xml:space="preserve"> Además, gracias a definirlos mejor y conseguir tener un sistema mejor planteado, se pueden elegir mejor las tecnologías a usar y aprender.</w:t>
-      </w:r>
-    </w:p>
-    <w:p>
-      <w:pPr>
-        <w:pStyle w:val="Textoindependiente"/>
-        <w:tabs>
-          <w:tab w:val="left" w:pos="1134"/>
-        </w:tabs>
-        <w:ind w:left="1134" w:right="1020" w:firstLine="284"/>
-        <w:jc w:val="both"/>
-      </w:pPr>
-    </w:p>
-    <w:p>
-      <w:pPr>
-        <w:pStyle w:val="Textoindependiente"/>
-        <w:tabs>
-          <w:tab w:val="left" w:pos="1134"/>
-        </w:tabs>
-        <w:ind w:left="1134" w:right="1020" w:firstLine="284"/>
-        <w:jc w:val="both"/>
-      </w:pPr>
-      <w:r>
-        <w:t>Finalmente, se desearía tener una mayor comunicación productiva entre miembros del equipo. En este caso, se ha podido discutir aspectos de la aplicación por Whatsapp, pero lo ideal un mayor número de reuniones presenciales en el grupo para maximizar los esfuerzos realizados en el trabajo. Además, se evitarían así problemas relacionados con la forma de entender un aspecto</w:t>
-      </w:r>
-      <w:r>
-        <w:t xml:space="preserve"> ya que se puede realizar una mejor explicación y más rápida</w:t>
-      </w:r>
-      <w:r>
+        <w:widowControl/>
+        <w:autoSpaceDE/>
+        <w:autoSpaceDN/>
+        <w:ind w:left="1134" w:right="1020" w:firstLine="284"/>
+        <w:jc w:val="both"/>
+        <w:rPr>
+          <w:rFonts w:ascii="Times New Roman" w:eastAsia="Times New Roman" w:hAnsi="Times New Roman" w:cs="Times New Roman"/>
+          <w:sz w:val="24"/>
+          <w:szCs w:val="24"/>
+          <w:lang w:bidi="ar-SA"/>
+        </w:rPr>
+      </w:pPr>
+      <w:r>
+        <w:rPr>
+          <w:rFonts w:eastAsia="Times New Roman"/>
+          <w:color w:val="000000"/>
+          <w:lang w:bidi="ar-SA"/>
+        </w:rPr>
+        <w:t xml:space="preserve">En este apartado se expondrán las distintas conclusiones llegadas una vez realizado el proyecto y presentado por tanto el producto final. Estas conclusiones están orientadas a aspectos de organización grupal, trabajo cooperativo en grupos, administración de tareas y desarrollo software. </w:t>
+      </w:r>
+    </w:p>
+    <w:p>
+      <w:pPr>
+        <w:widowControl/>
+        <w:autoSpaceDE/>
+        <w:autoSpaceDN/>
+        <w:ind w:left="1134" w:right="1020" w:firstLine="284"/>
+        <w:jc w:val="both"/>
+        <w:rPr>
+          <w:rFonts w:ascii="Times New Roman" w:eastAsia="Times New Roman" w:hAnsi="Times New Roman" w:cs="Times New Roman"/>
+          <w:sz w:val="24"/>
+          <w:szCs w:val="24"/>
+          <w:lang w:bidi="ar-SA"/>
+        </w:rPr>
+      </w:pPr>
+    </w:p>
+    <w:p>
+      <w:pPr>
+        <w:widowControl/>
+        <w:autoSpaceDE/>
+        <w:autoSpaceDN/>
+        <w:ind w:left="1134" w:right="1020" w:firstLine="284"/>
+        <w:jc w:val="both"/>
+        <w:rPr>
+          <w:rFonts w:ascii="Times New Roman" w:eastAsia="Times New Roman" w:hAnsi="Times New Roman" w:cs="Times New Roman"/>
+          <w:sz w:val="24"/>
+          <w:szCs w:val="24"/>
+          <w:lang w:bidi="ar-SA"/>
+        </w:rPr>
+      </w:pPr>
+      <w:r>
+        <w:rPr>
+          <w:rFonts w:eastAsia="Times New Roman"/>
+          <w:color w:val="000000"/>
+          <w:lang w:bidi="ar-SA"/>
+        </w:rPr>
+        <w:t>No se centrarán tanto, las conclusiones obtenidas, sobre el trabajo en sí sino sobre aspectos más generales sobre el proceso completo de lidiar con un proyecto de este calibre. Los cuales serán tenidos en cuenta en el futuro si un trabajo similar se llegará a realizar.</w:t>
+      </w:r>
+    </w:p>
+    <w:p>
+      <w:pPr>
+        <w:widowControl/>
+        <w:autoSpaceDE/>
+        <w:autoSpaceDN/>
+        <w:ind w:left="1134" w:right="1020" w:firstLine="284"/>
+        <w:jc w:val="both"/>
+        <w:rPr>
+          <w:rFonts w:ascii="Times New Roman" w:eastAsia="Times New Roman" w:hAnsi="Times New Roman" w:cs="Times New Roman"/>
+          <w:sz w:val="24"/>
+          <w:szCs w:val="24"/>
+          <w:lang w:bidi="ar-SA"/>
+        </w:rPr>
+      </w:pPr>
+    </w:p>
+    <w:p>
+      <w:pPr>
+        <w:widowControl/>
+        <w:autoSpaceDE/>
+        <w:autoSpaceDN/>
+        <w:ind w:left="1134" w:right="1020" w:firstLine="284"/>
+        <w:jc w:val="both"/>
+        <w:rPr>
+          <w:rFonts w:ascii="Times New Roman" w:eastAsia="Times New Roman" w:hAnsi="Times New Roman" w:cs="Times New Roman"/>
+          <w:sz w:val="24"/>
+          <w:szCs w:val="24"/>
+          <w:lang w:bidi="ar-SA"/>
+        </w:rPr>
+      </w:pPr>
+      <w:r>
+        <w:rPr>
+          <w:rFonts w:eastAsia="Times New Roman"/>
+          <w:color w:val="000000"/>
+          <w:lang w:bidi="ar-SA"/>
+        </w:rPr>
+        <w:t>Pues la experiencia ha demostrado enseñar lo siguiente:</w:t>
+      </w:r>
+    </w:p>
+    <w:p>
+      <w:pPr>
+        <w:widowControl/>
+        <w:autoSpaceDE/>
+        <w:autoSpaceDN/>
+        <w:ind w:left="1134" w:right="1020" w:firstLine="284"/>
+        <w:jc w:val="both"/>
+        <w:rPr>
+          <w:rFonts w:ascii="Times New Roman" w:eastAsia="Times New Roman" w:hAnsi="Times New Roman" w:cs="Times New Roman"/>
+          <w:sz w:val="24"/>
+          <w:szCs w:val="24"/>
+          <w:lang w:bidi="ar-SA"/>
+        </w:rPr>
+      </w:pPr>
+    </w:p>
+    <w:p>
+      <w:pPr>
+        <w:widowControl/>
+        <w:numPr>
+          <w:ilvl w:val="0"/>
+          <w:numId w:val="19"/>
+        </w:numPr>
+        <w:tabs>
+          <w:tab w:val="clear" w:pos="720"/>
+          <w:tab w:val="num" w:pos="1418"/>
+        </w:tabs>
+        <w:autoSpaceDE/>
+        <w:autoSpaceDN/>
+        <w:ind w:left="1134" w:right="1020" w:firstLine="284"/>
+        <w:jc w:val="both"/>
+        <w:textAlignment w:val="baseline"/>
+        <w:rPr>
+          <w:rFonts w:eastAsia="Times New Roman"/>
+          <w:color w:val="000000"/>
+          <w:lang w:bidi="ar-SA"/>
+        </w:rPr>
+      </w:pPr>
+      <w:r>
+        <w:rPr>
+          <w:rFonts w:eastAsia="Times New Roman"/>
+          <w:b/>
+          <w:bCs/>
+          <w:color w:val="000000"/>
+          <w:lang w:bidi="ar-SA"/>
+        </w:rPr>
+        <w:t>La documentación y la información sobre tecnologías serán tus aliados</w:t>
+      </w:r>
+      <w:r>
+        <w:rPr>
+          <w:rFonts w:eastAsia="Times New Roman"/>
+          <w:color w:val="000000"/>
+          <w:lang w:bidi="ar-SA"/>
+        </w:rPr>
+        <w:t>. En el grupo de trabajo, la mayoría de personas no habían tenido un contacto previo con diseño web, así como el montaje de tu propio servicio o app de este tipo. Este hecho suponía que el grupo en cuestión no tenía una idea clara sobre las tecnologías a usar y de cómo usarlas.</w:t>
+      </w:r>
+    </w:p>
+    <w:p>
+      <w:pPr>
+        <w:widowControl/>
+        <w:tabs>
+          <w:tab w:val="num" w:pos="1418"/>
+        </w:tabs>
+        <w:autoSpaceDE/>
+        <w:autoSpaceDN/>
+        <w:ind w:left="1134" w:right="1020" w:firstLine="284"/>
+        <w:jc w:val="both"/>
+        <w:rPr>
+          <w:rFonts w:ascii="Times New Roman" w:eastAsia="Times New Roman" w:hAnsi="Times New Roman" w:cs="Times New Roman"/>
+          <w:sz w:val="24"/>
+          <w:szCs w:val="24"/>
+          <w:lang w:bidi="ar-SA"/>
+        </w:rPr>
+      </w:pPr>
+      <w:r>
+        <w:rPr>
+          <w:rFonts w:eastAsia="Times New Roman"/>
+          <w:color w:val="000000"/>
+          <w:lang w:bidi="ar-SA"/>
+        </w:rPr>
+        <w:tab/>
+      </w:r>
+    </w:p>
+    <w:p>
+      <w:pPr>
+        <w:widowControl/>
+        <w:tabs>
+          <w:tab w:val="num" w:pos="1418"/>
+        </w:tabs>
+        <w:autoSpaceDE/>
+        <w:autoSpaceDN/>
+        <w:ind w:left="1134" w:right="1020" w:firstLine="284"/>
+        <w:jc w:val="both"/>
+        <w:rPr>
+          <w:rFonts w:ascii="Times New Roman" w:eastAsia="Times New Roman" w:hAnsi="Times New Roman" w:cs="Times New Roman"/>
+          <w:sz w:val="24"/>
+          <w:szCs w:val="24"/>
+          <w:lang w:bidi="ar-SA"/>
+        </w:rPr>
+      </w:pPr>
+      <w:r>
+        <w:rPr>
+          <w:rFonts w:eastAsia="Times New Roman"/>
+          <w:color w:val="000000"/>
+          <w:lang w:bidi="ar-SA"/>
+        </w:rPr>
+        <w:t>La decisión de que herramientas usar fue optar por aquella solución más sencilla y la más usada con un mayor número de información en internet. No obstante, esto supuso no optar por el uso de tecnologías, en concreto frameworks, que abstraigan y faciliten ciertos ámbitos de la programación y configuración del sistema.</w:t>
+      </w:r>
+    </w:p>
+    <w:p>
+      <w:pPr>
+        <w:widowControl/>
+        <w:tabs>
+          <w:tab w:val="num" w:pos="1418"/>
+        </w:tabs>
+        <w:autoSpaceDE/>
+        <w:autoSpaceDN/>
+        <w:ind w:left="1134" w:right="1020" w:firstLine="284"/>
+        <w:jc w:val="both"/>
+        <w:rPr>
+          <w:rFonts w:ascii="Times New Roman" w:eastAsia="Times New Roman" w:hAnsi="Times New Roman" w:cs="Times New Roman"/>
+          <w:sz w:val="24"/>
+          <w:szCs w:val="24"/>
+          <w:lang w:bidi="ar-SA"/>
+        </w:rPr>
+      </w:pPr>
+    </w:p>
+    <w:p>
+      <w:pPr>
+        <w:widowControl/>
+        <w:tabs>
+          <w:tab w:val="num" w:pos="1418"/>
+        </w:tabs>
+        <w:autoSpaceDE/>
+        <w:autoSpaceDN/>
+        <w:ind w:left="1134" w:right="1020" w:firstLine="284"/>
+        <w:jc w:val="both"/>
+        <w:rPr>
+          <w:rFonts w:ascii="Times New Roman" w:eastAsia="Times New Roman" w:hAnsi="Times New Roman" w:cs="Times New Roman"/>
+          <w:sz w:val="24"/>
+          <w:szCs w:val="24"/>
+          <w:lang w:bidi="ar-SA"/>
+        </w:rPr>
+      </w:pPr>
+      <w:r>
+        <w:rPr>
+          <w:rFonts w:eastAsia="Times New Roman"/>
+          <w:color w:val="000000"/>
+          <w:lang w:bidi="ar-SA"/>
+        </w:rPr>
+        <w:t>En su lugar se optaron por otras herramientas más básicas y primitivas que resultaron alargar el proceso y dificultar las tareas de programación. Puesto que la programación y corrección del código recae directamente sobre el programador cuando estos aspectos en un framework hubieran sido más sencillos y automáticamente realizados por la herramienta.</w:t>
+      </w:r>
+    </w:p>
+    <w:p>
+      <w:pPr>
+        <w:widowControl/>
+        <w:tabs>
+          <w:tab w:val="num" w:pos="1418"/>
+        </w:tabs>
+        <w:autoSpaceDE/>
+        <w:autoSpaceDN/>
+        <w:ind w:left="1134" w:right="1020" w:firstLine="284"/>
+        <w:jc w:val="both"/>
+        <w:rPr>
+          <w:rFonts w:ascii="Times New Roman" w:eastAsia="Times New Roman" w:hAnsi="Times New Roman" w:cs="Times New Roman"/>
+          <w:sz w:val="24"/>
+          <w:szCs w:val="24"/>
+          <w:lang w:bidi="ar-SA"/>
+        </w:rPr>
+      </w:pPr>
+    </w:p>
+    <w:p>
+      <w:pPr>
+        <w:widowControl/>
+        <w:tabs>
+          <w:tab w:val="num" w:pos="1418"/>
+        </w:tabs>
+        <w:autoSpaceDE/>
+        <w:autoSpaceDN/>
+        <w:ind w:left="1134" w:right="1020" w:firstLine="284"/>
+        <w:jc w:val="both"/>
+        <w:rPr>
+          <w:rFonts w:ascii="Times New Roman" w:eastAsia="Times New Roman" w:hAnsi="Times New Roman" w:cs="Times New Roman"/>
+          <w:sz w:val="24"/>
+          <w:szCs w:val="24"/>
+          <w:lang w:bidi="ar-SA"/>
+        </w:rPr>
+      </w:pPr>
+      <w:r>
+        <w:rPr>
+          <w:rFonts w:eastAsia="Times New Roman"/>
+          <w:color w:val="000000"/>
+          <w:lang w:bidi="ar-SA"/>
+        </w:rPr>
+        <w:t>A su favor, indicar que este método de trabajo nos mostró los entresijos, es decir, cual es el trabajo de abstracción que los framework realizan. Y así conocer en más detalle lo que se obviaría por uso de herramientas de mayor nivel.</w:t>
+      </w:r>
+    </w:p>
+    <w:p>
+      <w:pPr>
+        <w:widowControl/>
+        <w:tabs>
+          <w:tab w:val="num" w:pos="1418"/>
+        </w:tabs>
+        <w:autoSpaceDE/>
+        <w:autoSpaceDN/>
+        <w:ind w:left="1134" w:right="1020" w:firstLine="284"/>
+        <w:jc w:val="both"/>
+        <w:rPr>
+          <w:rFonts w:ascii="Times New Roman" w:eastAsia="Times New Roman" w:hAnsi="Times New Roman" w:cs="Times New Roman"/>
+          <w:sz w:val="24"/>
+          <w:szCs w:val="24"/>
+          <w:lang w:bidi="ar-SA"/>
+        </w:rPr>
+      </w:pPr>
+    </w:p>
+    <w:p>
+      <w:pPr>
+        <w:widowControl/>
+        <w:numPr>
+          <w:ilvl w:val="0"/>
+          <w:numId w:val="20"/>
+        </w:numPr>
+        <w:tabs>
+          <w:tab w:val="clear" w:pos="720"/>
+          <w:tab w:val="num" w:pos="1418"/>
+        </w:tabs>
+        <w:autoSpaceDE/>
+        <w:autoSpaceDN/>
+        <w:ind w:left="1134" w:right="1020" w:firstLine="284"/>
+        <w:jc w:val="both"/>
+        <w:textAlignment w:val="baseline"/>
+        <w:rPr>
+          <w:rFonts w:eastAsia="Times New Roman"/>
+          <w:color w:val="000000"/>
+          <w:lang w:bidi="ar-SA"/>
+        </w:rPr>
+      </w:pPr>
+      <w:r>
+        <w:rPr>
+          <w:rFonts w:eastAsia="Times New Roman"/>
+          <w:b/>
+          <w:bCs/>
+          <w:color w:val="000000"/>
+          <w:lang w:bidi="ar-SA"/>
+        </w:rPr>
+        <w:t>Conoce a lo que te enfrentas</w:t>
+      </w:r>
+      <w:r>
+        <w:rPr>
+          <w:rFonts w:eastAsia="Times New Roman"/>
+          <w:color w:val="000000"/>
+          <w:lang w:bidi="ar-SA"/>
+        </w:rPr>
+        <w:t>. Otro fallo fue asumir que ciertas partes del proyecto iban a ser muy fáciles de realizar. En concreto la integración de front end y back end.</w:t>
+      </w:r>
+    </w:p>
+    <w:p>
+      <w:pPr>
+        <w:widowControl/>
+        <w:tabs>
+          <w:tab w:val="num" w:pos="1418"/>
+        </w:tabs>
+        <w:autoSpaceDE/>
+        <w:autoSpaceDN/>
+        <w:ind w:left="1134" w:right="1020" w:firstLine="284"/>
+        <w:jc w:val="both"/>
+        <w:rPr>
+          <w:rFonts w:ascii="Times New Roman" w:eastAsia="Times New Roman" w:hAnsi="Times New Roman" w:cs="Times New Roman"/>
+          <w:sz w:val="24"/>
+          <w:szCs w:val="24"/>
+          <w:lang w:bidi="ar-SA"/>
+        </w:rPr>
+      </w:pPr>
+    </w:p>
+    <w:p>
+      <w:pPr>
+        <w:widowControl/>
+        <w:tabs>
+          <w:tab w:val="num" w:pos="1418"/>
+        </w:tabs>
+        <w:autoSpaceDE/>
+        <w:autoSpaceDN/>
+        <w:ind w:left="1134" w:right="1020" w:firstLine="284"/>
+        <w:jc w:val="both"/>
+        <w:rPr>
+          <w:rFonts w:ascii="Times New Roman" w:eastAsia="Times New Roman" w:hAnsi="Times New Roman" w:cs="Times New Roman"/>
+          <w:sz w:val="24"/>
+          <w:szCs w:val="24"/>
+          <w:lang w:bidi="ar-SA"/>
+        </w:rPr>
+      </w:pPr>
+      <w:r>
+        <w:rPr>
+          <w:rFonts w:eastAsia="Times New Roman"/>
+          <w:color w:val="000000"/>
+          <w:lang w:bidi="ar-SA"/>
+        </w:rPr>
+        <w:t>En la</w:t>
+      </w:r>
+      <w:r>
+        <w:rPr>
+          <w:rFonts w:eastAsia="Times New Roman"/>
+          <w:color w:val="000000"/>
+          <w:lang w:bidi="ar-SA"/>
+        </w:rPr>
+        <w:t>s</w:t>
+      </w:r>
+      <w:r>
+        <w:rPr>
+          <w:rFonts w:eastAsia="Times New Roman"/>
+          <w:color w:val="000000"/>
+          <w:lang w:bidi="ar-SA"/>
+        </w:rPr>
+        <w:t xml:space="preserve"> primeras reuniones se dividió el grupo en dos grandes subgrupos. Cada subgrupo se encargaba de realizar una parte del proyecto: front end o back end. No obstante en ning</w:t>
+      </w:r>
+      <w:r>
+        <w:rPr>
+          <w:rFonts w:eastAsia="Times New Roman"/>
+          <w:color w:val="000000"/>
+          <w:lang w:bidi="ar-SA"/>
+        </w:rPr>
+        <w:t>ú</w:t>
+      </w:r>
+      <w:r>
+        <w:rPr>
+          <w:rFonts w:eastAsia="Times New Roman"/>
+          <w:color w:val="000000"/>
+          <w:lang w:bidi="ar-SA"/>
+        </w:rPr>
+        <w:t>n momento se consideró un grupo especializado el cual realizará o se dedicará a la integración de ambas partes. El hecho fue el desconocimiento de dicha integración.</w:t>
+      </w:r>
+    </w:p>
+    <w:p>
+      <w:pPr>
+        <w:widowControl/>
+        <w:tabs>
+          <w:tab w:val="num" w:pos="1418"/>
+        </w:tabs>
+        <w:autoSpaceDE/>
+        <w:autoSpaceDN/>
+        <w:ind w:left="1134" w:right="1020" w:firstLine="284"/>
+        <w:jc w:val="both"/>
+        <w:rPr>
+          <w:rFonts w:ascii="Times New Roman" w:eastAsia="Times New Roman" w:hAnsi="Times New Roman" w:cs="Times New Roman"/>
+          <w:sz w:val="24"/>
+          <w:szCs w:val="24"/>
+          <w:lang w:bidi="ar-SA"/>
+        </w:rPr>
+      </w:pPr>
+    </w:p>
+    <w:p>
+      <w:pPr>
+        <w:widowControl/>
+        <w:tabs>
+          <w:tab w:val="num" w:pos="1418"/>
+        </w:tabs>
+        <w:autoSpaceDE/>
+        <w:autoSpaceDN/>
+        <w:ind w:left="1134" w:right="1020" w:firstLine="284"/>
+        <w:jc w:val="both"/>
+        <w:rPr>
+          <w:rFonts w:ascii="Times New Roman" w:eastAsia="Times New Roman" w:hAnsi="Times New Roman" w:cs="Times New Roman"/>
+          <w:sz w:val="24"/>
+          <w:szCs w:val="24"/>
+          <w:lang w:bidi="ar-SA"/>
+        </w:rPr>
+      </w:pPr>
+      <w:r>
+        <w:rPr>
+          <w:rFonts w:eastAsia="Times New Roman"/>
+          <w:color w:val="000000"/>
+          <w:lang w:bidi="ar-SA"/>
+        </w:rPr>
+        <w:t>Al no realizar un proyecto igual antes, se vio la parte de integración y unión de ambas partes como un trabajo simple puesto que lo realmente costos era realizar ambas partes. Pues, los esfuerzos del grupo se centralizaron en realizar esas dos partes.</w:t>
+      </w:r>
+    </w:p>
+    <w:p>
+      <w:pPr>
+        <w:widowControl/>
+        <w:tabs>
+          <w:tab w:val="num" w:pos="1418"/>
+        </w:tabs>
+        <w:autoSpaceDE/>
+        <w:autoSpaceDN/>
+        <w:ind w:left="1134" w:right="1020" w:firstLine="284"/>
+        <w:jc w:val="both"/>
+        <w:rPr>
+          <w:rFonts w:ascii="Times New Roman" w:eastAsia="Times New Roman" w:hAnsi="Times New Roman" w:cs="Times New Roman"/>
+          <w:sz w:val="24"/>
+          <w:szCs w:val="24"/>
+          <w:lang w:bidi="ar-SA"/>
+        </w:rPr>
+      </w:pPr>
+    </w:p>
+    <w:p>
+      <w:pPr>
+        <w:widowControl/>
+        <w:tabs>
+          <w:tab w:val="num" w:pos="1418"/>
+        </w:tabs>
+        <w:autoSpaceDE/>
+        <w:autoSpaceDN/>
+        <w:ind w:left="1134" w:right="1020" w:firstLine="284"/>
+        <w:jc w:val="both"/>
+        <w:rPr>
+          <w:rFonts w:ascii="Times New Roman" w:eastAsia="Times New Roman" w:hAnsi="Times New Roman" w:cs="Times New Roman"/>
+          <w:sz w:val="24"/>
+          <w:szCs w:val="24"/>
+          <w:lang w:bidi="ar-SA"/>
+        </w:rPr>
+      </w:pPr>
+      <w:r>
+        <w:rPr>
+          <w:rFonts w:eastAsia="Times New Roman"/>
+          <w:color w:val="000000"/>
+          <w:lang w:bidi="ar-SA"/>
+        </w:rPr>
+        <w:t>Sin embargo a pesar de asegurar el funcionamiento individual y la corrección de ambas se vió, luego al integrarlas que había ciertas diferencias y problemas de compatibilidad. Así como nueva documentación que buscar e información sobre cómo unirlas.</w:t>
+      </w:r>
+    </w:p>
+    <w:p>
+      <w:pPr>
+        <w:widowControl/>
+        <w:tabs>
+          <w:tab w:val="num" w:pos="1418"/>
+        </w:tabs>
+        <w:autoSpaceDE/>
+        <w:autoSpaceDN/>
+        <w:ind w:left="1134" w:right="1020" w:firstLine="284"/>
+        <w:jc w:val="both"/>
+        <w:rPr>
+          <w:rFonts w:ascii="Times New Roman" w:eastAsia="Times New Roman" w:hAnsi="Times New Roman" w:cs="Times New Roman"/>
+          <w:sz w:val="24"/>
+          <w:szCs w:val="24"/>
+          <w:lang w:bidi="ar-SA"/>
+        </w:rPr>
+      </w:pPr>
+    </w:p>
+    <w:p>
+      <w:pPr>
+        <w:widowControl/>
+        <w:tabs>
+          <w:tab w:val="num" w:pos="1418"/>
+        </w:tabs>
+        <w:autoSpaceDE/>
+        <w:autoSpaceDN/>
+        <w:ind w:left="1134" w:right="1020" w:firstLine="284"/>
+        <w:jc w:val="both"/>
+        <w:rPr>
+          <w:rFonts w:ascii="Times New Roman" w:eastAsia="Times New Roman" w:hAnsi="Times New Roman" w:cs="Times New Roman"/>
+          <w:sz w:val="24"/>
+          <w:szCs w:val="24"/>
+          <w:lang w:bidi="ar-SA"/>
+        </w:rPr>
+      </w:pPr>
+      <w:r>
+        <w:rPr>
+          <w:rFonts w:eastAsia="Times New Roman"/>
+          <w:color w:val="000000"/>
+          <w:lang w:bidi="ar-SA"/>
+        </w:rPr>
+        <w:t>Est</w:t>
+      </w:r>
+      <w:r>
+        <w:rPr>
+          <w:rFonts w:eastAsia="Times New Roman"/>
+          <w:color w:val="000000"/>
+          <w:lang w:bidi="ar-SA"/>
+        </w:rPr>
+        <w:t>o provocó que muchas horas fuera</w:t>
+      </w:r>
+      <w:r>
+        <w:rPr>
+          <w:rFonts w:eastAsia="Times New Roman"/>
+          <w:color w:val="000000"/>
+          <w:lang w:bidi="ar-SA"/>
+        </w:rPr>
+        <w:t>n malgastadas al final del trabajo intentando solventar problemas que si se hubieran tratado desde un inicio no hubieran perjudicado tanto el desarrollo y avance del proyecto.</w:t>
+      </w:r>
+    </w:p>
+    <w:p>
+      <w:pPr>
+        <w:widowControl/>
+        <w:tabs>
+          <w:tab w:val="num" w:pos="1418"/>
+        </w:tabs>
+        <w:autoSpaceDE/>
+        <w:autoSpaceDN/>
+        <w:ind w:left="1134" w:right="1020" w:firstLine="284"/>
+        <w:jc w:val="both"/>
+        <w:rPr>
+          <w:rFonts w:ascii="Times New Roman" w:eastAsia="Times New Roman" w:hAnsi="Times New Roman" w:cs="Times New Roman"/>
+          <w:sz w:val="24"/>
+          <w:szCs w:val="24"/>
+          <w:lang w:bidi="ar-SA"/>
+        </w:rPr>
+      </w:pPr>
+    </w:p>
+    <w:p>
+      <w:pPr>
+        <w:widowControl/>
+        <w:numPr>
+          <w:ilvl w:val="0"/>
+          <w:numId w:val="21"/>
+        </w:numPr>
+        <w:tabs>
+          <w:tab w:val="clear" w:pos="720"/>
+          <w:tab w:val="num" w:pos="1418"/>
+        </w:tabs>
+        <w:autoSpaceDE/>
+        <w:autoSpaceDN/>
+        <w:ind w:left="1134" w:right="1020" w:firstLine="284"/>
+        <w:jc w:val="both"/>
+        <w:textAlignment w:val="baseline"/>
+        <w:rPr>
+          <w:rFonts w:eastAsia="Times New Roman"/>
+          <w:color w:val="000000"/>
+          <w:lang w:bidi="ar-SA"/>
+        </w:rPr>
+      </w:pPr>
+      <w:r>
+        <w:rPr>
+          <w:rFonts w:eastAsia="Times New Roman"/>
+          <w:b/>
+          <w:bCs/>
+          <w:color w:val="000000"/>
+          <w:lang w:bidi="ar-SA"/>
+        </w:rPr>
+        <w:t>La planificación y la organización harán que llegues a tu destino sin grandes dificultades</w:t>
+      </w:r>
+      <w:r>
+        <w:rPr>
+          <w:rFonts w:eastAsia="Times New Roman"/>
+          <w:color w:val="000000"/>
+          <w:lang w:bidi="ar-SA"/>
+        </w:rPr>
+        <w:t xml:space="preserve">. Otro problema fue la organización y la planificación. Estos dos aspectos son el alma y corazón de cualquier trabajo sobre todo en grupos numerosos. </w:t>
+      </w:r>
+    </w:p>
+    <w:p>
+      <w:pPr>
+        <w:widowControl/>
+        <w:tabs>
+          <w:tab w:val="num" w:pos="1418"/>
+        </w:tabs>
+        <w:autoSpaceDE/>
+        <w:autoSpaceDN/>
+        <w:ind w:left="1134" w:right="1020" w:firstLine="284"/>
+        <w:jc w:val="both"/>
+        <w:rPr>
+          <w:rFonts w:ascii="Times New Roman" w:eastAsia="Times New Roman" w:hAnsi="Times New Roman" w:cs="Times New Roman"/>
+          <w:sz w:val="24"/>
+          <w:szCs w:val="24"/>
+          <w:lang w:bidi="ar-SA"/>
+        </w:rPr>
+      </w:pPr>
+    </w:p>
+    <w:p>
+      <w:pPr>
+        <w:widowControl/>
+        <w:tabs>
+          <w:tab w:val="num" w:pos="1418"/>
+        </w:tabs>
+        <w:autoSpaceDE/>
+        <w:autoSpaceDN/>
+        <w:ind w:left="1134" w:right="1020" w:firstLine="284"/>
+        <w:jc w:val="both"/>
+        <w:rPr>
+          <w:rFonts w:ascii="Times New Roman" w:eastAsia="Times New Roman" w:hAnsi="Times New Roman" w:cs="Times New Roman"/>
+          <w:sz w:val="24"/>
+          <w:szCs w:val="24"/>
+          <w:lang w:bidi="ar-SA"/>
+        </w:rPr>
+      </w:pPr>
+      <w:r>
+        <w:rPr>
+          <w:rFonts w:eastAsia="Times New Roman"/>
+          <w:color w:val="000000"/>
+          <w:lang w:bidi="ar-SA"/>
+        </w:rPr>
+        <w:t>Al ser siete personas, con horarios muy dispares y estudiantes de distintas ramas con distintas asignaturas, el quedar en persona era realmente difícil. En vez de realizar una organización y planificación por escrito para que fuera seguida por todos los miembros de forma estricta, se decidió hacer uso de una planificación más flexible que se compusiera de largos p</w:t>
+      </w:r>
+      <w:r>
+        <w:rPr>
+          <w:rFonts w:eastAsia="Times New Roman"/>
+          <w:color w:val="000000"/>
+          <w:lang w:bidi="ar-SA"/>
+        </w:rPr>
+        <w:t>eriodos para que todos realizara</w:t>
+      </w:r>
+      <w:r>
+        <w:rPr>
+          <w:rFonts w:eastAsia="Times New Roman"/>
+          <w:color w:val="000000"/>
+          <w:lang w:bidi="ar-SA"/>
+        </w:rPr>
+        <w:t>n su trabajo sin agobios.</w:t>
+      </w:r>
+    </w:p>
+    <w:p>
+      <w:pPr>
+        <w:widowControl/>
+        <w:tabs>
+          <w:tab w:val="num" w:pos="1418"/>
+        </w:tabs>
+        <w:autoSpaceDE/>
+        <w:autoSpaceDN/>
+        <w:ind w:left="1134" w:right="1020" w:firstLine="284"/>
+        <w:jc w:val="both"/>
+        <w:rPr>
+          <w:rFonts w:ascii="Times New Roman" w:eastAsia="Times New Roman" w:hAnsi="Times New Roman" w:cs="Times New Roman"/>
+          <w:sz w:val="24"/>
+          <w:szCs w:val="24"/>
+          <w:lang w:bidi="ar-SA"/>
+        </w:rPr>
+      </w:pPr>
+    </w:p>
+    <w:p>
+      <w:pPr>
+        <w:widowControl/>
+        <w:tabs>
+          <w:tab w:val="num" w:pos="1418"/>
+        </w:tabs>
+        <w:autoSpaceDE/>
+        <w:autoSpaceDN/>
+        <w:ind w:left="1134" w:right="1020" w:firstLine="284"/>
+        <w:jc w:val="both"/>
+        <w:rPr>
+          <w:rFonts w:ascii="Times New Roman" w:eastAsia="Times New Roman" w:hAnsi="Times New Roman" w:cs="Times New Roman"/>
+          <w:sz w:val="24"/>
+          <w:szCs w:val="24"/>
+          <w:lang w:bidi="ar-SA"/>
+        </w:rPr>
+      </w:pPr>
+      <w:r>
+        <w:rPr>
+          <w:rFonts w:eastAsia="Times New Roman"/>
+          <w:color w:val="000000"/>
+          <w:lang w:bidi="ar-SA"/>
+        </w:rPr>
+        <w:t>Lo cual supuso enormes pérdidas de tiempo, que una planificación y organización más estricta, que hubiera marcado unos objetivos a cumplir diarios o semanales, hubiera supuesto un mayor aprovechamiento de los plazos dados para realizar el proyecto así como una constante conexión con el trabajo que se realiza y así mantener en mente el uso de tecnologías en las que se es novato y no se tienen dominadas.</w:t>
+      </w:r>
+    </w:p>
+    <w:p>
+      <w:pPr>
+        <w:widowControl/>
+        <w:tabs>
+          <w:tab w:val="num" w:pos="1418"/>
+        </w:tabs>
+        <w:autoSpaceDE/>
+        <w:autoSpaceDN/>
+        <w:ind w:left="1134" w:right="1020" w:firstLine="284"/>
+        <w:jc w:val="both"/>
+        <w:rPr>
+          <w:rFonts w:ascii="Times New Roman" w:eastAsia="Times New Roman" w:hAnsi="Times New Roman" w:cs="Times New Roman"/>
+          <w:sz w:val="24"/>
+          <w:szCs w:val="24"/>
+          <w:lang w:bidi="ar-SA"/>
+        </w:rPr>
+      </w:pPr>
+    </w:p>
+    <w:p>
+      <w:pPr>
+        <w:widowControl/>
+        <w:numPr>
+          <w:ilvl w:val="0"/>
+          <w:numId w:val="22"/>
+        </w:numPr>
+        <w:tabs>
+          <w:tab w:val="clear" w:pos="720"/>
+          <w:tab w:val="num" w:pos="1418"/>
+        </w:tabs>
+        <w:autoSpaceDE/>
+        <w:autoSpaceDN/>
+        <w:ind w:left="1134" w:right="1020" w:firstLine="284"/>
+        <w:jc w:val="both"/>
+        <w:textAlignment w:val="baseline"/>
+        <w:rPr>
+          <w:rFonts w:eastAsia="Times New Roman"/>
+          <w:color w:val="000000"/>
+          <w:lang w:bidi="ar-SA"/>
+        </w:rPr>
+      </w:pPr>
+      <w:r>
+        <w:rPr>
+          <w:rFonts w:eastAsia="Times New Roman"/>
+          <w:b/>
+          <w:bCs/>
+          <w:color w:val="000000"/>
+          <w:lang w:bidi="ar-SA"/>
+        </w:rPr>
+        <w:t>La comunicación es esencial</w:t>
+      </w:r>
+      <w:r>
+        <w:rPr>
+          <w:rFonts w:eastAsia="Times New Roman"/>
+          <w:color w:val="000000"/>
+          <w:lang w:bidi="ar-SA"/>
+        </w:rPr>
+        <w:t xml:space="preserve">. Debido a nuestra disparidad en horarios, el quedar en persona para trabajar era toda una odisea de mensajes. Por lo que la mayoría de la comunicación se realizó </w:t>
+      </w:r>
+      <w:r>
+        <w:rPr>
+          <w:rFonts w:eastAsia="Times New Roman"/>
+          <w:color w:val="000000"/>
+          <w:lang w:bidi="ar-SA"/>
+        </w:rPr>
+        <w:t>a través de Whatssa</w:t>
+      </w:r>
+      <w:r>
+        <w:rPr>
+          <w:rFonts w:eastAsia="Times New Roman"/>
+          <w:color w:val="000000"/>
+          <w:lang w:bidi="ar-SA"/>
+        </w:rPr>
+        <w:t>pp.</w:t>
+      </w:r>
+    </w:p>
+    <w:p>
+      <w:pPr>
+        <w:widowControl/>
+        <w:tabs>
+          <w:tab w:val="num" w:pos="1418"/>
+        </w:tabs>
+        <w:autoSpaceDE/>
+        <w:autoSpaceDN/>
+        <w:ind w:left="1134" w:right="1020" w:firstLine="284"/>
+        <w:jc w:val="both"/>
+        <w:rPr>
+          <w:rFonts w:ascii="Times New Roman" w:eastAsia="Times New Roman" w:hAnsi="Times New Roman" w:cs="Times New Roman"/>
+          <w:sz w:val="24"/>
+          <w:szCs w:val="24"/>
+          <w:lang w:bidi="ar-SA"/>
+        </w:rPr>
+      </w:pPr>
+    </w:p>
+    <w:p>
+      <w:pPr>
+        <w:widowControl/>
+        <w:tabs>
+          <w:tab w:val="num" w:pos="1418"/>
+        </w:tabs>
+        <w:autoSpaceDE/>
+        <w:autoSpaceDN/>
+        <w:ind w:left="1134" w:right="1020" w:firstLine="284"/>
+        <w:jc w:val="both"/>
+        <w:rPr>
+          <w:rFonts w:ascii="Times New Roman" w:eastAsia="Times New Roman" w:hAnsi="Times New Roman" w:cs="Times New Roman"/>
+          <w:sz w:val="24"/>
+          <w:szCs w:val="24"/>
+          <w:lang w:bidi="ar-SA"/>
+        </w:rPr>
+      </w:pPr>
+      <w:r>
+        <w:rPr>
+          <w:rFonts w:eastAsia="Times New Roman"/>
+          <w:color w:val="000000"/>
+          <w:lang w:bidi="ar-SA"/>
+        </w:rPr>
+        <w:t>Este medio aunque es una herramienta en teoría apropiada suponía que cada miembro leyera o se informará sobre asuntos de forma tardía y no en el momento. Lo cual generaba que cosas ya pactadas con anterioridad se tuvieran que volver a discutir añadiendo horas perdidas.</w:t>
+      </w:r>
+    </w:p>
+    <w:p>
+      <w:pPr>
+        <w:widowControl/>
+        <w:tabs>
+          <w:tab w:val="num" w:pos="1418"/>
+        </w:tabs>
+        <w:autoSpaceDE/>
+        <w:autoSpaceDN/>
+        <w:ind w:left="1134" w:right="1020" w:firstLine="284"/>
+        <w:jc w:val="both"/>
+        <w:rPr>
+          <w:rFonts w:ascii="Times New Roman" w:eastAsia="Times New Roman" w:hAnsi="Times New Roman" w:cs="Times New Roman"/>
+          <w:sz w:val="24"/>
+          <w:szCs w:val="24"/>
+          <w:lang w:bidi="ar-SA"/>
+        </w:rPr>
+      </w:pPr>
+    </w:p>
+    <w:p>
+      <w:pPr>
+        <w:widowControl/>
+        <w:tabs>
+          <w:tab w:val="num" w:pos="1418"/>
+        </w:tabs>
+        <w:autoSpaceDE/>
+        <w:autoSpaceDN/>
+        <w:ind w:left="1134" w:right="1020" w:firstLine="284"/>
+        <w:jc w:val="both"/>
+        <w:rPr>
+          <w:rFonts w:ascii="Times New Roman" w:eastAsia="Times New Roman" w:hAnsi="Times New Roman" w:cs="Times New Roman"/>
+          <w:sz w:val="24"/>
+          <w:szCs w:val="24"/>
+          <w:lang w:bidi="ar-SA"/>
+        </w:rPr>
+      </w:pPr>
+      <w:r>
+        <w:rPr>
+          <w:rFonts w:eastAsia="Times New Roman"/>
+          <w:color w:val="000000"/>
+          <w:lang w:bidi="ar-SA"/>
+        </w:rPr>
+        <w:t xml:space="preserve">Además la no comunicación en persona añadía un problema de unión entre las partes. El trabajo era dividido y al no haber personas encargadas de enlazar o unir las partes, se creaba una situación donde las personas encargadas de las partes debían de estar presentes para entender qué es lo que se intentaba realizar y cómo operaba el código puesto que muchas veces los comentarios eran insuficientes. </w:t>
+      </w:r>
+    </w:p>
+    <w:p>
+      <w:pPr>
+        <w:widowControl/>
+        <w:tabs>
+          <w:tab w:val="num" w:pos="1418"/>
+        </w:tabs>
+        <w:autoSpaceDE/>
+        <w:autoSpaceDN/>
+        <w:ind w:left="1134" w:right="1020" w:firstLine="284"/>
+        <w:jc w:val="both"/>
+        <w:rPr>
+          <w:rFonts w:ascii="Times New Roman" w:eastAsia="Times New Roman" w:hAnsi="Times New Roman" w:cs="Times New Roman"/>
+          <w:sz w:val="24"/>
+          <w:szCs w:val="24"/>
+          <w:lang w:bidi="ar-SA"/>
+        </w:rPr>
+      </w:pPr>
+    </w:p>
+    <w:p>
+      <w:pPr>
+        <w:widowControl/>
+        <w:tabs>
+          <w:tab w:val="num" w:pos="1418"/>
+        </w:tabs>
+        <w:autoSpaceDE/>
+        <w:autoSpaceDN/>
+        <w:ind w:left="1134" w:right="1020" w:firstLine="284"/>
+        <w:jc w:val="both"/>
+        <w:rPr>
+          <w:rFonts w:ascii="Times New Roman" w:eastAsia="Times New Roman" w:hAnsi="Times New Roman" w:cs="Times New Roman"/>
+          <w:sz w:val="24"/>
+          <w:szCs w:val="24"/>
+          <w:lang w:bidi="ar-SA"/>
+        </w:rPr>
+      </w:pPr>
+      <w:r>
+        <w:rPr>
+          <w:rFonts w:eastAsia="Times New Roman"/>
+          <w:color w:val="000000"/>
+          <w:lang w:bidi="ar-SA"/>
+        </w:rPr>
+        <w:t>Claro el problema está cuando dicha persona encargada no está presente. Esto provocaba parones, problemas y errores a solucionar, puesto que se intentaba modificar cosas realizadas por otro programador sin una comprensión del código en sí, y todo hacía que el cómputo de horas aumentará.</w:t>
+      </w:r>
+    </w:p>
+    <w:p>
+      <w:pPr>
+        <w:widowControl/>
+        <w:tabs>
+          <w:tab w:val="num" w:pos="1418"/>
+        </w:tabs>
+        <w:autoSpaceDE/>
+        <w:autoSpaceDN/>
+        <w:ind w:left="1134" w:right="1020" w:firstLine="284"/>
+        <w:jc w:val="both"/>
+        <w:rPr>
+          <w:rFonts w:ascii="Times New Roman" w:eastAsia="Times New Roman" w:hAnsi="Times New Roman" w:cs="Times New Roman"/>
+          <w:sz w:val="24"/>
+          <w:szCs w:val="24"/>
+          <w:lang w:bidi="ar-SA"/>
+        </w:rPr>
+      </w:pPr>
+    </w:p>
+    <w:p>
+      <w:pPr>
+        <w:widowControl/>
+        <w:numPr>
+          <w:ilvl w:val="0"/>
+          <w:numId w:val="23"/>
+        </w:numPr>
+        <w:tabs>
+          <w:tab w:val="clear" w:pos="720"/>
+          <w:tab w:val="num" w:pos="1418"/>
+        </w:tabs>
+        <w:autoSpaceDE/>
+        <w:autoSpaceDN/>
+        <w:ind w:left="1134" w:right="1020" w:firstLine="284"/>
+        <w:jc w:val="both"/>
+        <w:textAlignment w:val="baseline"/>
+        <w:rPr>
+          <w:rFonts w:eastAsia="Times New Roman"/>
+          <w:color w:val="000000"/>
+          <w:lang w:bidi="ar-SA"/>
+        </w:rPr>
+      </w:pPr>
+      <w:r>
+        <w:rPr>
+          <w:rFonts w:eastAsia="Times New Roman"/>
+          <w:b/>
+          <w:bCs/>
+          <w:color w:val="000000"/>
+          <w:lang w:bidi="ar-SA"/>
+        </w:rPr>
+        <w:t>Como novatos nuestro trabajo es doble</w:t>
+      </w:r>
+      <w:r>
+        <w:rPr>
+          <w:rFonts w:eastAsia="Times New Roman"/>
+          <w:color w:val="000000"/>
+          <w:lang w:bidi="ar-SA"/>
+        </w:rPr>
+        <w:t>. Ninguno de los integrantes ya se había topado con un trabajo de este calibre, y sin duda la falta de experienc</w:t>
+      </w:r>
+      <w:r>
+        <w:rPr>
+          <w:rFonts w:eastAsia="Times New Roman"/>
+          <w:color w:val="000000"/>
+          <w:lang w:bidi="ar-SA"/>
+        </w:rPr>
+        <w:t xml:space="preserve">ia fue un factor clave. Sin una guía </w:t>
+      </w:r>
+      <w:r>
+        <w:rPr>
+          <w:rFonts w:eastAsia="Times New Roman"/>
+          <w:color w:val="000000"/>
+          <w:lang w:bidi="ar-SA"/>
+        </w:rPr>
+        <w:t>clara</w:t>
+      </w:r>
+      <w:r>
+        <w:rPr>
+          <w:rFonts w:eastAsia="Times New Roman"/>
+          <w:color w:val="000000"/>
+          <w:lang w:bidi="ar-SA"/>
+        </w:rPr>
+        <w:t xml:space="preserve"> y </w:t>
+      </w:r>
+      <w:r>
+        <w:rPr>
+          <w:rFonts w:eastAsia="Times New Roman"/>
+          <w:color w:val="000000"/>
+          <w:lang w:bidi="ar-SA"/>
+        </w:rPr>
+        <w:t>disponible, solo con conocimientos globales, las horas dedicadas a la búsqueda de información y la comprensión de esta fueran bastante grandes. Además sin el uso de frameworks conocer por completo nuevos idiomas e intentar conseguir dominarlos es un plazo de tiempo tan corto es prácticamente imposible.</w:t>
+      </w:r>
+    </w:p>
+    <w:p>
+      <w:pPr>
+        <w:widowControl/>
+        <w:tabs>
+          <w:tab w:val="num" w:pos="1418"/>
+        </w:tabs>
+        <w:autoSpaceDE/>
+        <w:autoSpaceDN/>
+        <w:ind w:left="1134" w:right="1020" w:firstLine="284"/>
+        <w:jc w:val="both"/>
+        <w:rPr>
+          <w:rFonts w:ascii="Times New Roman" w:eastAsia="Times New Roman" w:hAnsi="Times New Roman" w:cs="Times New Roman"/>
+          <w:sz w:val="24"/>
+          <w:szCs w:val="24"/>
+          <w:lang w:bidi="ar-SA"/>
+        </w:rPr>
+      </w:pPr>
+    </w:p>
+    <w:p>
+      <w:pPr>
+        <w:widowControl/>
+        <w:tabs>
+          <w:tab w:val="num" w:pos="1418"/>
+        </w:tabs>
+        <w:autoSpaceDE/>
+        <w:autoSpaceDN/>
+        <w:ind w:left="1134" w:right="1020" w:firstLine="284"/>
+        <w:jc w:val="both"/>
+        <w:rPr>
+          <w:rFonts w:ascii="Times New Roman" w:eastAsia="Times New Roman" w:hAnsi="Times New Roman" w:cs="Times New Roman"/>
+          <w:sz w:val="24"/>
+          <w:szCs w:val="24"/>
+          <w:lang w:bidi="ar-SA"/>
+        </w:rPr>
+      </w:pPr>
+      <w:r>
+        <w:rPr>
+          <w:rFonts w:eastAsia="Times New Roman"/>
+          <w:color w:val="000000"/>
+          <w:lang w:bidi="ar-SA"/>
+        </w:rPr>
+        <w:t xml:space="preserve">Esto se aprecia en una interfaz muy básica y simple sin un gran artificio. Además suponía el tener que hacer un esfuerzo extra. Puesto que trabajar con herramientas nuevas puede ser muy frustrante debido a la obtención de errores desconocidos o poco habituales que suponen horas de búsqueda </w:t>
+      </w:r>
+      <w:r>
+        <w:rPr>
+          <w:rFonts w:eastAsia="Times New Roman"/>
+          <w:color w:val="000000"/>
+          <w:lang w:bidi="ar-SA"/>
+        </w:rPr>
+        <w:t>extra</w:t>
+      </w:r>
+      <w:r>
+        <w:rPr>
+          <w:rFonts w:eastAsia="Times New Roman"/>
+          <w:color w:val="000000"/>
+          <w:lang w:bidi="ar-SA"/>
+        </w:rPr>
+        <w:t xml:space="preserve"> a las horas totales gastadas.</w:t>
+      </w:r>
+    </w:p>
+    <w:p>
+      <w:pPr>
+        <w:widowControl/>
+        <w:tabs>
+          <w:tab w:val="num" w:pos="1418"/>
+        </w:tabs>
+        <w:autoSpaceDE/>
+        <w:autoSpaceDN/>
+        <w:ind w:left="1134" w:right="1020" w:firstLine="284"/>
+        <w:jc w:val="both"/>
+        <w:rPr>
+          <w:rFonts w:ascii="Times New Roman" w:eastAsia="Times New Roman" w:hAnsi="Times New Roman" w:cs="Times New Roman"/>
+          <w:sz w:val="24"/>
+          <w:szCs w:val="24"/>
+          <w:lang w:bidi="ar-SA"/>
+        </w:rPr>
+      </w:pPr>
+    </w:p>
+    <w:p>
+      <w:pPr>
+        <w:widowControl/>
+        <w:numPr>
+          <w:ilvl w:val="0"/>
+          <w:numId w:val="24"/>
+        </w:numPr>
+        <w:tabs>
+          <w:tab w:val="clear" w:pos="720"/>
+          <w:tab w:val="num" w:pos="1418"/>
+        </w:tabs>
+        <w:autoSpaceDE/>
+        <w:autoSpaceDN/>
+        <w:ind w:left="1134" w:right="1020" w:firstLine="284"/>
+        <w:jc w:val="both"/>
+        <w:textAlignment w:val="baseline"/>
+        <w:rPr>
+          <w:rFonts w:eastAsia="Times New Roman"/>
+          <w:color w:val="000000"/>
+          <w:lang w:bidi="ar-SA"/>
+        </w:rPr>
+      </w:pPr>
+      <w:r>
+        <w:rPr>
+          <w:rFonts w:eastAsia="Times New Roman"/>
+          <w:b/>
+          <w:bCs/>
+          <w:color w:val="000000"/>
+          <w:lang w:bidi="ar-SA"/>
+        </w:rPr>
+        <w:t>Estos proyectos son complejos y extensos</w:t>
+      </w:r>
+      <w:r>
+        <w:rPr>
+          <w:rFonts w:eastAsia="Times New Roman"/>
+          <w:color w:val="000000"/>
+          <w:lang w:bidi="ar-SA"/>
+        </w:rPr>
+        <w:t>. Al ser novatos, no conocíamos la extensión de estos proyectos. La cantidad de partes involucradas (API, interfaz, bbdd, etc..) Cuya integración en un único sistema suponía una ardua tarea de depuración en herramientas de depuración con las que nunca se había trabajado (de nuevo horas extras gastadas en aprender a usar herramientas).</w:t>
+      </w:r>
+    </w:p>
+    <w:p>
+      <w:pPr>
+        <w:widowControl/>
+        <w:tabs>
+          <w:tab w:val="num" w:pos="1418"/>
+        </w:tabs>
+        <w:autoSpaceDE/>
+        <w:autoSpaceDN/>
+        <w:ind w:left="1134" w:right="1020" w:firstLine="284"/>
+        <w:jc w:val="both"/>
+        <w:rPr>
+          <w:rFonts w:ascii="Times New Roman" w:eastAsia="Times New Roman" w:hAnsi="Times New Roman" w:cs="Times New Roman"/>
+          <w:sz w:val="24"/>
+          <w:szCs w:val="24"/>
+          <w:lang w:bidi="ar-SA"/>
+        </w:rPr>
+      </w:pPr>
+    </w:p>
+    <w:p>
+      <w:pPr>
+        <w:widowControl/>
+        <w:tabs>
+          <w:tab w:val="num" w:pos="1418"/>
+        </w:tabs>
+        <w:autoSpaceDE/>
+        <w:autoSpaceDN/>
+        <w:ind w:left="1134" w:right="1020" w:firstLine="284"/>
+        <w:jc w:val="both"/>
+        <w:rPr>
+          <w:rFonts w:ascii="Times New Roman" w:eastAsia="Times New Roman" w:hAnsi="Times New Roman" w:cs="Times New Roman"/>
+          <w:sz w:val="24"/>
+          <w:szCs w:val="24"/>
+          <w:lang w:bidi="ar-SA"/>
+        </w:rPr>
+      </w:pPr>
+      <w:r>
+        <w:rPr>
+          <w:rFonts w:eastAsia="Times New Roman"/>
+          <w:color w:val="000000"/>
+          <w:lang w:bidi="ar-SA"/>
+        </w:rPr>
+        <w:t>Sin un conocimiento global la evaluación de la dificultad fue errónea subestimando la carga de trabajo</w:t>
+      </w:r>
+      <w:r>
+        <w:rPr>
+          <w:rFonts w:eastAsia="Times New Roman"/>
+          <w:color w:val="000000"/>
+          <w:lang w:bidi="ar-SA"/>
+        </w:rPr>
+        <w:t>. Al final se vio</w:t>
+      </w:r>
+      <w:r>
+        <w:rPr>
+          <w:rFonts w:eastAsia="Times New Roman"/>
+          <w:color w:val="000000"/>
+          <w:lang w:bidi="ar-SA"/>
+        </w:rPr>
+        <w:t xml:space="preserve"> que dichos proyectos exigen gran trabajo y dedicación.</w:t>
+      </w:r>
+    </w:p>
+    <w:p>
+      <w:pPr>
+        <w:widowControl/>
+        <w:autoSpaceDE/>
+        <w:autoSpaceDN/>
+        <w:ind w:left="1134" w:right="1020" w:firstLine="284"/>
+        <w:jc w:val="both"/>
+        <w:rPr>
+          <w:rFonts w:ascii="Times New Roman" w:eastAsia="Times New Roman" w:hAnsi="Times New Roman" w:cs="Times New Roman"/>
+          <w:sz w:val="24"/>
+          <w:szCs w:val="24"/>
+          <w:lang w:bidi="ar-SA"/>
+        </w:rPr>
+      </w:pPr>
+    </w:p>
+    <w:p>
+      <w:pPr>
+        <w:widowControl/>
+        <w:autoSpaceDE/>
+        <w:autoSpaceDN/>
+        <w:ind w:left="1134" w:right="1020" w:firstLine="284"/>
+        <w:jc w:val="both"/>
+        <w:rPr>
+          <w:rFonts w:ascii="Times New Roman" w:eastAsia="Times New Roman" w:hAnsi="Times New Roman" w:cs="Times New Roman"/>
+          <w:sz w:val="24"/>
+          <w:szCs w:val="24"/>
+          <w:lang w:bidi="ar-SA"/>
+        </w:rPr>
+      </w:pPr>
+      <w:r>
+        <w:rPr>
+          <w:rFonts w:eastAsia="Times New Roman"/>
+          <w:color w:val="000000"/>
+          <w:lang w:bidi="ar-SA"/>
+        </w:rPr>
+        <w:t xml:space="preserve">Por lo que podemos decir como grupo es que, a pesar de todos los problemas y las horas invertidas, ha valido la pena. Este trabajo nos ha abierto los ojos a un nuevo campo de la </w:t>
+      </w:r>
+      <w:r>
+        <w:rPr>
+          <w:rFonts w:eastAsia="Times New Roman"/>
+          <w:color w:val="000000"/>
+          <w:lang w:bidi="ar-SA"/>
+        </w:rPr>
+        <w:t>informática que nunca antes habí</w:t>
+      </w:r>
+      <w:r>
+        <w:rPr>
+          <w:rFonts w:eastAsia="Times New Roman"/>
+          <w:color w:val="000000"/>
+          <w:lang w:bidi="ar-SA"/>
+        </w:rPr>
+        <w:t xml:space="preserve">amos visto, así como enseñarnos que somos capaces de </w:t>
+      </w:r>
+      <w:r>
+        <w:rPr>
+          <w:rFonts w:eastAsia="Times New Roman"/>
+          <w:color w:val="000000"/>
+          <w:lang w:bidi="ar-SA"/>
+        </w:rPr>
+        <w:lastRenderedPageBreak/>
+        <w:t>adaptarnos a la situación y aprender por nosotros mismos nuevas cosas. Entender la importancia de pasos y procesos explicados anteriormente que en otros proyectos de menor calibre hemos pasado por alto pero que aquí resultan ser muy necesarios.</w:t>
+      </w:r>
+    </w:p>
+    <w:p>
+      <w:pPr>
+        <w:widowControl/>
+        <w:autoSpaceDE/>
+        <w:autoSpaceDN/>
+        <w:ind w:left="1134" w:right="1020" w:firstLine="284"/>
+        <w:jc w:val="both"/>
+        <w:rPr>
+          <w:rFonts w:ascii="Times New Roman" w:eastAsia="Times New Roman" w:hAnsi="Times New Roman" w:cs="Times New Roman"/>
+          <w:sz w:val="24"/>
+          <w:szCs w:val="24"/>
+          <w:lang w:bidi="ar-SA"/>
+        </w:rPr>
+      </w:pPr>
+    </w:p>
+    <w:p>
+      <w:pPr>
+        <w:widowControl/>
+        <w:autoSpaceDE/>
+        <w:autoSpaceDN/>
+        <w:ind w:left="1134" w:right="1020" w:firstLine="284"/>
+        <w:jc w:val="both"/>
+        <w:rPr>
+          <w:rFonts w:ascii="Times New Roman" w:eastAsia="Times New Roman" w:hAnsi="Times New Roman" w:cs="Times New Roman"/>
+          <w:sz w:val="24"/>
+          <w:szCs w:val="24"/>
+          <w:lang w:bidi="ar-SA"/>
+        </w:rPr>
+      </w:pPr>
+      <w:r>
+        <w:rPr>
+          <w:rFonts w:eastAsia="Times New Roman"/>
+          <w:color w:val="000000"/>
+          <w:lang w:bidi="ar-SA"/>
+        </w:rPr>
+        <w:t>Por lo que podemos decir que para la siguiente vez que nos topemos con un trabajo parecido podremos lidiar con el y asegurar que los mismos errores no ocurrirán</w:t>
+      </w:r>
+      <w:r>
+        <w:rPr>
+          <w:rFonts w:eastAsia="Times New Roman"/>
+          <w:color w:val="000000"/>
+          <w:lang w:bidi="ar-SA"/>
+        </w:rPr>
         <w:t>.</w:t>
       </w:r>
+    </w:p>
+    <w:p>
+      <w:pPr>
+        <w:pStyle w:val="Textoindependiente"/>
+        <w:tabs>
+          <w:tab w:val="left" w:pos="1134"/>
+        </w:tabs>
+        <w:ind w:left="1134" w:right="1020" w:firstLine="284"/>
+        <w:jc w:val="both"/>
+      </w:pPr>
     </w:p>
     <w:p>
       <w:r>
@@ -20359,7 +21587,7 @@
                     <w:i/>
                     <w:noProof/>
                   </w:rPr>
-                  <w:t>46</w:t>
+                  <w:t>1</w:t>
                 </w:r>
                 <w:r>
                   <w:fldChar w:fldCharType="end"/>
@@ -20378,6 +21606,155 @@
 <file path=word/numbering.xml><?xml version="1.0" encoding="utf-8"?>
 <w:numbering xmlns:ve="http://schemas.openxmlformats.org/markup-compatibility/2006" xmlns:o="urn:schemas-microsoft-com:office:office" xmlns:r="http://schemas.openxmlformats.org/officeDocument/2006/relationships" xmlns:m="http://schemas.openxmlformats.org/officeDocument/2006/math" xmlns:v="urn:schemas-microsoft-com:vml" xmlns:wp="http://schemas.openxmlformats.org/drawingml/2006/wordprocessingDrawing" xmlns:w10="urn:schemas-microsoft-com:office:word" xmlns:w="http://schemas.openxmlformats.org/wordprocessingml/2006/main" xmlns:wne="http://schemas.microsoft.com/office/word/2006/wordml">
   <w:abstractNum w:abstractNumId="0">
+    <w:nsid w:val="09F10BE6"/>
+    <w:multiLevelType w:val="multilevel"/>
+    <w:tmpl w:val="7506E0C0"/>
+    <w:lvl w:ilvl="0">
+      <w:start w:val="1"/>
+      <w:numFmt w:val="bullet"/>
+      <w:lvlText w:val=""/>
+      <w:lvlJc w:val="left"/>
+      <w:pPr>
+        <w:tabs>
+          <w:tab w:val="num" w:pos="720"/>
+        </w:tabs>
+        <w:ind w:left="720" w:hanging="360"/>
+      </w:pPr>
+      <w:rPr>
+        <w:rFonts w:ascii="Symbol" w:hAnsi="Symbol" w:hint="default"/>
+        <w:sz w:val="20"/>
+      </w:rPr>
+    </w:lvl>
+    <w:lvl w:ilvl="1" w:tentative="1">
+      <w:start w:val="1"/>
+      <w:numFmt w:val="bullet"/>
+      <w:lvlText w:val="o"/>
+      <w:lvlJc w:val="left"/>
+      <w:pPr>
+        <w:tabs>
+          <w:tab w:val="num" w:pos="1440"/>
+        </w:tabs>
+        <w:ind w:left="1440" w:hanging="360"/>
+      </w:pPr>
+      <w:rPr>
+        <w:rFonts w:ascii="Courier New" w:hAnsi="Courier New" w:hint="default"/>
+        <w:sz w:val="20"/>
+      </w:rPr>
+    </w:lvl>
+    <w:lvl w:ilvl="2" w:tentative="1">
+      <w:start w:val="1"/>
+      <w:numFmt w:val="bullet"/>
+      <w:lvlText w:val=""/>
+      <w:lvlJc w:val="left"/>
+      <w:pPr>
+        <w:tabs>
+          <w:tab w:val="num" w:pos="2160"/>
+        </w:tabs>
+        <w:ind w:left="2160" w:hanging="360"/>
+      </w:pPr>
+      <w:rPr>
+        <w:rFonts w:ascii="Wingdings" w:hAnsi="Wingdings" w:hint="default"/>
+        <w:sz w:val="20"/>
+      </w:rPr>
+    </w:lvl>
+    <w:lvl w:ilvl="3" w:tentative="1">
+      <w:start w:val="1"/>
+      <w:numFmt w:val="bullet"/>
+      <w:lvlText w:val=""/>
+      <w:lvlJc w:val="left"/>
+      <w:pPr>
+        <w:tabs>
+          <w:tab w:val="num" w:pos="2880"/>
+        </w:tabs>
+        <w:ind w:left="2880" w:hanging="360"/>
+      </w:pPr>
+      <w:rPr>
+        <w:rFonts w:ascii="Wingdings" w:hAnsi="Wingdings" w:hint="default"/>
+        <w:sz w:val="20"/>
+      </w:rPr>
+    </w:lvl>
+    <w:lvl w:ilvl="4" w:tentative="1">
+      <w:start w:val="1"/>
+      <w:numFmt w:val="bullet"/>
+      <w:lvlText w:val=""/>
+      <w:lvlJc w:val="left"/>
+      <w:pPr>
+        <w:tabs>
+          <w:tab w:val="num" w:pos="3600"/>
+        </w:tabs>
+        <w:ind w:left="3600" w:hanging="360"/>
+      </w:pPr>
+      <w:rPr>
+        <w:rFonts w:ascii="Wingdings" w:hAnsi="Wingdings" w:hint="default"/>
+        <w:sz w:val="20"/>
+      </w:rPr>
+    </w:lvl>
+    <w:lvl w:ilvl="5" w:tentative="1">
+      <w:start w:val="1"/>
+      <w:numFmt w:val="bullet"/>
+      <w:lvlText w:val=""/>
+      <w:lvlJc w:val="left"/>
+      <w:pPr>
+        <w:tabs>
+          <w:tab w:val="num" w:pos="4320"/>
+        </w:tabs>
+        <w:ind w:left="4320" w:hanging="360"/>
+      </w:pPr>
+      <w:rPr>
+        <w:rFonts w:ascii="Wingdings" w:hAnsi="Wingdings" w:hint="default"/>
+        <w:sz w:val="20"/>
+      </w:rPr>
+    </w:lvl>
+    <w:lvl w:ilvl="6" w:tentative="1">
+      <w:start w:val="1"/>
+      <w:numFmt w:val="bullet"/>
+      <w:lvlText w:val=""/>
+      <w:lvlJc w:val="left"/>
+      <w:pPr>
+        <w:tabs>
+          <w:tab w:val="num" w:pos="5040"/>
+        </w:tabs>
+        <w:ind w:left="5040" w:hanging="360"/>
+      </w:pPr>
+      <w:rPr>
+        <w:rFonts w:ascii="Wingdings" w:hAnsi="Wingdings" w:hint="default"/>
+        <w:sz w:val="20"/>
+      </w:rPr>
+    </w:lvl>
+    <w:lvl w:ilvl="7" w:tentative="1">
+      <w:start w:val="1"/>
+      <w:numFmt w:val="bullet"/>
+      <w:lvlText w:val=""/>
+      <w:lvlJc w:val="left"/>
+      <w:pPr>
+        <w:tabs>
+          <w:tab w:val="num" w:pos="5760"/>
+        </w:tabs>
+        <w:ind w:left="5760" w:hanging="360"/>
+      </w:pPr>
+      <w:rPr>
+        <w:rFonts w:ascii="Wingdings" w:hAnsi="Wingdings" w:hint="default"/>
+        <w:sz w:val="20"/>
+      </w:rPr>
+    </w:lvl>
+    <w:lvl w:ilvl="8" w:tentative="1">
+      <w:start w:val="1"/>
+      <w:numFmt w:val="bullet"/>
+      <w:lvlText w:val=""/>
+      <w:lvlJc w:val="left"/>
+      <w:pPr>
+        <w:tabs>
+          <w:tab w:val="num" w:pos="6480"/>
+        </w:tabs>
+        <w:ind w:left="6480" w:hanging="360"/>
+      </w:pPr>
+      <w:rPr>
+        <w:rFonts w:ascii="Wingdings" w:hAnsi="Wingdings" w:hint="default"/>
+        <w:sz w:val="20"/>
+      </w:rPr>
+    </w:lvl>
+  </w:abstractNum>
+  <w:abstractNum w:abstractNumId="1">
     <w:nsid w:val="0AC13A95"/>
     <w:multiLevelType w:val="hybridMultilevel"/>
     <w:tmpl w:val="7772E6BC"/>
@@ -20466,7 +21843,7 @@
       </w:pPr>
     </w:lvl>
   </w:abstractNum>
-  <w:abstractNum w:abstractNumId="1">
+  <w:abstractNum w:abstractNumId="2">
     <w:nsid w:val="0ADA7F91"/>
     <w:multiLevelType w:val="hybridMultilevel"/>
     <w:tmpl w:val="572A7CD8"/>
@@ -20582,7 +21959,7 @@
       </w:rPr>
     </w:lvl>
   </w:abstractNum>
-  <w:abstractNum w:abstractNumId="2">
+  <w:abstractNum w:abstractNumId="3">
     <w:nsid w:val="0BD21F4B"/>
     <w:multiLevelType w:val="hybridMultilevel"/>
     <w:tmpl w:val="D5467EE4"/>
@@ -20671,7 +22048,7 @@
       </w:pPr>
     </w:lvl>
   </w:abstractNum>
-  <w:abstractNum w:abstractNumId="3">
+  <w:abstractNum w:abstractNumId="4">
     <w:nsid w:val="118D00FD"/>
     <w:multiLevelType w:val="hybridMultilevel"/>
     <w:tmpl w:val="BA968372"/>
@@ -20789,7 +22166,7 @@
       </w:rPr>
     </w:lvl>
   </w:abstractNum>
-  <w:abstractNum w:abstractNumId="4">
+  <w:abstractNum w:abstractNumId="5">
     <w:nsid w:val="162A6F11"/>
     <w:multiLevelType w:val="hybridMultilevel"/>
     <w:tmpl w:val="CC345AE2"/>
@@ -20878,7 +22255,7 @@
       </w:pPr>
     </w:lvl>
   </w:abstractNum>
-  <w:abstractNum w:abstractNumId="5">
+  <w:abstractNum w:abstractNumId="6">
     <w:nsid w:val="1B9B30C3"/>
     <w:multiLevelType w:val="hybridMultilevel"/>
     <w:tmpl w:val="B02AB7E0"/>
@@ -20996,7 +22373,156 @@
       </w:rPr>
     </w:lvl>
   </w:abstractNum>
-  <w:abstractNum w:abstractNumId="6">
+  <w:abstractNum w:abstractNumId="7">
+    <w:nsid w:val="1FE552D6"/>
+    <w:multiLevelType w:val="multilevel"/>
+    <w:tmpl w:val="602A88F2"/>
+    <w:lvl w:ilvl="0">
+      <w:start w:val="1"/>
+      <w:numFmt w:val="bullet"/>
+      <w:lvlText w:val=""/>
+      <w:lvlJc w:val="left"/>
+      <w:pPr>
+        <w:tabs>
+          <w:tab w:val="num" w:pos="720"/>
+        </w:tabs>
+        <w:ind w:left="720" w:hanging="360"/>
+      </w:pPr>
+      <w:rPr>
+        <w:rFonts w:ascii="Symbol" w:hAnsi="Symbol" w:hint="default"/>
+        <w:sz w:val="20"/>
+      </w:rPr>
+    </w:lvl>
+    <w:lvl w:ilvl="1" w:tentative="1">
+      <w:start w:val="1"/>
+      <w:numFmt w:val="bullet"/>
+      <w:lvlText w:val="o"/>
+      <w:lvlJc w:val="left"/>
+      <w:pPr>
+        <w:tabs>
+          <w:tab w:val="num" w:pos="1440"/>
+        </w:tabs>
+        <w:ind w:left="1440" w:hanging="360"/>
+      </w:pPr>
+      <w:rPr>
+        <w:rFonts w:ascii="Courier New" w:hAnsi="Courier New" w:hint="default"/>
+        <w:sz w:val="20"/>
+      </w:rPr>
+    </w:lvl>
+    <w:lvl w:ilvl="2" w:tentative="1">
+      <w:start w:val="1"/>
+      <w:numFmt w:val="bullet"/>
+      <w:lvlText w:val=""/>
+      <w:lvlJc w:val="left"/>
+      <w:pPr>
+        <w:tabs>
+          <w:tab w:val="num" w:pos="2160"/>
+        </w:tabs>
+        <w:ind w:left="2160" w:hanging="360"/>
+      </w:pPr>
+      <w:rPr>
+        <w:rFonts w:ascii="Wingdings" w:hAnsi="Wingdings" w:hint="default"/>
+        <w:sz w:val="20"/>
+      </w:rPr>
+    </w:lvl>
+    <w:lvl w:ilvl="3" w:tentative="1">
+      <w:start w:val="1"/>
+      <w:numFmt w:val="bullet"/>
+      <w:lvlText w:val=""/>
+      <w:lvlJc w:val="left"/>
+      <w:pPr>
+        <w:tabs>
+          <w:tab w:val="num" w:pos="2880"/>
+        </w:tabs>
+        <w:ind w:left="2880" w:hanging="360"/>
+      </w:pPr>
+      <w:rPr>
+        <w:rFonts w:ascii="Wingdings" w:hAnsi="Wingdings" w:hint="default"/>
+        <w:sz w:val="20"/>
+      </w:rPr>
+    </w:lvl>
+    <w:lvl w:ilvl="4" w:tentative="1">
+      <w:start w:val="1"/>
+      <w:numFmt w:val="bullet"/>
+      <w:lvlText w:val=""/>
+      <w:lvlJc w:val="left"/>
+      <w:pPr>
+        <w:tabs>
+          <w:tab w:val="num" w:pos="3600"/>
+        </w:tabs>
+        <w:ind w:left="3600" w:hanging="360"/>
+      </w:pPr>
+      <w:rPr>
+        <w:rFonts w:ascii="Wingdings" w:hAnsi="Wingdings" w:hint="default"/>
+        <w:sz w:val="20"/>
+      </w:rPr>
+    </w:lvl>
+    <w:lvl w:ilvl="5" w:tentative="1">
+      <w:start w:val="1"/>
+      <w:numFmt w:val="bullet"/>
+      <w:lvlText w:val=""/>
+      <w:lvlJc w:val="left"/>
+      <w:pPr>
+        <w:tabs>
+          <w:tab w:val="num" w:pos="4320"/>
+        </w:tabs>
+        <w:ind w:left="4320" w:hanging="360"/>
+      </w:pPr>
+      <w:rPr>
+        <w:rFonts w:ascii="Wingdings" w:hAnsi="Wingdings" w:hint="default"/>
+        <w:sz w:val="20"/>
+      </w:rPr>
+    </w:lvl>
+    <w:lvl w:ilvl="6" w:tentative="1">
+      <w:start w:val="1"/>
+      <w:numFmt w:val="bullet"/>
+      <w:lvlText w:val=""/>
+      <w:lvlJc w:val="left"/>
+      <w:pPr>
+        <w:tabs>
+          <w:tab w:val="num" w:pos="5040"/>
+        </w:tabs>
+        <w:ind w:left="5040" w:hanging="360"/>
+      </w:pPr>
+      <w:rPr>
+        <w:rFonts w:ascii="Wingdings" w:hAnsi="Wingdings" w:hint="default"/>
+        <w:sz w:val="20"/>
+      </w:rPr>
+    </w:lvl>
+    <w:lvl w:ilvl="7" w:tentative="1">
+      <w:start w:val="1"/>
+      <w:numFmt w:val="bullet"/>
+      <w:lvlText w:val=""/>
+      <w:lvlJc w:val="left"/>
+      <w:pPr>
+        <w:tabs>
+          <w:tab w:val="num" w:pos="5760"/>
+        </w:tabs>
+        <w:ind w:left="5760" w:hanging="360"/>
+      </w:pPr>
+      <w:rPr>
+        <w:rFonts w:ascii="Wingdings" w:hAnsi="Wingdings" w:hint="default"/>
+        <w:sz w:val="20"/>
+      </w:rPr>
+    </w:lvl>
+    <w:lvl w:ilvl="8" w:tentative="1">
+      <w:start w:val="1"/>
+      <w:numFmt w:val="bullet"/>
+      <w:lvlText w:val=""/>
+      <w:lvlJc w:val="left"/>
+      <w:pPr>
+        <w:tabs>
+          <w:tab w:val="num" w:pos="6480"/>
+        </w:tabs>
+        <w:ind w:left="6480" w:hanging="360"/>
+      </w:pPr>
+      <w:rPr>
+        <w:rFonts w:ascii="Wingdings" w:hAnsi="Wingdings" w:hint="default"/>
+        <w:sz w:val="20"/>
+      </w:rPr>
+    </w:lvl>
+  </w:abstractNum>
+  <w:abstractNum w:abstractNumId="8">
     <w:nsid w:val="2AF120CE"/>
     <w:multiLevelType w:val="hybridMultilevel"/>
     <w:tmpl w:val="5A667506"/>
@@ -21114,7 +22640,7 @@
       </w:rPr>
     </w:lvl>
   </w:abstractNum>
-  <w:abstractNum w:abstractNumId="7">
+  <w:abstractNum w:abstractNumId="9">
     <w:nsid w:val="2FCD07B9"/>
     <w:multiLevelType w:val="hybridMultilevel"/>
     <w:tmpl w:val="DD64DFDA"/>
@@ -21232,7 +22758,156 @@
       </w:rPr>
     </w:lvl>
   </w:abstractNum>
-  <w:abstractNum w:abstractNumId="8">
+  <w:abstractNum w:abstractNumId="10">
+    <w:nsid w:val="32ED6167"/>
+    <w:multiLevelType w:val="multilevel"/>
+    <w:tmpl w:val="E81AF576"/>
+    <w:lvl w:ilvl="0">
+      <w:start w:val="1"/>
+      <w:numFmt w:val="bullet"/>
+      <w:lvlText w:val=""/>
+      <w:lvlJc w:val="left"/>
+      <w:pPr>
+        <w:tabs>
+          <w:tab w:val="num" w:pos="720"/>
+        </w:tabs>
+        <w:ind w:left="720" w:hanging="360"/>
+      </w:pPr>
+      <w:rPr>
+        <w:rFonts w:ascii="Symbol" w:hAnsi="Symbol" w:hint="default"/>
+        <w:sz w:val="20"/>
+      </w:rPr>
+    </w:lvl>
+    <w:lvl w:ilvl="1" w:tentative="1">
+      <w:start w:val="1"/>
+      <w:numFmt w:val="bullet"/>
+      <w:lvlText w:val="o"/>
+      <w:lvlJc w:val="left"/>
+      <w:pPr>
+        <w:tabs>
+          <w:tab w:val="num" w:pos="1440"/>
+        </w:tabs>
+        <w:ind w:left="1440" w:hanging="360"/>
+      </w:pPr>
+      <w:rPr>
+        <w:rFonts w:ascii="Courier New" w:hAnsi="Courier New" w:hint="default"/>
+        <w:sz w:val="20"/>
+      </w:rPr>
+    </w:lvl>
+    <w:lvl w:ilvl="2" w:tentative="1">
+      <w:start w:val="1"/>
+      <w:numFmt w:val="bullet"/>
+      <w:lvlText w:val=""/>
+      <w:lvlJc w:val="left"/>
+      <w:pPr>
+        <w:tabs>
+          <w:tab w:val="num" w:pos="2160"/>
+        </w:tabs>
+        <w:ind w:left="2160" w:hanging="360"/>
+      </w:pPr>
+      <w:rPr>
+        <w:rFonts w:ascii="Wingdings" w:hAnsi="Wingdings" w:hint="default"/>
+        <w:sz w:val="20"/>
+      </w:rPr>
+    </w:lvl>
+    <w:lvl w:ilvl="3" w:tentative="1">
+      <w:start w:val="1"/>
+      <w:numFmt w:val="bullet"/>
+      <w:lvlText w:val=""/>
+      <w:lvlJc w:val="left"/>
+      <w:pPr>
+        <w:tabs>
+          <w:tab w:val="num" w:pos="2880"/>
+        </w:tabs>
+        <w:ind w:left="2880" w:hanging="360"/>
+      </w:pPr>
+      <w:rPr>
+        <w:rFonts w:ascii="Wingdings" w:hAnsi="Wingdings" w:hint="default"/>
+        <w:sz w:val="20"/>
+      </w:rPr>
+    </w:lvl>
+    <w:lvl w:ilvl="4" w:tentative="1">
+      <w:start w:val="1"/>
+      <w:numFmt w:val="bullet"/>
+      <w:lvlText w:val=""/>
+      <w:lvlJc w:val="left"/>
+      <w:pPr>
+        <w:tabs>
+          <w:tab w:val="num" w:pos="3600"/>
+        </w:tabs>
+        <w:ind w:left="3600" w:hanging="360"/>
+      </w:pPr>
+      <w:rPr>
+        <w:rFonts w:ascii="Wingdings" w:hAnsi="Wingdings" w:hint="default"/>
+        <w:sz w:val="20"/>
+      </w:rPr>
+    </w:lvl>
+    <w:lvl w:ilvl="5" w:tentative="1">
+      <w:start w:val="1"/>
+      <w:numFmt w:val="bullet"/>
+      <w:lvlText w:val=""/>
+      <w:lvlJc w:val="left"/>
+      <w:pPr>
+        <w:tabs>
+          <w:tab w:val="num" w:pos="4320"/>
+        </w:tabs>
+        <w:ind w:left="4320" w:hanging="360"/>
+      </w:pPr>
+      <w:rPr>
+        <w:rFonts w:ascii="Wingdings" w:hAnsi="Wingdings" w:hint="default"/>
+        <w:sz w:val="20"/>
+      </w:rPr>
+    </w:lvl>
+    <w:lvl w:ilvl="6" w:tentative="1">
+      <w:start w:val="1"/>
+      <w:numFmt w:val="bullet"/>
+      <w:lvlText w:val=""/>
+      <w:lvlJc w:val="left"/>
+      <w:pPr>
+        <w:tabs>
+          <w:tab w:val="num" w:pos="5040"/>
+        </w:tabs>
+        <w:ind w:left="5040" w:hanging="360"/>
+      </w:pPr>
+      <w:rPr>
+        <w:rFonts w:ascii="Wingdings" w:hAnsi="Wingdings" w:hint="default"/>
+        <w:sz w:val="20"/>
+      </w:rPr>
+    </w:lvl>
+    <w:lvl w:ilvl="7" w:tentative="1">
+      <w:start w:val="1"/>
+      <w:numFmt w:val="bullet"/>
+      <w:lvlText w:val=""/>
+      <w:lvlJc w:val="left"/>
+      <w:pPr>
+        <w:tabs>
+          <w:tab w:val="num" w:pos="5760"/>
+        </w:tabs>
+        <w:ind w:left="5760" w:hanging="360"/>
+      </w:pPr>
+      <w:rPr>
+        <w:rFonts w:ascii="Wingdings" w:hAnsi="Wingdings" w:hint="default"/>
+        <w:sz w:val="20"/>
+      </w:rPr>
+    </w:lvl>
+    <w:lvl w:ilvl="8" w:tentative="1">
+      <w:start w:val="1"/>
+      <w:numFmt w:val="bullet"/>
+      <w:lvlText w:val=""/>
+      <w:lvlJc w:val="left"/>
+      <w:pPr>
+        <w:tabs>
+          <w:tab w:val="num" w:pos="6480"/>
+        </w:tabs>
+        <w:ind w:left="6480" w:hanging="360"/>
+      </w:pPr>
+      <w:rPr>
+        <w:rFonts w:ascii="Wingdings" w:hAnsi="Wingdings" w:hint="default"/>
+        <w:sz w:val="20"/>
+      </w:rPr>
+    </w:lvl>
+  </w:abstractNum>
+  <w:abstractNum w:abstractNumId="11">
     <w:nsid w:val="374A41D3"/>
     <w:multiLevelType w:val="hybridMultilevel"/>
     <w:tmpl w:val="B2C2613E"/>
@@ -21356,7 +23031,156 @@
       </w:rPr>
     </w:lvl>
   </w:abstractNum>
-  <w:abstractNum w:abstractNumId="9">
+  <w:abstractNum w:abstractNumId="12">
+    <w:nsid w:val="3ACC50D8"/>
+    <w:multiLevelType w:val="multilevel"/>
+    <w:tmpl w:val="5644E970"/>
+    <w:lvl w:ilvl="0">
+      <w:start w:val="1"/>
+      <w:numFmt w:val="bullet"/>
+      <w:lvlText w:val=""/>
+      <w:lvlJc w:val="left"/>
+      <w:pPr>
+        <w:tabs>
+          <w:tab w:val="num" w:pos="720"/>
+        </w:tabs>
+        <w:ind w:left="720" w:hanging="360"/>
+      </w:pPr>
+      <w:rPr>
+        <w:rFonts w:ascii="Symbol" w:hAnsi="Symbol" w:hint="default"/>
+        <w:sz w:val="20"/>
+      </w:rPr>
+    </w:lvl>
+    <w:lvl w:ilvl="1" w:tentative="1">
+      <w:start w:val="1"/>
+      <w:numFmt w:val="bullet"/>
+      <w:lvlText w:val="o"/>
+      <w:lvlJc w:val="left"/>
+      <w:pPr>
+        <w:tabs>
+          <w:tab w:val="num" w:pos="1440"/>
+        </w:tabs>
+        <w:ind w:left="1440" w:hanging="360"/>
+      </w:pPr>
+      <w:rPr>
+        <w:rFonts w:ascii="Courier New" w:hAnsi="Courier New" w:hint="default"/>
+        <w:sz w:val="20"/>
+      </w:rPr>
+    </w:lvl>
+    <w:lvl w:ilvl="2" w:tentative="1">
+      <w:start w:val="1"/>
+      <w:numFmt w:val="bullet"/>
+      <w:lvlText w:val=""/>
+      <w:lvlJc w:val="left"/>
+      <w:pPr>
+        <w:tabs>
+          <w:tab w:val="num" w:pos="2160"/>
+        </w:tabs>
+        <w:ind w:left="2160" w:hanging="360"/>
+      </w:pPr>
+      <w:rPr>
+        <w:rFonts w:ascii="Wingdings" w:hAnsi="Wingdings" w:hint="default"/>
+        <w:sz w:val="20"/>
+      </w:rPr>
+    </w:lvl>
+    <w:lvl w:ilvl="3" w:tentative="1">
+      <w:start w:val="1"/>
+      <w:numFmt w:val="bullet"/>
+      <w:lvlText w:val=""/>
+      <w:lvlJc w:val="left"/>
+      <w:pPr>
+        <w:tabs>
+          <w:tab w:val="num" w:pos="2880"/>
+        </w:tabs>
+        <w:ind w:left="2880" w:hanging="360"/>
+      </w:pPr>
+      <w:rPr>
+        <w:rFonts w:ascii="Wingdings" w:hAnsi="Wingdings" w:hint="default"/>
+        <w:sz w:val="20"/>
+      </w:rPr>
+    </w:lvl>
+    <w:lvl w:ilvl="4" w:tentative="1">
+      <w:start w:val="1"/>
+      <w:numFmt w:val="bullet"/>
+      <w:lvlText w:val=""/>
+      <w:lvlJc w:val="left"/>
+      <w:pPr>
+        <w:tabs>
+          <w:tab w:val="num" w:pos="3600"/>
+        </w:tabs>
+        <w:ind w:left="3600" w:hanging="360"/>
+      </w:pPr>
+      <w:rPr>
+        <w:rFonts w:ascii="Wingdings" w:hAnsi="Wingdings" w:hint="default"/>
+        <w:sz w:val="20"/>
+      </w:rPr>
+    </w:lvl>
+    <w:lvl w:ilvl="5" w:tentative="1">
+      <w:start w:val="1"/>
+      <w:numFmt w:val="bullet"/>
+      <w:lvlText w:val=""/>
+      <w:lvlJc w:val="left"/>
+      <w:pPr>
+        <w:tabs>
+          <w:tab w:val="num" w:pos="4320"/>
+        </w:tabs>
+        <w:ind w:left="4320" w:hanging="360"/>
+      </w:pPr>
+      <w:rPr>
+        <w:rFonts w:ascii="Wingdings" w:hAnsi="Wingdings" w:hint="default"/>
+        <w:sz w:val="20"/>
+      </w:rPr>
+    </w:lvl>
+    <w:lvl w:ilvl="6" w:tentative="1">
+      <w:start w:val="1"/>
+      <w:numFmt w:val="bullet"/>
+      <w:lvlText w:val=""/>
+      <w:lvlJc w:val="left"/>
+      <w:pPr>
+        <w:tabs>
+          <w:tab w:val="num" w:pos="5040"/>
+        </w:tabs>
+        <w:ind w:left="5040" w:hanging="360"/>
+      </w:pPr>
+      <w:rPr>
+        <w:rFonts w:ascii="Wingdings" w:hAnsi="Wingdings" w:hint="default"/>
+        <w:sz w:val="20"/>
+      </w:rPr>
+    </w:lvl>
+    <w:lvl w:ilvl="7" w:tentative="1">
+      <w:start w:val="1"/>
+      <w:numFmt w:val="bullet"/>
+      <w:lvlText w:val=""/>
+      <w:lvlJc w:val="left"/>
+      <w:pPr>
+        <w:tabs>
+          <w:tab w:val="num" w:pos="5760"/>
+        </w:tabs>
+        <w:ind w:left="5760" w:hanging="360"/>
+      </w:pPr>
+      <w:rPr>
+        <w:rFonts w:ascii="Wingdings" w:hAnsi="Wingdings" w:hint="default"/>
+        <w:sz w:val="20"/>
+      </w:rPr>
+    </w:lvl>
+    <w:lvl w:ilvl="8" w:tentative="1">
+      <w:start w:val="1"/>
+      <w:numFmt w:val="bullet"/>
+      <w:lvlText w:val=""/>
+      <w:lvlJc w:val="left"/>
+      <w:pPr>
+        <w:tabs>
+          <w:tab w:val="num" w:pos="6480"/>
+        </w:tabs>
+        <w:ind w:left="6480" w:hanging="360"/>
+      </w:pPr>
+      <w:rPr>
+        <w:rFonts w:ascii="Wingdings" w:hAnsi="Wingdings" w:hint="default"/>
+        <w:sz w:val="20"/>
+      </w:rPr>
+    </w:lvl>
+  </w:abstractNum>
+  <w:abstractNum w:abstractNumId="13">
     <w:nsid w:val="45854DA1"/>
     <w:multiLevelType w:val="hybridMultilevel"/>
     <w:tmpl w:val="DABE518C"/>
@@ -21445,7 +23269,7 @@
       </w:pPr>
     </w:lvl>
   </w:abstractNum>
-  <w:abstractNum w:abstractNumId="10">
+  <w:abstractNum w:abstractNumId="14">
     <w:nsid w:val="47637681"/>
     <w:multiLevelType w:val="hybridMultilevel"/>
     <w:tmpl w:val="554CC31E"/>
@@ -21534,7 +23358,7 @@
       </w:pPr>
     </w:lvl>
   </w:abstractNum>
-  <w:abstractNum w:abstractNumId="11">
+  <w:abstractNum w:abstractNumId="15">
     <w:nsid w:val="47B530EA"/>
     <w:multiLevelType w:val="hybridMultilevel"/>
     <w:tmpl w:val="7F74F62C"/>
@@ -21648,7 +23472,7 @@
       </w:rPr>
     </w:lvl>
   </w:abstractNum>
-  <w:abstractNum w:abstractNumId="12">
+  <w:abstractNum w:abstractNumId="16">
     <w:nsid w:val="49C543E0"/>
     <w:multiLevelType w:val="hybridMultilevel"/>
     <w:tmpl w:val="D1F65A00"/>
@@ -21737,7 +23561,7 @@
       </w:pPr>
     </w:lvl>
   </w:abstractNum>
-  <w:abstractNum w:abstractNumId="13">
+  <w:abstractNum w:abstractNumId="17">
     <w:nsid w:val="4BFB189A"/>
     <w:multiLevelType w:val="hybridMultilevel"/>
     <w:tmpl w:val="2542DDD0"/>
@@ -21826,7 +23650,7 @@
       </w:pPr>
     </w:lvl>
   </w:abstractNum>
-  <w:abstractNum w:abstractNumId="14">
+  <w:abstractNum w:abstractNumId="18">
     <w:nsid w:val="58FE5990"/>
     <w:multiLevelType w:val="hybridMultilevel"/>
     <w:tmpl w:val="5ED0EFB4"/>
@@ -21915,7 +23739,7 @@
       </w:pPr>
     </w:lvl>
   </w:abstractNum>
-  <w:abstractNum w:abstractNumId="15">
+  <w:abstractNum w:abstractNumId="19">
     <w:nsid w:val="5E605904"/>
     <w:multiLevelType w:val="hybridMultilevel"/>
     <w:tmpl w:val="8174AED8"/>
@@ -22031,7 +23855,7 @@
       </w:rPr>
     </w:lvl>
   </w:abstractNum>
-  <w:abstractNum w:abstractNumId="16">
+  <w:abstractNum w:abstractNumId="20">
     <w:nsid w:val="5F7A1DA7"/>
     <w:multiLevelType w:val="hybridMultilevel"/>
     <w:tmpl w:val="970ADBA2"/>
@@ -22149,7 +23973,7 @@
       </w:rPr>
     </w:lvl>
   </w:abstractNum>
-  <w:abstractNum w:abstractNumId="17">
+  <w:abstractNum w:abstractNumId="21">
     <w:nsid w:val="5F9F30CA"/>
     <w:multiLevelType w:val="hybridMultilevel"/>
     <w:tmpl w:val="F7062814"/>
@@ -22265,59 +24089,375 @@
       </w:rPr>
     </w:lvl>
   </w:abstractNum>
+  <w:abstractNum w:abstractNumId="22">
+    <w:nsid w:val="61985C5C"/>
+    <w:multiLevelType w:val="multilevel"/>
+    <w:tmpl w:val="DA78AEB8"/>
+    <w:lvl w:ilvl="0">
+      <w:start w:val="1"/>
+      <w:numFmt w:val="bullet"/>
+      <w:lvlText w:val=""/>
+      <w:lvlJc w:val="left"/>
+      <w:pPr>
+        <w:tabs>
+          <w:tab w:val="num" w:pos="720"/>
+        </w:tabs>
+        <w:ind w:left="720" w:hanging="360"/>
+      </w:pPr>
+      <w:rPr>
+        <w:rFonts w:ascii="Symbol" w:hAnsi="Symbol" w:hint="default"/>
+        <w:sz w:val="20"/>
+      </w:rPr>
+    </w:lvl>
+    <w:lvl w:ilvl="1" w:tentative="1">
+      <w:start w:val="1"/>
+      <w:numFmt w:val="bullet"/>
+      <w:lvlText w:val="o"/>
+      <w:lvlJc w:val="left"/>
+      <w:pPr>
+        <w:tabs>
+          <w:tab w:val="num" w:pos="1440"/>
+        </w:tabs>
+        <w:ind w:left="1440" w:hanging="360"/>
+      </w:pPr>
+      <w:rPr>
+        <w:rFonts w:ascii="Courier New" w:hAnsi="Courier New" w:hint="default"/>
+        <w:sz w:val="20"/>
+      </w:rPr>
+    </w:lvl>
+    <w:lvl w:ilvl="2" w:tentative="1">
+      <w:start w:val="1"/>
+      <w:numFmt w:val="bullet"/>
+      <w:lvlText w:val=""/>
+      <w:lvlJc w:val="left"/>
+      <w:pPr>
+        <w:tabs>
+          <w:tab w:val="num" w:pos="2160"/>
+        </w:tabs>
+        <w:ind w:left="2160" w:hanging="360"/>
+      </w:pPr>
+      <w:rPr>
+        <w:rFonts w:ascii="Wingdings" w:hAnsi="Wingdings" w:hint="default"/>
+        <w:sz w:val="20"/>
+      </w:rPr>
+    </w:lvl>
+    <w:lvl w:ilvl="3" w:tentative="1">
+      <w:start w:val="1"/>
+      <w:numFmt w:val="bullet"/>
+      <w:lvlText w:val=""/>
+      <w:lvlJc w:val="left"/>
+      <w:pPr>
+        <w:tabs>
+          <w:tab w:val="num" w:pos="2880"/>
+        </w:tabs>
+        <w:ind w:left="2880" w:hanging="360"/>
+      </w:pPr>
+      <w:rPr>
+        <w:rFonts w:ascii="Wingdings" w:hAnsi="Wingdings" w:hint="default"/>
+        <w:sz w:val="20"/>
+      </w:rPr>
+    </w:lvl>
+    <w:lvl w:ilvl="4" w:tentative="1">
+      <w:start w:val="1"/>
+      <w:numFmt w:val="bullet"/>
+      <w:lvlText w:val=""/>
+      <w:lvlJc w:val="left"/>
+      <w:pPr>
+        <w:tabs>
+          <w:tab w:val="num" w:pos="3600"/>
+        </w:tabs>
+        <w:ind w:left="3600" w:hanging="360"/>
+      </w:pPr>
+      <w:rPr>
+        <w:rFonts w:ascii="Wingdings" w:hAnsi="Wingdings" w:hint="default"/>
+        <w:sz w:val="20"/>
+      </w:rPr>
+    </w:lvl>
+    <w:lvl w:ilvl="5" w:tentative="1">
+      <w:start w:val="1"/>
+      <w:numFmt w:val="bullet"/>
+      <w:lvlText w:val=""/>
+      <w:lvlJc w:val="left"/>
+      <w:pPr>
+        <w:tabs>
+          <w:tab w:val="num" w:pos="4320"/>
+        </w:tabs>
+        <w:ind w:left="4320" w:hanging="360"/>
+      </w:pPr>
+      <w:rPr>
+        <w:rFonts w:ascii="Wingdings" w:hAnsi="Wingdings" w:hint="default"/>
+        <w:sz w:val="20"/>
+      </w:rPr>
+    </w:lvl>
+    <w:lvl w:ilvl="6" w:tentative="1">
+      <w:start w:val="1"/>
+      <w:numFmt w:val="bullet"/>
+      <w:lvlText w:val=""/>
+      <w:lvlJc w:val="left"/>
+      <w:pPr>
+        <w:tabs>
+          <w:tab w:val="num" w:pos="5040"/>
+        </w:tabs>
+        <w:ind w:left="5040" w:hanging="360"/>
+      </w:pPr>
+      <w:rPr>
+        <w:rFonts w:ascii="Wingdings" w:hAnsi="Wingdings" w:hint="default"/>
+        <w:sz w:val="20"/>
+      </w:rPr>
+    </w:lvl>
+    <w:lvl w:ilvl="7" w:tentative="1">
+      <w:start w:val="1"/>
+      <w:numFmt w:val="bullet"/>
+      <w:lvlText w:val=""/>
+      <w:lvlJc w:val="left"/>
+      <w:pPr>
+        <w:tabs>
+          <w:tab w:val="num" w:pos="5760"/>
+        </w:tabs>
+        <w:ind w:left="5760" w:hanging="360"/>
+      </w:pPr>
+      <w:rPr>
+        <w:rFonts w:ascii="Wingdings" w:hAnsi="Wingdings" w:hint="default"/>
+        <w:sz w:val="20"/>
+      </w:rPr>
+    </w:lvl>
+    <w:lvl w:ilvl="8" w:tentative="1">
+      <w:start w:val="1"/>
+      <w:numFmt w:val="bullet"/>
+      <w:lvlText w:val=""/>
+      <w:lvlJc w:val="left"/>
+      <w:pPr>
+        <w:tabs>
+          <w:tab w:val="num" w:pos="6480"/>
+        </w:tabs>
+        <w:ind w:left="6480" w:hanging="360"/>
+      </w:pPr>
+      <w:rPr>
+        <w:rFonts w:ascii="Wingdings" w:hAnsi="Wingdings" w:hint="default"/>
+        <w:sz w:val="20"/>
+      </w:rPr>
+    </w:lvl>
+  </w:abstractNum>
+  <w:abstractNum w:abstractNumId="23">
+    <w:nsid w:val="7C3A7EFA"/>
+    <w:multiLevelType w:val="multilevel"/>
+    <w:tmpl w:val="332EC2DE"/>
+    <w:lvl w:ilvl="0">
+      <w:start w:val="1"/>
+      <w:numFmt w:val="bullet"/>
+      <w:lvlText w:val=""/>
+      <w:lvlJc w:val="left"/>
+      <w:pPr>
+        <w:tabs>
+          <w:tab w:val="num" w:pos="720"/>
+        </w:tabs>
+        <w:ind w:left="720" w:hanging="360"/>
+      </w:pPr>
+      <w:rPr>
+        <w:rFonts w:ascii="Symbol" w:hAnsi="Symbol" w:hint="default"/>
+        <w:sz w:val="20"/>
+      </w:rPr>
+    </w:lvl>
+    <w:lvl w:ilvl="1" w:tentative="1">
+      <w:start w:val="1"/>
+      <w:numFmt w:val="bullet"/>
+      <w:lvlText w:val="o"/>
+      <w:lvlJc w:val="left"/>
+      <w:pPr>
+        <w:tabs>
+          <w:tab w:val="num" w:pos="1440"/>
+        </w:tabs>
+        <w:ind w:left="1440" w:hanging="360"/>
+      </w:pPr>
+      <w:rPr>
+        <w:rFonts w:ascii="Courier New" w:hAnsi="Courier New" w:hint="default"/>
+        <w:sz w:val="20"/>
+      </w:rPr>
+    </w:lvl>
+    <w:lvl w:ilvl="2" w:tentative="1">
+      <w:start w:val="1"/>
+      <w:numFmt w:val="bullet"/>
+      <w:lvlText w:val=""/>
+      <w:lvlJc w:val="left"/>
+      <w:pPr>
+        <w:tabs>
+          <w:tab w:val="num" w:pos="2160"/>
+        </w:tabs>
+        <w:ind w:left="2160" w:hanging="360"/>
+      </w:pPr>
+      <w:rPr>
+        <w:rFonts w:ascii="Wingdings" w:hAnsi="Wingdings" w:hint="default"/>
+        <w:sz w:val="20"/>
+      </w:rPr>
+    </w:lvl>
+    <w:lvl w:ilvl="3" w:tentative="1">
+      <w:start w:val="1"/>
+      <w:numFmt w:val="bullet"/>
+      <w:lvlText w:val=""/>
+      <w:lvlJc w:val="left"/>
+      <w:pPr>
+        <w:tabs>
+          <w:tab w:val="num" w:pos="2880"/>
+        </w:tabs>
+        <w:ind w:left="2880" w:hanging="360"/>
+      </w:pPr>
+      <w:rPr>
+        <w:rFonts w:ascii="Wingdings" w:hAnsi="Wingdings" w:hint="default"/>
+        <w:sz w:val="20"/>
+      </w:rPr>
+    </w:lvl>
+    <w:lvl w:ilvl="4" w:tentative="1">
+      <w:start w:val="1"/>
+      <w:numFmt w:val="bullet"/>
+      <w:lvlText w:val=""/>
+      <w:lvlJc w:val="left"/>
+      <w:pPr>
+        <w:tabs>
+          <w:tab w:val="num" w:pos="3600"/>
+        </w:tabs>
+        <w:ind w:left="3600" w:hanging="360"/>
+      </w:pPr>
+      <w:rPr>
+        <w:rFonts w:ascii="Wingdings" w:hAnsi="Wingdings" w:hint="default"/>
+        <w:sz w:val="20"/>
+      </w:rPr>
+    </w:lvl>
+    <w:lvl w:ilvl="5" w:tentative="1">
+      <w:start w:val="1"/>
+      <w:numFmt w:val="bullet"/>
+      <w:lvlText w:val=""/>
+      <w:lvlJc w:val="left"/>
+      <w:pPr>
+        <w:tabs>
+          <w:tab w:val="num" w:pos="4320"/>
+        </w:tabs>
+        <w:ind w:left="4320" w:hanging="360"/>
+      </w:pPr>
+      <w:rPr>
+        <w:rFonts w:ascii="Wingdings" w:hAnsi="Wingdings" w:hint="default"/>
+        <w:sz w:val="20"/>
+      </w:rPr>
+    </w:lvl>
+    <w:lvl w:ilvl="6" w:tentative="1">
+      <w:start w:val="1"/>
+      <w:numFmt w:val="bullet"/>
+      <w:lvlText w:val=""/>
+      <w:lvlJc w:val="left"/>
+      <w:pPr>
+        <w:tabs>
+          <w:tab w:val="num" w:pos="5040"/>
+        </w:tabs>
+        <w:ind w:left="5040" w:hanging="360"/>
+      </w:pPr>
+      <w:rPr>
+        <w:rFonts w:ascii="Wingdings" w:hAnsi="Wingdings" w:hint="default"/>
+        <w:sz w:val="20"/>
+      </w:rPr>
+    </w:lvl>
+    <w:lvl w:ilvl="7" w:tentative="1">
+      <w:start w:val="1"/>
+      <w:numFmt w:val="bullet"/>
+      <w:lvlText w:val=""/>
+      <w:lvlJc w:val="left"/>
+      <w:pPr>
+        <w:tabs>
+          <w:tab w:val="num" w:pos="5760"/>
+        </w:tabs>
+        <w:ind w:left="5760" w:hanging="360"/>
+      </w:pPr>
+      <w:rPr>
+        <w:rFonts w:ascii="Wingdings" w:hAnsi="Wingdings" w:hint="default"/>
+        <w:sz w:val="20"/>
+      </w:rPr>
+    </w:lvl>
+    <w:lvl w:ilvl="8" w:tentative="1">
+      <w:start w:val="1"/>
+      <w:numFmt w:val="bullet"/>
+      <w:lvlText w:val=""/>
+      <w:lvlJc w:val="left"/>
+      <w:pPr>
+        <w:tabs>
+          <w:tab w:val="num" w:pos="6480"/>
+        </w:tabs>
+        <w:ind w:left="6480" w:hanging="360"/>
+      </w:pPr>
+      <w:rPr>
+        <w:rFonts w:ascii="Wingdings" w:hAnsi="Wingdings" w:hint="default"/>
+        <w:sz w:val="20"/>
+      </w:rPr>
+    </w:lvl>
+  </w:abstractNum>
   <w:num w:numId="1">
+    <w:abstractNumId w:val="11"/>
+  </w:num>
+  <w:num w:numId="2">
     <w:abstractNumId w:val="8"/>
   </w:num>
-  <w:num w:numId="2">
+  <w:num w:numId="3">
+    <w:abstractNumId w:val="9"/>
+  </w:num>
+  <w:num w:numId="4">
+    <w:abstractNumId w:val="20"/>
+  </w:num>
+  <w:num w:numId="5">
     <w:abstractNumId w:val="6"/>
   </w:num>
-  <w:num w:numId="3">
+  <w:num w:numId="6">
+    <w:abstractNumId w:val="19"/>
+  </w:num>
+  <w:num w:numId="7">
+    <w:abstractNumId w:val="21"/>
+  </w:num>
+  <w:num w:numId="8">
+    <w:abstractNumId w:val="2"/>
+  </w:num>
+  <w:num w:numId="9">
+    <w:abstractNumId w:val="4"/>
+  </w:num>
+  <w:num w:numId="10">
+    <w:abstractNumId w:val="15"/>
+  </w:num>
+  <w:num w:numId="11">
+    <w:abstractNumId w:val="14"/>
+  </w:num>
+  <w:num w:numId="12">
+    <w:abstractNumId w:val="3"/>
+  </w:num>
+  <w:num w:numId="13">
+    <w:abstractNumId w:val="17"/>
+  </w:num>
+  <w:num w:numId="14">
+    <w:abstractNumId w:val="5"/>
+  </w:num>
+  <w:num w:numId="15">
+    <w:abstractNumId w:val="16"/>
+  </w:num>
+  <w:num w:numId="16">
+    <w:abstractNumId w:val="1"/>
+  </w:num>
+  <w:num w:numId="17">
+    <w:abstractNumId w:val="18"/>
+  </w:num>
+  <w:num w:numId="18">
+    <w:abstractNumId w:val="13"/>
+  </w:num>
+  <w:num w:numId="19">
+    <w:abstractNumId w:val="23"/>
+  </w:num>
+  <w:num w:numId="20">
+    <w:abstractNumId w:val="10"/>
+  </w:num>
+  <w:num w:numId="21">
     <w:abstractNumId w:val="7"/>
   </w:num>
-  <w:num w:numId="4">
-    <w:abstractNumId w:val="16"/>
-  </w:num>
-  <w:num w:numId="5">
-    <w:abstractNumId w:val="5"/>
-  </w:num>
-  <w:num w:numId="6">
-    <w:abstractNumId w:val="15"/>
-  </w:num>
-  <w:num w:numId="7">
-    <w:abstractNumId w:val="17"/>
-  </w:num>
-  <w:num w:numId="8">
-    <w:abstractNumId w:val="1"/>
-  </w:num>
-  <w:num w:numId="9">
-    <w:abstractNumId w:val="3"/>
-  </w:num>
-  <w:num w:numId="10">
-    <w:abstractNumId w:val="11"/>
-  </w:num>
-  <w:num w:numId="11">
-    <w:abstractNumId w:val="10"/>
-  </w:num>
-  <w:num w:numId="12">
-    <w:abstractNumId w:val="2"/>
-  </w:num>
-  <w:num w:numId="13">
-    <w:abstractNumId w:val="13"/>
-  </w:num>
-  <w:num w:numId="14">
-    <w:abstractNumId w:val="4"/>
-  </w:num>
-  <w:num w:numId="15">
-    <w:abstractNumId w:val="12"/>
-  </w:num>
-  <w:num w:numId="16">
+  <w:num w:numId="22">
     <w:abstractNumId w:val="0"/>
   </w:num>
-  <w:num w:numId="17">
-    <w:abstractNumId w:val="14"/>
+  <w:num w:numId="23">
+    <w:abstractNumId w:val="22"/>
   </w:num>
-  <w:num w:numId="18">
-    <w:abstractNumId w:val="9"/>
+  <w:num w:numId="24">
+    <w:abstractNumId w:val="12"/>
   </w:num>
 </w:numbering>
 </file>
@@ -22968,6 +25108,31 @@
       <w:ind w:left="440" w:hanging="220"/>
     </w:pPr>
   </w:style>
+  <w:style w:type="paragraph" w:styleId="NormalWeb">
+    <w:name w:val="Normal (Web)"/>
+    <w:basedOn w:val="Normal"/>
+    <w:uiPriority w:val="99"/>
+    <w:semiHidden/>
+    <w:unhideWhenUsed/>
+    <w:rsid w:val="00853C5F"/>
+    <w:pPr>
+      <w:widowControl/>
+      <w:autoSpaceDE/>
+      <w:autoSpaceDN/>
+      <w:spacing w:before="100" w:beforeAutospacing="1" w:after="100" w:afterAutospacing="1"/>
+    </w:pPr>
+    <w:rPr>
+      <w:rFonts w:ascii="Times New Roman" w:eastAsia="Times New Roman" w:hAnsi="Times New Roman" w:cs="Times New Roman"/>
+      <w:sz w:val="24"/>
+      <w:szCs w:val="24"/>
+      <w:lang w:bidi="ar-SA"/>
+    </w:rPr>
+  </w:style>
+  <w:style w:type="character" w:customStyle="1" w:styleId="apple-tab-span">
+    <w:name w:val="apple-tab-span"/>
+    <w:basedOn w:val="Fuentedeprrafopredeter"/>
+    <w:rsid w:val="00853C5F"/>
+  </w:style>
 </w:styles>
 </file>
 

--- a/Memoria y presentación/Plan de gestion, analisis y diseño y memoria del proyecto v2 (3).docx
+++ b/Memoria y presentación/Plan de gestion, analisis y diseño y memoria del proyecto v2 (3).docx
@@ -4381,22 +4381,25 @@
         <w:jc w:val="both"/>
       </w:pPr>
       <w:r>
-        <w:rPr>
-          <w:highlight w:val="yellow"/>
-        </w:rPr>
         <w:t>Para la realización de las pruebas del sistema se utilizará, por un lado, una máquina</w:t>
       </w:r>
       <w:r>
-        <w:rPr>
-          <w:highlight w:val="yellow"/>
-        </w:rPr>
         <w:t xml:space="preserve"> virtual con sistema operativo D</w:t>
       </w:r>
       <w:r>
-        <w:rPr>
-          <w:highlight w:val="yellow"/>
-        </w:rPr>
-        <w:t>ebian 4.6.3-14, cuya función será albergar la base de datos, y el sistema de ficheros. Es decir, actuará como contenedor de toda la información necesaria para el funcionamiento del sistema, tanto datos de usuarios como pistas musicales.</w:t>
+        <w:t xml:space="preserve">ebian 4.6.3-14, cuya función será albergar la base de datos. </w:t>
+      </w:r>
+      <w:r>
+        <w:t xml:space="preserve">La máquina virtual correrá sobre un equipo Ubuntu 18.04 que actuará como servidor y como almacenamiento del sistema de ficheros. </w:t>
+      </w:r>
+      <w:r>
+        <w:t xml:space="preserve">Es decir, </w:t>
+      </w:r>
+      <w:r>
+        <w:t>habrá un único equipo que contendrá las pistas musicales y se conectará con el cliente, y que además dispondrá de una máquina virtual con la función de actuar como base de datos.</w:t>
+      </w:r>
+      <w:r>
+        <w:t xml:space="preserve"> Ambos sistemas están en este caso en una misma red local, pero pueden perfectamente estar localizados en distintas redes.</w:t>
       </w:r>
     </w:p>
     <w:p>
@@ -4420,323 +4423,246 @@
         <w:ind w:left="1134" w:right="1020" w:firstLine="284"/>
         <w:jc w:val="both"/>
         <w:rPr>
-          <w:color w:val="1F497D" w:themeColor="text2"/>
-        </w:rPr>
-      </w:pPr>
-      <w:r>
-        <w:rPr>
-          <w:color w:val="1F497D" w:themeColor="text2"/>
-          <w:highlight w:val="yellow"/>
-        </w:rPr>
-        <w:t>Además, habrá una segunda máquina virtual cuya función será la de actuar como servidor de la web. Esta máquina se comunicará con la anterior de forma que reciba y actualice los datos que se almacenan.</w:t>
-      </w:r>
-    </w:p>
-    <w:p>
-      <w:pPr>
-        <w:pStyle w:val="Textoindependiente"/>
-        <w:tabs>
-          <w:tab w:val="left" w:pos="1134"/>
-        </w:tabs>
-        <w:ind w:left="1134" w:right="1020" w:firstLine="284"/>
-        <w:jc w:val="both"/>
-      </w:pPr>
-    </w:p>
-    <w:p>
-      <w:pPr>
-        <w:pStyle w:val="Textoindependiente"/>
-        <w:tabs>
-          <w:tab w:val="left" w:pos="1134"/>
-        </w:tabs>
-        <w:ind w:left="1134" w:right="1020" w:firstLine="284"/>
-        <w:jc w:val="both"/>
-        <w:rPr>
-          <w:color w:val="FF0000"/>
-        </w:rPr>
-      </w:pPr>
-      <w:r>
-        <w:rPr>
-          <w:color w:val="FF0000"/>
-        </w:rPr>
-        <w:t>Por otra parte, se utilizará otra máquina con un Windows 10 para corre</w:t>
-      </w:r>
-      <w:r>
-        <w:rPr>
-          <w:color w:val="FF0000"/>
-        </w:rPr>
-        <w:t>r dos máquinas virtuales sobre V</w:t>
-      </w:r>
-      <w:r>
-        <w:rPr>
-          <w:color w:val="FF0000"/>
-        </w:rPr>
-        <w:t>irtualbox. Estas máquinas serán los servidores, sobre los que se correrá un Apache Tomcat.</w:t>
-      </w:r>
-    </w:p>
-    <w:p>
-      <w:pPr>
-        <w:pStyle w:val="Textoindependiente"/>
-        <w:tabs>
-          <w:tab w:val="left" w:pos="1134"/>
-        </w:tabs>
-        <w:spacing w:before="9"/>
-        <w:ind w:left="1134" w:right="1020" w:firstLine="284"/>
-        <w:jc w:val="both"/>
-        <w:rPr>
-          <w:color w:val="FF0000"/>
-          <w:sz w:val="21"/>
-        </w:rPr>
-      </w:pPr>
-    </w:p>
-    <w:p>
-      <w:pPr>
-        <w:pStyle w:val="Textoindependiente"/>
-        <w:tabs>
-          <w:tab w:val="left" w:pos="1134"/>
-        </w:tabs>
-        <w:spacing w:before="1"/>
-        <w:ind w:left="1134" w:right="1020" w:firstLine="284"/>
-        <w:jc w:val="both"/>
-        <w:rPr>
-          <w:color w:val="FF0000"/>
-        </w:rPr>
-      </w:pPr>
-      <w:r>
-        <w:rPr>
-          <w:color w:val="FF0000"/>
+          <w:color w:val="000000" w:themeColor="text1"/>
+        </w:rPr>
+      </w:pPr>
+      <w:r>
+        <w:rPr>
+          <w:color w:val="000000" w:themeColor="text1"/>
         </w:rPr>
         <w:t xml:space="preserve">Para redireccionar el tráfico de las peticiones de los clientes al </w:t>
       </w:r>
       <w:r>
         <w:rPr>
-          <w:color w:val="FF0000"/>
+          <w:color w:val="000000" w:themeColor="text1"/>
           <w:spacing w:val="-3"/>
         </w:rPr>
         <w:t xml:space="preserve">servidor, </w:t>
       </w:r>
       <w:r>
         <w:rPr>
-          <w:color w:val="FF0000"/>
+          <w:color w:val="000000" w:themeColor="text1"/>
         </w:rPr>
         <w:t>se va a utilizar una máquina que actúe como forwarding. Debido a que van a existir 2 servidores, el forwarding permitirá que las peticiones se dirijan a aquel de los servidores que tenga menor congestión. Esta</w:t>
       </w:r>
       <w:r>
         <w:rPr>
-          <w:color w:val="FF0000"/>
+          <w:color w:val="000000" w:themeColor="text1"/>
           <w:spacing w:val="-6"/>
         </w:rPr>
         <w:t xml:space="preserve"> </w:t>
       </w:r>
       <w:r>
         <w:rPr>
-          <w:color w:val="FF0000"/>
+          <w:color w:val="000000" w:themeColor="text1"/>
         </w:rPr>
         <w:t>solución</w:t>
       </w:r>
       <w:r>
         <w:rPr>
-          <w:color w:val="FF0000"/>
+          <w:color w:val="000000" w:themeColor="text1"/>
           <w:spacing w:val="-6"/>
         </w:rPr>
         <w:t xml:space="preserve"> </w:t>
       </w:r>
       <w:r>
         <w:rPr>
-          <w:color w:val="FF0000"/>
+          <w:color w:val="000000" w:themeColor="text1"/>
         </w:rPr>
         <w:t>además</w:t>
       </w:r>
       <w:r>
         <w:rPr>
-          <w:color w:val="FF0000"/>
+          <w:color w:val="000000" w:themeColor="text1"/>
           <w:spacing w:val="-7"/>
         </w:rPr>
         <w:t xml:space="preserve"> </w:t>
       </w:r>
       <w:r>
         <w:rPr>
-          <w:color w:val="FF0000"/>
+          <w:color w:val="000000" w:themeColor="text1"/>
         </w:rPr>
         <w:t>permite</w:t>
       </w:r>
       <w:r>
         <w:rPr>
-          <w:color w:val="FF0000"/>
+          <w:color w:val="000000" w:themeColor="text1"/>
           <w:spacing w:val="-9"/>
         </w:rPr>
         <w:t xml:space="preserve"> </w:t>
       </w:r>
       <w:r>
         <w:rPr>
-          <w:color w:val="FF0000"/>
+          <w:color w:val="000000" w:themeColor="text1"/>
         </w:rPr>
         <w:t>la</w:t>
       </w:r>
       <w:r>
         <w:rPr>
-          <w:color w:val="FF0000"/>
+          <w:color w:val="000000" w:themeColor="text1"/>
           <w:spacing w:val="-6"/>
         </w:rPr>
         <w:t xml:space="preserve"> </w:t>
       </w:r>
       <w:r>
         <w:rPr>
-          <w:color w:val="FF0000"/>
+          <w:color w:val="000000" w:themeColor="text1"/>
         </w:rPr>
         <w:t>escalabilidad,</w:t>
       </w:r>
       <w:r>
         <w:rPr>
-          <w:color w:val="FF0000"/>
+          <w:color w:val="000000" w:themeColor="text1"/>
           <w:spacing w:val="-4"/>
         </w:rPr>
         <w:t xml:space="preserve"> </w:t>
       </w:r>
       <w:r>
         <w:rPr>
-          <w:color w:val="FF0000"/>
+          <w:color w:val="000000" w:themeColor="text1"/>
         </w:rPr>
         <w:t>puesto</w:t>
       </w:r>
       <w:r>
         <w:rPr>
-          <w:color w:val="FF0000"/>
+          <w:color w:val="000000" w:themeColor="text1"/>
           <w:spacing w:val="-9"/>
         </w:rPr>
         <w:t xml:space="preserve"> </w:t>
       </w:r>
       <w:r>
         <w:rPr>
-          <w:color w:val="FF0000"/>
+          <w:color w:val="000000" w:themeColor="text1"/>
         </w:rPr>
         <w:t>que</w:t>
       </w:r>
       <w:r>
         <w:rPr>
-          <w:color w:val="FF0000"/>
+          <w:color w:val="000000" w:themeColor="text1"/>
           <w:spacing w:val="-8"/>
         </w:rPr>
         <w:t xml:space="preserve"> </w:t>
       </w:r>
       <w:r>
         <w:rPr>
-          <w:color w:val="FF0000"/>
+          <w:color w:val="000000" w:themeColor="text1"/>
         </w:rPr>
         <w:t>en</w:t>
       </w:r>
       <w:r>
         <w:rPr>
-          <w:color w:val="FF0000"/>
+          <w:color w:val="000000" w:themeColor="text1"/>
           <w:spacing w:val="-6"/>
         </w:rPr>
         <w:t xml:space="preserve"> </w:t>
       </w:r>
       <w:r>
         <w:rPr>
-          <w:color w:val="FF0000"/>
+          <w:color w:val="000000" w:themeColor="text1"/>
         </w:rPr>
         <w:t>el</w:t>
       </w:r>
       <w:r>
         <w:rPr>
-          <w:color w:val="FF0000"/>
+          <w:color w:val="000000" w:themeColor="text1"/>
           <w:spacing w:val="-9"/>
         </w:rPr>
         <w:t xml:space="preserve"> </w:t>
       </w:r>
       <w:r>
         <w:rPr>
-          <w:color w:val="FF0000"/>
+          <w:color w:val="000000" w:themeColor="text1"/>
         </w:rPr>
         <w:t>caso</w:t>
       </w:r>
       <w:r>
         <w:rPr>
-          <w:color w:val="FF0000"/>
+          <w:color w:val="000000" w:themeColor="text1"/>
           <w:spacing w:val="-5"/>
         </w:rPr>
         <w:t xml:space="preserve"> </w:t>
       </w:r>
       <w:r>
         <w:rPr>
-          <w:color w:val="FF0000"/>
+          <w:color w:val="000000" w:themeColor="text1"/>
         </w:rPr>
         <w:t>de</w:t>
       </w:r>
       <w:r>
         <w:rPr>
-          <w:color w:val="FF0000"/>
+          <w:color w:val="000000" w:themeColor="text1"/>
           <w:spacing w:val="-11"/>
         </w:rPr>
         <w:t xml:space="preserve"> </w:t>
       </w:r>
       <w:r>
         <w:rPr>
-          <w:color w:val="FF0000"/>
+          <w:color w:val="000000" w:themeColor="text1"/>
         </w:rPr>
         <w:t>que</w:t>
       </w:r>
       <w:r>
         <w:rPr>
-          <w:color w:val="FF0000"/>
+          <w:color w:val="000000" w:themeColor="text1"/>
           <w:spacing w:val="-5"/>
         </w:rPr>
         <w:t xml:space="preserve"> </w:t>
       </w:r>
       <w:r>
         <w:rPr>
-          <w:color w:val="FF0000"/>
+          <w:color w:val="000000" w:themeColor="text1"/>
         </w:rPr>
         <w:t>se</w:t>
       </w:r>
       <w:r>
         <w:rPr>
-          <w:color w:val="FF0000"/>
+          <w:color w:val="000000" w:themeColor="text1"/>
           <w:spacing w:val="-9"/>
         </w:rPr>
         <w:t xml:space="preserve"> </w:t>
       </w:r>
       <w:r>
         <w:rPr>
-          <w:color w:val="FF0000"/>
+          <w:color w:val="000000" w:themeColor="text1"/>
         </w:rPr>
         <w:t>quiera</w:t>
       </w:r>
       <w:r>
         <w:rPr>
-          <w:color w:val="FF0000"/>
+          <w:color w:val="000000" w:themeColor="text1"/>
           <w:spacing w:val="-9"/>
         </w:rPr>
         <w:t xml:space="preserve"> </w:t>
       </w:r>
       <w:r>
         <w:rPr>
-          <w:color w:val="FF0000"/>
+          <w:color w:val="000000" w:themeColor="text1"/>
         </w:rPr>
         <w:t>incluir</w:t>
       </w:r>
       <w:r>
         <w:rPr>
-          <w:color w:val="FF0000"/>
+          <w:color w:val="000000" w:themeColor="text1"/>
           <w:spacing w:val="-4"/>
         </w:rPr>
         <w:t xml:space="preserve"> </w:t>
       </w:r>
       <w:r>
         <w:rPr>
-          <w:color w:val="FF0000"/>
+          <w:color w:val="000000" w:themeColor="text1"/>
         </w:rPr>
         <w:t xml:space="preserve">un mayor número de servidores para dar acceso a más clientes será posible redirigir el tráfico a cada uno de ellos mediante el forwarding. La máquina que va a actuar como forwarding es </w:t>
       </w:r>
       <w:r>
         <w:rPr>
-          <w:color w:val="FF0000"/>
+          <w:color w:val="000000" w:themeColor="text1"/>
           <w:spacing w:val="-3"/>
         </w:rPr>
         <w:t xml:space="preserve">una </w:t>
       </w:r>
       <w:r>
         <w:rPr>
-          <w:color w:val="FF0000"/>
+          <w:color w:val="000000" w:themeColor="text1"/>
         </w:rPr>
         <w:t>RaspberryPi3.</w:t>
       </w:r>
@@ -5118,11 +5044,7 @@
         <w:t>las cuales son Flask, FFmpeg</w:t>
       </w:r>
       <w:r>
-        <w:t xml:space="preserve"> (una herramienta que permitirá realizar las diferentes modificaciones en los archivos </w:t>
-      </w:r>
-      <w:r>
-        <w:lastRenderedPageBreak/>
-        <w:t>de audio) y por último la gestión del sistema de ficheros, que almacena la información de las pistas</w:t>
+        <w:t xml:space="preserve"> (una herramienta que permitirá realizar las diferentes modificaciones en los archivos de audio) y por último la gestión del sistema de ficheros, que almacena la información de las pistas</w:t>
       </w:r>
       <w:r>
         <w:rPr>
@@ -5233,7 +5155,7 @@
       </w:r>
       <w:r>
         <w:rPr>
-          <w:color w:val="FF0000"/>
+          <w:color w:val="000000" w:themeColor="text1"/>
         </w:rPr>
         <w:t>En todas las reuniones se designa a un miembro del grupo para que tome nota de todo aquello tratado, plasmándolo en un acta. Esta función le corresponde en cada reunión a un miembro diferente del grupo.</w:t>
       </w:r>
@@ -6516,64 +6438,38 @@
         <w:spacing w:before="38" w:line="276" w:lineRule="auto"/>
         <w:ind w:left="1134" w:right="1020" w:firstLine="284"/>
         <w:jc w:val="both"/>
-        <w:rPr>
-          <w:highlight w:val="yellow"/>
-        </w:rPr>
-      </w:pPr>
-      <w:r>
-        <w:rPr>
-          <w:highlight w:val="yellow"/>
-        </w:rPr>
+      </w:pPr>
+      <w:r>
         <w:t>El código deberá de ser comprensible y entendible. Para ello se harán</w:t>
       </w:r>
       <w:r>
         <w:rPr>
           <w:spacing w:val="-13"/>
-          <w:highlight w:val="yellow"/>
-        </w:rPr>
-        <w:t xml:space="preserve"> </w:t>
-      </w:r>
-      <w:r>
-        <w:rPr>
-          <w:highlight w:val="yellow"/>
-        </w:rPr>
+        </w:rPr>
+        <w:t xml:space="preserve"> </w:t>
+      </w:r>
+      <w:r>
         <w:t>uso</w:t>
       </w:r>
       <w:r>
-        <w:rPr>
-          <w:highlight w:val="yellow"/>
-        </w:rPr>
-        <w:t xml:space="preserve"> </w:t>
-      </w:r>
-      <w:r>
-        <w:rPr>
-          <w:highlight w:val="yellow"/>
-        </w:rPr>
+        <w:t xml:space="preserve"> </w:t>
+      </w:r>
+      <w:r>
         <w:t>de</w:t>
       </w:r>
       <w:r>
-        <w:rPr>
-          <w:highlight w:val="yellow"/>
-        </w:rPr>
-        <w:t xml:space="preserve"> </w:t>
-      </w:r>
-      <w:r>
-        <w:rPr>
-          <w:highlight w:val="yellow"/>
-        </w:rPr>
+        <w:t xml:space="preserve"> </w:t>
+      </w:r>
+      <w:r>
         <w:t>nombres de funciones y variables que den información sobre su significado y uso dentro del código. De esta manera, se asegura que, con una lectura rápida se podrá comprender lo que se quiere conseguir en la función o sentencia del</w:t>
       </w:r>
       <w:r>
         <w:rPr>
           <w:spacing w:val="-21"/>
-          <w:highlight w:val="yellow"/>
-        </w:rPr>
-        <w:t xml:space="preserve"> </w:t>
-      </w:r>
-      <w:r>
-        <w:rPr>
-          <w:highlight w:val="yellow"/>
-        </w:rPr>
+        </w:rPr>
+        <w:t xml:space="preserve"> </w:t>
+      </w:r>
+      <w:r>
         <w:t>código.</w:t>
       </w:r>
     </w:p>
@@ -7115,7 +7011,7 @@
           <w:tab w:val="left" w:pos="1134"/>
         </w:tabs>
         <w:spacing w:before="11"/>
-        <w:ind w:left="1134" w:right="1020" w:firstLine="284"/>
+        <w:ind w:left="1440" w:right="1020" w:hanging="22"/>
         <w:jc w:val="both"/>
         <w:rPr>
           <w:sz w:val="23"/>
@@ -7378,36 +7274,6 @@
         <w:jc w:val="both"/>
       </w:pPr>
       <w:r>
-        <w:rPr>
-          <w:highlight w:val="yellow"/>
-        </w:rPr>
-        <w:t>Además en el caso de realización de pruebas, se hará uso de tests automáticos: scripts los cuales prueban distintas partes del sistema y funcionen como posibles usuarios que realizan una serie de acciones o tareas que cualquiera podría pedir.</w:t>
-      </w:r>
-    </w:p>
-    <w:p>
-      <w:pPr>
-        <w:pStyle w:val="Textoindependiente"/>
-        <w:tabs>
-          <w:tab w:val="left" w:pos="1134"/>
-        </w:tabs>
-        <w:spacing w:before="11"/>
-        <w:ind w:left="1134" w:right="1020" w:firstLine="284"/>
-        <w:jc w:val="both"/>
-        <w:rPr>
-          <w:sz w:val="23"/>
-        </w:rPr>
-      </w:pPr>
-    </w:p>
-    <w:p>
-      <w:pPr>
-        <w:pStyle w:val="Textoindependiente"/>
-        <w:tabs>
-          <w:tab w:val="left" w:pos="1134"/>
-        </w:tabs>
-        <w:ind w:left="1134" w:right="1020" w:firstLine="284"/>
-        <w:jc w:val="both"/>
-      </w:pPr>
-      <w:r>
         <w:t>El sistema completo no se construirá ha</w:t>
       </w:r>
       <w:r>
@@ -7577,17 +7443,53 @@
         <w:t xml:space="preserve"> h</w:t>
       </w:r>
       <w:r>
-        <w:t xml:space="preserve">ardware que se realice no altera la funcionalidad del sistema y que cualquier </w:t>
-      </w:r>
-      <w:r>
+        <w:t>ardware que se realice no altera la funcionalidad del sistema y que cualquier componente puede ser usada. Es decir</w:t>
+      </w:r>
+      <w:r>
+        <w:t>,</w:t>
+      </w:r>
+      <w:r>
+        <w:t xml:space="preserve"> software y arquitectura hardware son independientes, una no depende de la otra.</w:t>
+      </w:r>
+    </w:p>
+    <w:p>
+      <w:pPr>
+        <w:pStyle w:val="Textoindependiente"/>
+        <w:tabs>
+          <w:tab w:val="left" w:pos="1134"/>
+        </w:tabs>
+        <w:spacing w:before="11"/>
+        <w:ind w:left="1134" w:right="1020" w:firstLine="284"/>
+        <w:jc w:val="both"/>
+        <w:rPr>
+          <w:sz w:val="23"/>
+        </w:rPr>
+      </w:pPr>
+    </w:p>
+    <w:p>
+      <w:pPr>
+        <w:pStyle w:val="Textoindependiente"/>
+        <w:tabs>
+          <w:tab w:val="left" w:pos="1134"/>
+        </w:tabs>
+        <w:ind w:left="1134" w:right="1020" w:firstLine="284"/>
+        <w:jc w:val="both"/>
+        <w:rPr>
+          <w:color w:val="000000" w:themeColor="text1"/>
+        </w:rPr>
+      </w:pPr>
+      <w:r>
+        <w:rPr>
+          <w:color w:val="000000" w:themeColor="text1"/>
+        </w:rPr>
+        <w:t xml:space="preserve">En la demo como ya se ha explicado se seguirá el siguiente esquema. Los clientes se </w:t>
+      </w:r>
+      <w:r>
+        <w:rPr>
+          <w:color w:val="000000" w:themeColor="text1"/>
+        </w:rPr>
         <w:lastRenderedPageBreak/>
-        <w:t>componente puede ser usada. Es decir</w:t>
-      </w:r>
-      <w:r>
-        <w:t>,</w:t>
-      </w:r>
-      <w:r>
-        <w:t xml:space="preserve"> software y arquitectura hardware son independientes, una no depende de la otra.</w:t>
+        <w:t>conectarán a un único servidor de forwarding el cual dirigirá el tráfico a los distintos servidores, los cuales serán los que a su vez se comuniquen con la base de datos y el sistema de ficheros.</w:t>
       </w:r>
     </w:p>
     <w:p>
@@ -7600,6 +7502,7 @@
         <w:ind w:left="1134" w:right="1020" w:firstLine="284"/>
         <w:jc w:val="both"/>
         <w:rPr>
+          <w:color w:val="000000" w:themeColor="text1"/>
           <w:sz w:val="23"/>
         </w:rPr>
       </w:pPr>
@@ -7610,152 +7513,15 @@
         <w:tabs>
           <w:tab w:val="left" w:pos="1134"/>
         </w:tabs>
-        <w:spacing w:before="11"/>
-        <w:ind w:left="1134" w:right="1020" w:firstLine="284"/>
-        <w:jc w:val="both"/>
-        <w:rPr>
-          <w:color w:val="1F497D" w:themeColor="text2"/>
-        </w:rPr>
-      </w:pPr>
-      <w:r>
-        <w:rPr>
-          <w:color w:val="1F497D" w:themeColor="text2"/>
-        </w:rPr>
-        <w:t>En la demo, se seguirá este esquema. Los clientes se conectan a los servidores, los cuales serán los que a su vez se comuniquen con la base de datos y el sistema de ficheros. En este caso, se dispondría de varios servidores que se conectan a una misma base de datos.</w:t>
-      </w:r>
-    </w:p>
-    <w:p>
-      <w:pPr>
-        <w:pStyle w:val="Textoindependiente"/>
-        <w:tabs>
-          <w:tab w:val="left" w:pos="1134"/>
-        </w:tabs>
-        <w:spacing w:before="11"/>
-        <w:ind w:left="1134" w:right="1020" w:firstLine="284"/>
-        <w:jc w:val="both"/>
-        <w:rPr>
-          <w:color w:val="1F497D" w:themeColor="text2"/>
-        </w:rPr>
-      </w:pPr>
-    </w:p>
-    <w:p>
-      <w:pPr>
-        <w:pStyle w:val="Textoindependiente"/>
-        <w:tabs>
-          <w:tab w:val="left" w:pos="1134"/>
-        </w:tabs>
-        <w:spacing w:before="11"/>
-        <w:ind w:left="1134" w:right="1020" w:firstLine="284"/>
-        <w:jc w:val="both"/>
-        <w:rPr>
-          <w:color w:val="1F497D" w:themeColor="text2"/>
-        </w:rPr>
-      </w:pPr>
-      <w:r>
-        <w:rPr>
-          <w:color w:val="1F497D" w:themeColor="text2"/>
-        </w:rPr>
-        <w:t xml:space="preserve">Para el correcto funcionamiento del sistema </w:t>
-      </w:r>
-      <w:r>
-        <w:rPr>
-          <w:color w:val="1F497D" w:themeColor="text2"/>
-        </w:rPr>
-        <w:t>son necesarias</w:t>
-      </w:r>
-      <w:r>
-        <w:rPr>
-          <w:color w:val="1F497D" w:themeColor="text2"/>
-        </w:rPr>
-        <w:t xml:space="preserve"> </w:t>
-      </w:r>
-      <w:r>
-        <w:rPr>
-          <w:color w:val="1F497D" w:themeColor="text2"/>
-        </w:rPr>
-        <w:t>tantas máquinas virtuales como servidores requeridos y una única máquina fís</w:t>
-      </w:r>
-      <w:r>
-        <w:rPr>
-          <w:color w:val="1F497D" w:themeColor="text2"/>
-        </w:rPr>
-        <w:t>i</w:t>
-      </w:r>
-      <w:r>
-        <w:rPr>
-          <w:color w:val="1F497D" w:themeColor="text2"/>
-        </w:rPr>
-        <w:t>ca que actúe como servidor de la base de datos y el sistema de ficheros.</w:t>
-      </w:r>
-      <w:r>
-        <w:rPr>
-          <w:color w:val="1F497D" w:themeColor="text2"/>
-        </w:rPr>
-        <w:t xml:space="preserve"> En los servidores, se desplegará todo el software relativo a la mezcla de pistas y la comunicación entre la base de datos, ellos y el cliente. En la máquina física estará desplegada la gestión de los datos almacenados y su comunicación con los servidores.</w:t>
-      </w:r>
-    </w:p>
-    <w:p>
-      <w:pPr>
-        <w:pStyle w:val="Textoindependiente"/>
-        <w:tabs>
-          <w:tab w:val="left" w:pos="1134"/>
-        </w:tabs>
-        <w:spacing w:before="11"/>
-        <w:ind w:left="1134" w:right="1020" w:firstLine="284"/>
-        <w:jc w:val="both"/>
-        <w:rPr>
-          <w:sz w:val="23"/>
-        </w:rPr>
-      </w:pPr>
-    </w:p>
-    <w:p>
-      <w:pPr>
-        <w:pStyle w:val="Textoindependiente"/>
-        <w:tabs>
-          <w:tab w:val="left" w:pos="1134"/>
-        </w:tabs>
-        <w:ind w:left="1134" w:right="1020" w:firstLine="284"/>
-        <w:jc w:val="both"/>
-        <w:rPr>
-          <w:color w:val="FF0000"/>
-        </w:rPr>
-      </w:pPr>
-      <w:r>
-        <w:rPr>
-          <w:color w:val="FF0000"/>
-        </w:rPr>
-        <w:t>En la demo como ya se ha explicado se seguirá el siguiente esquema. Los clientes se conectarán a un único servidor de forwarding el cual dirigirá el tráfico a los distintos servidores, los cuales serán los que a su vez se comuniquen con la base de datos y el sistema de ficheros.</w:t>
-      </w:r>
-    </w:p>
-    <w:p>
-      <w:pPr>
-        <w:pStyle w:val="Textoindependiente"/>
-        <w:tabs>
-          <w:tab w:val="left" w:pos="1134"/>
-        </w:tabs>
-        <w:spacing w:before="11"/>
-        <w:ind w:left="1134" w:right="1020" w:firstLine="284"/>
-        <w:jc w:val="both"/>
-        <w:rPr>
-          <w:sz w:val="23"/>
-        </w:rPr>
-      </w:pPr>
-    </w:p>
-    <w:p>
-      <w:pPr>
-        <w:pStyle w:val="Textoindependiente"/>
-        <w:tabs>
-          <w:tab w:val="left" w:pos="1134"/>
-        </w:tabs>
-        <w:ind w:left="1134" w:right="1020" w:firstLine="284"/>
-        <w:jc w:val="both"/>
-        <w:rPr>
-          <w:color w:val="FF0000"/>
-        </w:rPr>
-      </w:pPr>
-      <w:r>
-        <w:rPr>
-          <w:color w:val="FF0000"/>
+        <w:ind w:left="1134" w:right="1020" w:firstLine="284"/>
+        <w:jc w:val="both"/>
+        <w:rPr>
+          <w:color w:val="000000" w:themeColor="text1"/>
+        </w:rPr>
+      </w:pPr>
+      <w:r>
+        <w:rPr>
+          <w:color w:val="000000" w:themeColor="text1"/>
         </w:rPr>
         <w:t>Por lo que en este caso en teoría se dispondría en la arquitectura hardware de un servidor de forwarding, varios servidores y una única base de datos y sistema de ficheros.</w:t>
       </w:r>
@@ -7769,7 +7535,7 @@
         <w:ind w:left="1134" w:right="1020" w:firstLine="284"/>
         <w:jc w:val="both"/>
         <w:rPr>
-          <w:color w:val="FF0000"/>
+          <w:color w:val="000000" w:themeColor="text1"/>
           <w:sz w:val="24"/>
         </w:rPr>
       </w:pPr>
@@ -7783,12 +7549,12 @@
         <w:ind w:left="1134" w:right="1020" w:firstLine="284"/>
         <w:jc w:val="both"/>
         <w:rPr>
-          <w:color w:val="FF0000"/>
-        </w:rPr>
-      </w:pPr>
-      <w:r>
-        <w:rPr>
-          <w:color w:val="FF0000"/>
+          <w:color w:val="000000" w:themeColor="text1"/>
+        </w:rPr>
+      </w:pPr>
+      <w:r>
+        <w:rPr>
+          <w:color w:val="000000" w:themeColor="text1"/>
         </w:rPr>
         <w:t>Por lo que en la demo se emplea:</w:t>
       </w:r>
@@ -7803,7 +7569,7 @@
         <w:ind w:left="1134" w:right="1020" w:firstLine="284"/>
         <w:jc w:val="both"/>
         <w:rPr>
-          <w:color w:val="FF0000"/>
+          <w:color w:val="000000" w:themeColor="text1"/>
           <w:sz w:val="23"/>
         </w:rPr>
       </w:pPr>
@@ -7824,12 +7590,12 @@
         <w:ind w:left="1134" w:right="1020" w:firstLine="284"/>
         <w:jc w:val="both"/>
         <w:rPr>
-          <w:color w:val="FF0000"/>
-        </w:rPr>
-      </w:pPr>
-      <w:r>
-        <w:rPr>
-          <w:color w:val="FF0000"/>
+          <w:color w:val="000000" w:themeColor="text1"/>
+        </w:rPr>
+      </w:pPr>
+      <w:r>
+        <w:rPr>
+          <w:color w:val="000000" w:themeColor="text1"/>
         </w:rPr>
         <w:t>La raspberry donde se desplegará el software referido a la funcionalidad del servidor de forwarding.</w:t>
       </w:r>
@@ -7843,7 +7609,7 @@
         <w:ind w:left="1134" w:right="1020" w:firstLine="284"/>
         <w:jc w:val="both"/>
         <w:rPr>
-          <w:color w:val="FF0000"/>
+          <w:color w:val="000000" w:themeColor="text1"/>
           <w:sz w:val="24"/>
         </w:rPr>
       </w:pPr>
@@ -7863,25 +7629,25 @@
         <w:ind w:left="1134" w:right="1020" w:firstLine="284"/>
         <w:jc w:val="both"/>
         <w:rPr>
-          <w:color w:val="FF0000"/>
-        </w:rPr>
-      </w:pPr>
-      <w:r>
-        <w:rPr>
-          <w:color w:val="FF0000"/>
+          <w:color w:val="000000" w:themeColor="text1"/>
+        </w:rPr>
+      </w:pPr>
+      <w:r>
+        <w:rPr>
+          <w:color w:val="000000" w:themeColor="text1"/>
         </w:rPr>
         <w:t>Varias máquinas virtuales, en concreto 2 que sirvan como servidores. Con lo cual en ellas se desplegará todo el software relativo a la mezcla de pistas y la comunicación entre la base de datos, ellos y el servidor de</w:t>
       </w:r>
       <w:r>
         <w:rPr>
-          <w:color w:val="FF0000"/>
+          <w:color w:val="000000" w:themeColor="text1"/>
           <w:spacing w:val="-9"/>
         </w:rPr>
         <w:t xml:space="preserve"> </w:t>
       </w:r>
       <w:r>
         <w:rPr>
-          <w:color w:val="FF0000"/>
+          <w:color w:val="000000" w:themeColor="text1"/>
         </w:rPr>
         <w:t>forwarding.</w:t>
       </w:r>
@@ -7895,7 +7661,7 @@
         <w:ind w:left="1134" w:right="1020" w:firstLine="284"/>
         <w:jc w:val="both"/>
         <w:rPr>
-          <w:color w:val="FF0000"/>
+          <w:color w:val="000000" w:themeColor="text1"/>
           <w:sz w:val="24"/>
         </w:rPr>
       </w:pPr>
@@ -7915,38 +7681,73 @@
         <w:ind w:left="1134" w:right="1020" w:firstLine="284"/>
         <w:jc w:val="both"/>
         <w:rPr>
-          <w:color w:val="FF0000"/>
-        </w:rPr>
-      </w:pPr>
-      <w:r>
-        <w:rPr>
-          <w:color w:val="FF0000"/>
+          <w:color w:val="000000" w:themeColor="text1"/>
+        </w:rPr>
+      </w:pPr>
+      <w:r>
+        <w:rPr>
+          <w:color w:val="000000" w:themeColor="text1"/>
         </w:rPr>
         <w:t>Una máquina física donde se guardará el sistema de ficheros y la base de datos. En ella el software desplegado será de mantenimientos y gestión de los datos almacenados así como la comunicación con los</w:t>
       </w:r>
       <w:r>
         <w:rPr>
-          <w:color w:val="FF0000"/>
+          <w:color w:val="000000" w:themeColor="text1"/>
           <w:spacing w:val="-5"/>
         </w:rPr>
         <w:t xml:space="preserve"> </w:t>
       </w:r>
       <w:r>
         <w:rPr>
-          <w:color w:val="FF0000"/>
+          <w:color w:val="000000" w:themeColor="text1"/>
         </w:rPr>
         <w:t>servidores.</w:t>
       </w:r>
     </w:p>
     <w:p>
       <w:pPr>
-        <w:pStyle w:val="Textoindependiente"/>
-        <w:tabs>
-          <w:tab w:val="left" w:pos="1134"/>
-        </w:tabs>
-        <w:ind w:left="1134" w:right="1020" w:firstLine="284"/>
-        <w:jc w:val="both"/>
-        <w:rPr>
+        <w:pStyle w:val="Prrafodelista"/>
+        <w:rPr>
+          <w:color w:val="000000" w:themeColor="text1"/>
+        </w:rPr>
+      </w:pPr>
+    </w:p>
+    <w:p>
+      <w:pPr>
+        <w:tabs>
+          <w:tab w:val="left" w:pos="1134"/>
+          <w:tab w:val="left" w:pos="1797"/>
+        </w:tabs>
+        <w:spacing w:before="196" w:line="276" w:lineRule="auto"/>
+        <w:ind w:left="1134" w:right="1020" w:firstLine="284"/>
+        <w:jc w:val="both"/>
+        <w:rPr>
+          <w:color w:val="000000" w:themeColor="text1"/>
+        </w:rPr>
+      </w:pPr>
+      <w:r>
+        <w:rPr>
+          <w:color w:val="000000" w:themeColor="text1"/>
+        </w:rPr>
+        <w:t>Sin embargo, por falta de recursos hardware para el proyecto se ha optado por montar un único servidor sin forwarding para realizar la demo. Toda esta arquitectura está descrita en el apartado</w:t>
+      </w:r>
+      <w:r>
+        <w:rPr>
+          <w:color w:val="000000" w:themeColor="text1"/>
+        </w:rPr>
+        <w:t xml:space="preserve"> “Arquitectura de la aplicación” en “Diseño del sistema” del punto 4 “Análisis y diseño del sistema”.</w:t>
+      </w:r>
+    </w:p>
+    <w:p>
+      <w:pPr>
+        <w:pStyle w:val="Textoindependiente"/>
+        <w:tabs>
+          <w:tab w:val="left" w:pos="1134"/>
+        </w:tabs>
+        <w:ind w:left="1134" w:right="1020" w:firstLine="284"/>
+        <w:jc w:val="both"/>
+        <w:rPr>
+          <w:color w:val="000000" w:themeColor="text1"/>
           <w:sz w:val="24"/>
         </w:rPr>
       </w:pPr>
@@ -7963,12 +7764,12 @@
       </w:pPr>
       <w:r>
         <w:rPr>
-          <w:color w:val="FF0000"/>
-        </w:rPr>
-        <w:t>Todo esto es por simplificar el sistema a desarrollar.</w:t>
-      </w:r>
-      <w:r>
-        <w:t xml:space="preserve"> El cliente puede utilizar otro hardware sin problemas: por ejemplo usar máquinas individuales y físicas para cada servidor puesto que considera que la demanda va a ser superior de la que se podría manejar con la virtualización en una única máquina física.</w:t>
+          <w:color w:val="000000" w:themeColor="text1"/>
+        </w:rPr>
+        <w:t xml:space="preserve">Todo esto es por simplificar el sistema a desarrollar. El </w:t>
+      </w:r>
+      <w:r>
+        <w:t>cliente puede utilizar otro hardware sin problemas: por ejemplo usar máquinas individuales y físicas para cada servidor puesto que considera que la demanda va a ser superior de la que se podría manejar con la virtualización en una única máquina física.</w:t>
       </w:r>
     </w:p>
     <w:p>
@@ -8154,7 +7955,11 @@
         <w:t xml:space="preserve"> </w:t>
       </w:r>
       <w:r>
-        <w:t>se trabaje. De esta manera aseguramos el uso de herramientas de gran eficiencia, así como la simpleza y lectura del código que se desarrolla.</w:t>
+        <w:t xml:space="preserve">se trabaje. De esta </w:t>
+      </w:r>
+      <w:r>
+        <w:lastRenderedPageBreak/>
+        <w:t>manera aseguramos el uso de herramientas de gran eficiencia, así como la simpleza y lectura del código que se desarrolla.</w:t>
       </w:r>
     </w:p>
     <w:p>
@@ -8436,27 +8241,17 @@
         <w:spacing w:before="196" w:line="276" w:lineRule="auto"/>
         <w:ind w:left="1134" w:right="1020" w:firstLine="284"/>
         <w:jc w:val="both"/>
-        <w:rPr>
-          <w:highlight w:val="yellow"/>
-        </w:rPr>
-      </w:pPr>
-      <w:r>
-        <w:rPr>
-          <w:highlight w:val="yellow"/>
-        </w:rPr>
+      </w:pPr>
+      <w:r>
         <w:t>Una vez se pruebe su funcionamiento deberá de supervisar su código y ver con otra persona si este puede o no ser mejorado. En caso afirmativo realizará las mejoras, y lo guardará con el resto del proyecto para que el resto de desarrolladores pueda verlo y opinar. En caso negativo directamente lo</w:t>
       </w:r>
       <w:r>
         <w:rPr>
           <w:spacing w:val="-6"/>
-          <w:highlight w:val="yellow"/>
-        </w:rPr>
-        <w:t xml:space="preserve"> </w:t>
-      </w:r>
-      <w:r>
-        <w:rPr>
-          <w:highlight w:val="yellow"/>
-        </w:rPr>
+        </w:rPr>
+        <w:t xml:space="preserve"> </w:t>
+      </w:r>
+      <w:r>
         <w:t>guardará.</w:t>
       </w:r>
     </w:p>
@@ -8490,11 +8285,7 @@
         <w:jc w:val="both"/>
       </w:pPr>
       <w:r>
-        <w:t xml:space="preserve">Antes de realizar ningún código, el desarrollador será consciente de los requisitos a </w:t>
-      </w:r>
-      <w:r>
-        <w:lastRenderedPageBreak/>
-        <w:t>cumplir manteniendo estos en su cabeza cuando escriba el código</w:t>
+        <w:t>Antes de realizar ningún código, el desarrollador será consciente de los requisitos a cumplir manteniendo estos en su cabeza cuando escriba el código</w:t>
       </w:r>
       <w:r>
         <w:t xml:space="preserve"> y revisando </w:t>
@@ -8588,41 +8379,12 @@
         <w:spacing w:before="205" w:line="273" w:lineRule="auto"/>
         <w:ind w:left="1134" w:right="1020" w:firstLine="284"/>
         <w:jc w:val="both"/>
-        <w:rPr>
-          <w:highlight w:val="yellow"/>
-        </w:rPr>
-      </w:pPr>
-      <w:r>
-        <w:rPr>
-          <w:highlight w:val="yellow"/>
-        </w:rPr>
-        <w:t xml:space="preserve">Cada uno de los desarrolladores, anterior a la implementación, deberá de dibujar un modelo o diagrama, bien en </w:t>
-      </w:r>
-      <w:r>
-        <w:rPr>
-          <w:spacing w:val="-2"/>
-          <w:highlight w:val="yellow"/>
-        </w:rPr>
-        <w:t xml:space="preserve">UML </w:t>
-      </w:r>
-      <w:r>
-        <w:rPr>
-          <w:highlight w:val="yellow"/>
-        </w:rPr>
-        <w:t>u otro tipo de codificación, que sirva como ejemplificación de lo que se quiere</w:t>
-      </w:r>
-      <w:r>
-        <w:rPr>
-          <w:spacing w:val="-12"/>
-          <w:highlight w:val="yellow"/>
-        </w:rPr>
-        <w:t xml:space="preserve"> </w:t>
-      </w:r>
-      <w:r>
-        <w:rPr>
-          <w:highlight w:val="yellow"/>
-        </w:rPr>
-        <w:t>desarrollar.</w:t>
+      </w:pPr>
+      <w:r>
+        <w:t xml:space="preserve">Cada uno de los desarrolladores, anterior a la implementación, deberá </w:t>
+      </w:r>
+      <w:r>
+        <w:t>desarrollar y esquematizar en pseudocódigo lo que implementa en el posterior código</w:t>
       </w:r>
     </w:p>
     <w:p>
@@ -9382,16 +9144,7 @@
         <w:jc w:val="both"/>
       </w:pPr>
       <w:r>
-        <w:t xml:space="preserve">El sistema debe permitir el registro de un nuevo usuario, </w:t>
-      </w:r>
-      <w:r>
-        <w:rPr>
-          <w:color w:val="FF0000"/>
-        </w:rPr>
-        <w:t>ya sea utilizando los datos de Facebook o</w:t>
-      </w:r>
-      <w:r>
-        <w:t xml:space="preserve"> introduciendo los datos</w:t>
+        <w:t>El sistema debe permitir el registro de un nuevo usuario, introduciendo los datos</w:t>
       </w:r>
       <w:r>
         <w:rPr>
@@ -13988,23 +13741,42 @@
     </w:p>
     <w:p>
       <w:pPr>
-        <w:pStyle w:val="Textoindependiente"/>
-        <w:tabs>
-          <w:tab w:val="left" w:pos="1134"/>
-        </w:tabs>
-        <w:ind w:left="1134" w:right="1020" w:firstLine="284"/>
-        <w:jc w:val="both"/>
-        <w:rPr>
-          <w:color w:val="FF0000"/>
-        </w:rPr>
-      </w:pPr>
-      <w:r>
-        <w:rPr>
-          <w:color w:val="FF0000"/>
-          <w:highlight w:val="yellow"/>
-        </w:rPr>
-        <w:t>La instalación y los despliegues se realizarán mediante distintos scripts en las maquinas correspondientes, siendo estas máquinas las siguientes: el servidor de forwarding se va a instalar y desplegar en una RaspberryPi 3, los servidores, la base de datos y el sistema de ficheros se van a desplegar en un equipo de sobremesa siendo cada uno de los servicios una máquina virtual diferente dentro de la maquina mencionada. Esta forma mencionada seria la forma automática de desplegar el sistema, otra alternativa seria desplegar cada sistema de forma manual en cada máquina, opción que se ha descartado debido a que resulta más sencilla desplegar todas la maquinas a través de una solo maquina física.</w:t>
-      </w:r>
+        <w:tabs>
+          <w:tab w:val="left" w:pos="1134"/>
+        </w:tabs>
+        <w:ind w:left="1134" w:right="1020" w:firstLine="284"/>
+        <w:jc w:val="both"/>
+      </w:pPr>
+      <w:r>
+        <w:t>La instalación y los despliegues</w:t>
+      </w:r>
+      <w:r>
+        <w:t>, en caso de querer un sistema escalable,</w:t>
+      </w:r>
+      <w:r>
+        <w:t xml:space="preserve"> se realizarán mediante distintos scripts en las máquinas correspondientes. En el forwarding se ejecuta un script que se encarga de la redirección, mientras que en el servidor se ejecuta un script propio del servidor.</w:t>
+      </w:r>
+      <w:r>
+        <w:t xml:space="preserve"> Ambos scripts pueden ser ejecutados por un único script que se encargue de lanzar los dos.</w:t>
+      </w:r>
+      <w:r>
+        <w:t xml:space="preserve"> La base de datos se lanza automáticamente gracias a un demonio de la máquina en la que esté corriendo</w:t>
+      </w:r>
+      <w:r>
+        <w:t>,</w:t>
+      </w:r>
+      <w:r>
+        <w:t xml:space="preserve"> y por ende no es necesario un script para este servicio.</w:t>
+      </w:r>
+    </w:p>
+    <w:p>
+      <w:pPr>
+        <w:tabs>
+          <w:tab w:val="left" w:pos="1134"/>
+        </w:tabs>
+        <w:ind w:left="1134" w:right="1020" w:firstLine="284"/>
+        <w:jc w:val="both"/>
+      </w:pPr>
     </w:p>
     <w:p>
       <w:pPr>
@@ -16402,26 +16174,14 @@
         </w:tabs>
         <w:ind w:left="1134" w:right="1020" w:firstLine="284"/>
         <w:jc w:val="both"/>
-        <w:rPr>
-          <w:highlight w:val="yellow"/>
-        </w:rPr>
-      </w:pPr>
-      <w:r>
-        <w:rPr>
-          <w:highlight w:val="yellow"/>
-        </w:rPr>
+      </w:pPr>
+      <w:r>
         <w:t>En global, se han trabajado XXXX horas. Estas horas, fragmentadas en el anexo IV, se dividen</w:t>
       </w:r>
       <w:r>
-        <w:rPr>
-          <w:highlight w:val="yellow"/>
-        </w:rPr>
         <w:t>, a grandes rasgos,</w:t>
       </w:r>
       <w:r>
-        <w:rPr>
-          <w:highlight w:val="yellow"/>
-        </w:rPr>
         <w:t xml:space="preserve"> en distintos trabajos realizados por cada integrante:</w:t>
       </w:r>
     </w:p>
@@ -16433,308 +16193,257 @@
         </w:tabs>
         <w:ind w:left="1134" w:right="1020" w:firstLine="284"/>
         <w:jc w:val="both"/>
-        <w:rPr>
-          <w:highlight w:val="yellow"/>
-        </w:rPr>
-      </w:pPr>
-    </w:p>
-    <w:p>
-      <w:pPr>
-        <w:pStyle w:val="Textoindependiente"/>
-        <w:tabs>
-          <w:tab w:val="left" w:pos="1134"/>
-        </w:tabs>
-        <w:ind w:left="1134" w:right="1020" w:firstLine="284"/>
-        <w:jc w:val="both"/>
-        <w:rPr>
-          <w:highlight w:val="yellow"/>
-        </w:rPr>
-      </w:pPr>
-      <w:r>
-        <w:rPr>
-          <w:highlight w:val="yellow"/>
-        </w:rPr>
+      </w:pPr>
+    </w:p>
+    <w:p>
+      <w:pPr>
+        <w:pStyle w:val="Textoindependiente"/>
+        <w:tabs>
+          <w:tab w:val="left" w:pos="1134"/>
+        </w:tabs>
+        <w:ind w:left="1134" w:right="1020" w:firstLine="284"/>
+        <w:jc w:val="both"/>
+      </w:pPr>
+      <w:r>
         <w:t xml:space="preserve">Alejandro: </w:t>
       </w:r>
       <w:r>
-        <w:rPr>
-          <w:highlight w:val="yellow"/>
-        </w:rPr>
-        <w:t>página de exploración y trabajo de integración</w:t>
-      </w:r>
-    </w:p>
-    <w:p>
-      <w:pPr>
-        <w:pStyle w:val="Textoindependiente"/>
-        <w:tabs>
-          <w:tab w:val="left" w:pos="1134"/>
-        </w:tabs>
-        <w:ind w:left="1134" w:right="1020" w:firstLine="284"/>
-        <w:jc w:val="both"/>
-        <w:rPr>
-          <w:highlight w:val="yellow"/>
-        </w:rPr>
-      </w:pPr>
-    </w:p>
-    <w:p>
-      <w:pPr>
-        <w:pStyle w:val="Textoindependiente"/>
-        <w:tabs>
-          <w:tab w:val="left" w:pos="1134"/>
-        </w:tabs>
-        <w:ind w:left="1134" w:right="1020" w:firstLine="284"/>
-        <w:jc w:val="both"/>
-        <w:rPr>
-          <w:highlight w:val="yellow"/>
-        </w:rPr>
-      </w:pPr>
-      <w:r>
-        <w:rPr>
-          <w:highlight w:val="yellow"/>
-        </w:rPr>
+        <w:t>diseño de la página de exploración mediante HTML, CSS y Javascript. Además, ha aportado horas en la integración con jQuery, Javascript y Flask.</w:t>
+      </w:r>
+    </w:p>
+    <w:p>
+      <w:pPr>
+        <w:pStyle w:val="Textoindependiente"/>
+        <w:tabs>
+          <w:tab w:val="left" w:pos="1134"/>
+        </w:tabs>
+        <w:ind w:left="1134" w:right="1020" w:firstLine="284"/>
+        <w:jc w:val="both"/>
+      </w:pPr>
+    </w:p>
+    <w:p>
+      <w:pPr>
+        <w:pStyle w:val="Textoindependiente"/>
+        <w:tabs>
+          <w:tab w:val="left" w:pos="1134"/>
+        </w:tabs>
+        <w:ind w:left="1134" w:right="1020" w:firstLine="284"/>
+        <w:jc w:val="both"/>
+      </w:pPr>
+      <w:r>
         <w:t>Darío:</w:t>
       </w:r>
       <w:r>
-        <w:rPr>
-          <w:highlight w:val="yellow"/>
-        </w:rPr>
-        <w:t xml:space="preserve"> funcionamiento del servidor y trabajo de integración</w:t>
-      </w:r>
-    </w:p>
-    <w:p>
-      <w:pPr>
-        <w:pStyle w:val="Textoindependiente"/>
-        <w:tabs>
-          <w:tab w:val="left" w:pos="1134"/>
-        </w:tabs>
-        <w:ind w:left="1134" w:right="1020" w:firstLine="284"/>
-        <w:jc w:val="both"/>
-        <w:rPr>
-          <w:highlight w:val="yellow"/>
-        </w:rPr>
-      </w:pPr>
-    </w:p>
-    <w:p>
-      <w:pPr>
-        <w:pStyle w:val="Textoindependiente"/>
-        <w:tabs>
-          <w:tab w:val="left" w:pos="1134"/>
-        </w:tabs>
-        <w:ind w:left="1134" w:right="1020" w:firstLine="284"/>
-        <w:jc w:val="both"/>
-        <w:rPr>
-          <w:highlight w:val="yellow"/>
-        </w:rPr>
-      </w:pPr>
-      <w:r>
-        <w:rPr>
-          <w:highlight w:val="yellow"/>
-        </w:rPr>
+        <w:t xml:space="preserve"> </w:t>
+      </w:r>
+      <w:r>
+        <w:t>funcionamiento del servidor mediante el uso de Flask y python. Por otro lado, ha trabajado también en la integración con jQuery, Javascript y Flask</w:t>
+      </w:r>
+    </w:p>
+    <w:p>
+      <w:pPr>
+        <w:pStyle w:val="Textoindependiente"/>
+        <w:tabs>
+          <w:tab w:val="left" w:pos="1134"/>
+        </w:tabs>
+        <w:ind w:left="1134" w:right="1020" w:firstLine="284"/>
+        <w:jc w:val="both"/>
+      </w:pPr>
+    </w:p>
+    <w:p>
+      <w:pPr>
+        <w:pStyle w:val="Textoindependiente"/>
+        <w:tabs>
+          <w:tab w:val="left" w:pos="1134"/>
+        </w:tabs>
+        <w:ind w:left="1134" w:right="1020" w:firstLine="284"/>
+        <w:jc w:val="both"/>
+      </w:pPr>
+      <w:r>
         <w:t>Diego:</w:t>
       </w:r>
       <w:r>
-        <w:rPr>
-          <w:highlight w:val="yellow"/>
-        </w:rPr>
-        <w:t xml:space="preserve"> página de proyecto y trabajo de integración</w:t>
-      </w:r>
-    </w:p>
-    <w:p>
-      <w:pPr>
-        <w:pStyle w:val="Textoindependiente"/>
-        <w:tabs>
-          <w:tab w:val="left" w:pos="1134"/>
-        </w:tabs>
-        <w:ind w:left="1134" w:right="1020" w:firstLine="284"/>
-        <w:jc w:val="both"/>
-        <w:rPr>
-          <w:highlight w:val="yellow"/>
-        </w:rPr>
-      </w:pPr>
-    </w:p>
-    <w:p>
-      <w:pPr>
-        <w:pStyle w:val="Textoindependiente"/>
-        <w:tabs>
-          <w:tab w:val="left" w:pos="1134"/>
-        </w:tabs>
-        <w:ind w:left="1134" w:right="1020" w:firstLine="284"/>
-        <w:jc w:val="both"/>
-        <w:rPr>
-          <w:highlight w:val="yellow"/>
-        </w:rPr>
-      </w:pPr>
-      <w:r>
-        <w:rPr>
-          <w:highlight w:val="yellow"/>
-        </w:rPr>
+        <w:t xml:space="preserve"> </w:t>
+      </w:r>
+      <w:r>
+        <w:t>diseño de la página de proyectos mediante HTML, CSS y Javascript. También ha realizado trabajo en la integración con jQuery, Javascript y Flask</w:t>
+      </w:r>
+    </w:p>
+    <w:p>
+      <w:pPr>
+        <w:pStyle w:val="Textoindependiente"/>
+        <w:tabs>
+          <w:tab w:val="left" w:pos="1134"/>
+        </w:tabs>
+        <w:ind w:left="1134" w:right="1020" w:firstLine="284"/>
+        <w:jc w:val="both"/>
+      </w:pPr>
+    </w:p>
+    <w:p>
+      <w:pPr>
+        <w:pStyle w:val="Textoindependiente"/>
+        <w:tabs>
+          <w:tab w:val="left" w:pos="1134"/>
+        </w:tabs>
+        <w:ind w:left="1134" w:right="1020" w:firstLine="284"/>
+        <w:jc w:val="both"/>
+      </w:pPr>
+      <w:r>
         <w:t>Gabriel:</w:t>
       </w:r>
       <w:r>
-        <w:rPr>
-          <w:highlight w:val="yellow"/>
-        </w:rPr>
-        <w:t xml:space="preserve"> páginas de login y configuración</w:t>
-      </w:r>
-    </w:p>
-    <w:p>
-      <w:pPr>
-        <w:pStyle w:val="Textoindependiente"/>
-        <w:tabs>
-          <w:tab w:val="left" w:pos="1134"/>
-        </w:tabs>
-        <w:ind w:left="1134" w:right="1020" w:firstLine="284"/>
-        <w:jc w:val="both"/>
-        <w:rPr>
-          <w:highlight w:val="yellow"/>
-        </w:rPr>
-      </w:pPr>
-    </w:p>
-    <w:p>
-      <w:pPr>
-        <w:pStyle w:val="Textoindependiente"/>
-        <w:tabs>
-          <w:tab w:val="left" w:pos="1134"/>
-        </w:tabs>
-        <w:ind w:left="1134" w:right="1020" w:firstLine="284"/>
-        <w:jc w:val="both"/>
-        <w:rPr>
-          <w:highlight w:val="yellow"/>
-        </w:rPr>
-      </w:pPr>
-      <w:r>
-        <w:rPr>
-          <w:highlight w:val="yellow"/>
-        </w:rPr>
+        <w:t xml:space="preserve"> </w:t>
+      </w:r>
+      <w:r>
+        <w:t xml:space="preserve">diseño de las </w:t>
+      </w:r>
+      <w:r>
+        <w:t>páginas de login y configuración</w:t>
+      </w:r>
+      <w:r>
+        <w:t xml:space="preserve"> mediante HTML, CSS y Javascript</w:t>
+      </w:r>
+    </w:p>
+    <w:p>
+      <w:pPr>
+        <w:pStyle w:val="Textoindependiente"/>
+        <w:tabs>
+          <w:tab w:val="left" w:pos="1134"/>
+        </w:tabs>
+        <w:ind w:left="1134" w:right="1020" w:firstLine="284"/>
+        <w:jc w:val="both"/>
+      </w:pPr>
+    </w:p>
+    <w:p>
+      <w:pPr>
+        <w:pStyle w:val="Textoindependiente"/>
+        <w:tabs>
+          <w:tab w:val="left" w:pos="1134"/>
+        </w:tabs>
+        <w:ind w:left="1134" w:right="1020" w:firstLine="284"/>
+        <w:jc w:val="both"/>
+      </w:pPr>
+      <w:r>
         <w:t>Joaquín</w:t>
       </w:r>
       <w:r>
-        <w:rPr>
-          <w:highlight w:val="yellow"/>
-        </w:rPr>
-        <w:t>: página de exploración y trabajo de integración</w:t>
-      </w:r>
-    </w:p>
-    <w:p>
-      <w:pPr>
-        <w:pStyle w:val="Textoindependiente"/>
-        <w:tabs>
-          <w:tab w:val="left" w:pos="1134"/>
-        </w:tabs>
-        <w:ind w:left="1134" w:right="1020" w:firstLine="284"/>
-        <w:jc w:val="both"/>
-        <w:rPr>
-          <w:highlight w:val="yellow"/>
-        </w:rPr>
-      </w:pPr>
-    </w:p>
-    <w:p>
-      <w:pPr>
-        <w:pStyle w:val="Textoindependiente"/>
-        <w:tabs>
-          <w:tab w:val="left" w:pos="1134"/>
-        </w:tabs>
-        <w:ind w:left="1134" w:right="1020" w:firstLine="284"/>
-        <w:jc w:val="both"/>
-        <w:rPr>
-          <w:highlight w:val="yellow"/>
-        </w:rPr>
-      </w:pPr>
-      <w:r>
-        <w:rPr>
-          <w:highlight w:val="yellow"/>
-        </w:rPr>
+        <w:t xml:space="preserve">: </w:t>
+      </w:r>
+      <w:r>
+        <w:t xml:space="preserve">diseño de la </w:t>
+      </w:r>
+      <w:r>
+        <w:t xml:space="preserve">página de </w:t>
+      </w:r>
+      <w:r>
+        <w:t>estudio mediante HTML, CSS y Javascript. Ha aportado horas de trabajo en la</w:t>
+      </w:r>
+      <w:r>
+        <w:t xml:space="preserve"> integración</w:t>
+      </w:r>
+      <w:r>
+        <w:t xml:space="preserve"> con jQuery, Javascript y Flask</w:t>
+      </w:r>
+    </w:p>
+    <w:p>
+      <w:pPr>
+        <w:pStyle w:val="Textoindependiente"/>
+        <w:tabs>
+          <w:tab w:val="left" w:pos="1134"/>
+        </w:tabs>
+        <w:ind w:left="1134" w:right="1020" w:firstLine="284"/>
+        <w:jc w:val="both"/>
+      </w:pPr>
+    </w:p>
+    <w:p>
+      <w:pPr>
+        <w:pStyle w:val="Textoindependiente"/>
+        <w:tabs>
+          <w:tab w:val="left" w:pos="1134"/>
+        </w:tabs>
+        <w:ind w:left="1134" w:right="1020" w:firstLine="284"/>
+        <w:jc w:val="both"/>
+      </w:pPr>
+      <w:r>
         <w:t>Osmar:</w:t>
       </w:r>
       <w:r>
-        <w:rPr>
-          <w:highlight w:val="yellow"/>
-        </w:rPr>
         <w:t xml:space="preserve"> arquitectura</w:t>
       </w:r>
       <w:r>
-        <w:rPr>
-          <w:highlight w:val="yellow"/>
-        </w:rPr>
+        <w:t xml:space="preserve"> de la aplicación, diseño de la</w:t>
+      </w:r>
+      <w:r>
         <w:t xml:space="preserve"> base de datos</w:t>
       </w:r>
       <w:r>
-        <w:rPr>
-          <w:highlight w:val="yellow"/>
-        </w:rPr>
+        <w:t xml:space="preserve"> mediante </w:t>
+      </w:r>
+      <w:r>
+        <w:t>PostgreSQL</w:t>
+      </w:r>
+      <w:r>
         <w:t xml:space="preserve"> y funcionamiento del servidor</w:t>
       </w:r>
-    </w:p>
-    <w:p>
-      <w:pPr>
-        <w:pStyle w:val="Textoindependiente"/>
-        <w:tabs>
-          <w:tab w:val="left" w:pos="1134"/>
-        </w:tabs>
-        <w:ind w:left="1134" w:right="1020" w:firstLine="284"/>
-        <w:jc w:val="both"/>
-        <w:rPr>
-          <w:highlight w:val="yellow"/>
-        </w:rPr>
-      </w:pPr>
-    </w:p>
-    <w:p>
-      <w:pPr>
-        <w:pStyle w:val="Textoindependiente"/>
-        <w:tabs>
-          <w:tab w:val="left" w:pos="1134"/>
-        </w:tabs>
-        <w:ind w:left="1134" w:right="1020" w:firstLine="284"/>
-        <w:jc w:val="both"/>
-        <w:rPr>
-          <w:highlight w:val="yellow"/>
-        </w:rPr>
-      </w:pPr>
-      <w:r>
-        <w:rPr>
-          <w:highlight w:val="yellow"/>
-        </w:rPr>
+      <w:r>
+        <w:t xml:space="preserve"> mediante HTML, CSS y Javascript</w:t>
+      </w:r>
+    </w:p>
+    <w:p>
+      <w:pPr>
+        <w:pStyle w:val="Textoindependiente"/>
+        <w:tabs>
+          <w:tab w:val="left" w:pos="1134"/>
+        </w:tabs>
+        <w:ind w:left="1134" w:right="1020" w:firstLine="284"/>
+        <w:jc w:val="both"/>
+      </w:pPr>
+    </w:p>
+    <w:p>
+      <w:pPr>
+        <w:pStyle w:val="Textoindependiente"/>
+        <w:tabs>
+          <w:tab w:val="left" w:pos="1134"/>
+        </w:tabs>
+        <w:ind w:left="1134" w:right="1020" w:firstLine="284"/>
+        <w:jc w:val="both"/>
+      </w:pPr>
+      <w:r>
         <w:t>Pedro</w:t>
       </w:r>
       <w:r>
-        <w:rPr>
-          <w:highlight w:val="yellow"/>
-        </w:rPr>
         <w:t>: funcionamiento del servidor</w:t>
       </w:r>
       <w:r>
-        <w:rPr>
-          <w:highlight w:val="yellow"/>
-        </w:rPr>
-        <w:t xml:space="preserve"> y trabajo de integración</w:t>
-      </w:r>
-    </w:p>
-    <w:p>
-      <w:pPr>
-        <w:pStyle w:val="Textoindependiente"/>
-        <w:tabs>
-          <w:tab w:val="left" w:pos="1134"/>
-        </w:tabs>
-        <w:ind w:left="1134" w:right="1020" w:firstLine="284"/>
-        <w:jc w:val="both"/>
-        <w:rPr>
-          <w:highlight w:val="yellow"/>
-        </w:rPr>
-      </w:pPr>
-    </w:p>
-    <w:p>
-      <w:pPr>
-        <w:pStyle w:val="Textoindependiente"/>
-        <w:tabs>
-          <w:tab w:val="left" w:pos="1134"/>
-        </w:tabs>
-        <w:ind w:left="1134" w:right="1020" w:firstLine="284"/>
-        <w:jc w:val="both"/>
-      </w:pPr>
-      <w:r>
-        <w:rPr>
-          <w:highlight w:val="yellow"/>
-        </w:rPr>
+        <w:t xml:space="preserve"> mediante el uso de Flask y python, además de un </w:t>
+      </w:r>
+      <w:r>
+        <w:t>trabajo de integración</w:t>
+      </w:r>
+      <w:r>
+        <w:t xml:space="preserve"> con jQuery, Javascript y Flask</w:t>
+      </w:r>
+    </w:p>
+    <w:p>
+      <w:pPr>
+        <w:pStyle w:val="Textoindependiente"/>
+        <w:tabs>
+          <w:tab w:val="left" w:pos="1134"/>
+        </w:tabs>
+        <w:ind w:left="1134" w:right="1020" w:firstLine="284"/>
+        <w:jc w:val="both"/>
+      </w:pPr>
+    </w:p>
+    <w:p>
+      <w:pPr>
+        <w:pStyle w:val="Textoindependiente"/>
+        <w:tabs>
+          <w:tab w:val="left" w:pos="1134"/>
+        </w:tabs>
+        <w:ind w:left="1134" w:right="1020" w:firstLine="284"/>
+        <w:jc w:val="both"/>
+      </w:pPr>
+      <w:r>
         <w:t>Todos los integrantes del grupo han aportado un número similar en las horas de testing y de trabajo en la memoria y además, todos los miembros se han encargado de realizar correcciones y mejoras al código existente.</w:t>
       </w:r>
     </w:p>
@@ -18188,19 +17897,19 @@
         <w:pStyle w:val="Prrafodelista"/>
         <w:ind w:right="1020"/>
         <w:rPr>
-          <w:color w:val="FF0000"/>
+          <w:color w:val="000000" w:themeColor="text1"/>
         </w:rPr>
       </w:pPr>
       <w:r>
         <w:rPr>
           <w:b/>
-          <w:color w:val="FF0000"/>
+          <w:color w:val="000000" w:themeColor="text1"/>
         </w:rPr>
         <w:t>Forwarding:</w:t>
       </w:r>
       <w:r>
         <w:rPr>
-          <w:color w:val="FF0000"/>
+          <w:color w:val="000000" w:themeColor="text1"/>
         </w:rPr>
         <w:t xml:space="preserve"> equipo electrónico que permite dirigir el tráfico creado por un usuario a un equipo que actúa como servidor concreto.</w:t>
       </w:r>
@@ -18271,10 +17980,13 @@
         <w:rPr>
           <w:b/>
         </w:rPr>
-        <w:t>Hardware:</w:t>
-      </w:r>
-      <w:r>
-        <w:t xml:space="preserve"> conjunto de elementos físicos de un equipo electrónico, tales como discos duros, monitores…</w:t>
+        <w:t>Interfaz:</w:t>
+      </w:r>
+      <w:r>
+        <w:t xml:space="preserve"> </w:t>
+      </w:r>
+      <w:r>
+        <w:t>pantalla que el usuario ve en su monitor</w:t>
       </w:r>
     </w:p>
     <w:p>
@@ -18295,22 +18007,31 @@
         <w:rPr>
           <w:b/>
         </w:rPr>
-        <w:t>Interfaz:</w:t>
-      </w:r>
-      <w:r>
-        <w:t xml:space="preserve"> </w:t>
-      </w:r>
-      <w:r>
-        <w:t>pantalla que el usuario ve en su monitor</w:t>
+        <w:t>Login</w:t>
+      </w:r>
+      <w:r>
+        <w:rPr>
+          <w:b/>
+        </w:rPr>
+        <w:t>;</w:t>
+      </w:r>
+      <w:r>
+        <w:t xml:space="preserve"> </w:t>
+      </w:r>
+      <w:r>
+        <w:t>acceder o registrarse en un sitio mediante un nombre de usuario y una contraseña única</w:t>
+      </w:r>
+      <w:r>
+        <w:t xml:space="preserve"> para el si</w:t>
+      </w:r>
+      <w:r>
+        <w:t>tio en cuestión</w:t>
       </w:r>
     </w:p>
     <w:p>
       <w:pPr>
         <w:pStyle w:val="Prrafodelista"/>
         <w:ind w:right="1020"/>
-        <w:rPr>
-          <w:b/>
-        </w:rPr>
       </w:pPr>
     </w:p>
     <w:p>
@@ -18322,25 +18043,16 @@
         <w:rPr>
           <w:b/>
         </w:rPr>
-        <w:t>Login</w:t>
+        <w:t>Má</w:t>
       </w:r>
       <w:r>
         <w:rPr>
           <w:b/>
         </w:rPr>
-        <w:t>;</w:t>
-      </w:r>
-      <w:r>
-        <w:t xml:space="preserve"> </w:t>
-      </w:r>
-      <w:r>
-        <w:t>acceder o registrarse en un sitio mediante un nombre de usuario y una contraseña única</w:t>
-      </w:r>
-      <w:r>
-        <w:t xml:space="preserve"> para el si</w:t>
-      </w:r>
-      <w:r>
-        <w:t>tio en cuestión</w:t>
+        <w:t>quina virtual:</w:t>
+      </w:r>
+      <w:r>
+        <w:t xml:space="preserve"> software que permite la simulación de un sistema operativo y sus funcionalidades.</w:t>
       </w:r>
     </w:p>
     <w:p>
@@ -18358,16 +18070,10 @@
         <w:rPr>
           <w:b/>
         </w:rPr>
-        <w:t>Má</w:t>
-      </w:r>
-      <w:r>
-        <w:rPr>
-          <w:b/>
-        </w:rPr>
-        <w:t>quina virtual:</w:t>
-      </w:r>
-      <w:r>
-        <w:t xml:space="preserve"> software que permite la simulación de un sistema operativo y sus funcionalidades.</w:t>
+        <w:t>Script:</w:t>
+      </w:r>
+      <w:r>
+        <w:t xml:space="preserve"> programa que permite la ejecución de distintos programas de forma automática.</w:t>
       </w:r>
     </w:p>
     <w:p>
@@ -18385,52 +18091,10 @@
         <w:rPr>
           <w:b/>
         </w:rPr>
-        <w:t>Script:</w:t>
-      </w:r>
-      <w:r>
-        <w:t xml:space="preserve"> programa que permite la ejecución de distintos programas de forma automática.</w:t>
-      </w:r>
-    </w:p>
-    <w:p>
-      <w:pPr>
-        <w:pStyle w:val="Prrafodelista"/>
-        <w:ind w:right="1020"/>
-      </w:pPr>
-    </w:p>
-    <w:p>
-      <w:pPr>
-        <w:pStyle w:val="Prrafodelista"/>
-        <w:ind w:right="1020"/>
-      </w:pPr>
-      <w:r>
-        <w:rPr>
-          <w:b/>
-        </w:rPr>
         <w:t>Servidor:</w:t>
       </w:r>
       <w:r>
         <w:t xml:space="preserve"> equipo electrónico que guarda y devuelve datos a un usuario de una aplicación</w:t>
-      </w:r>
-    </w:p>
-    <w:p>
-      <w:pPr>
-        <w:pStyle w:val="Prrafodelista"/>
-        <w:ind w:right="1020"/>
-      </w:pPr>
-    </w:p>
-    <w:p>
-      <w:pPr>
-        <w:pStyle w:val="Prrafodelista"/>
-        <w:ind w:right="1020"/>
-      </w:pPr>
-      <w:r>
-        <w:rPr>
-          <w:b/>
-        </w:rPr>
-        <w:t>Software:</w:t>
-      </w:r>
-      <w:r>
-        <w:t xml:space="preserve"> conjunto de elementos no físicos de un equipo electrónico, tales como programas, información…</w:t>
       </w:r>
     </w:p>
     <w:p>
@@ -19268,7 +18932,13 @@
         <w:t>F</w:t>
       </w:r>
       <w:r>
-        <w:t>acebook. Des</w:t>
+        <w:t>aceb</w:t>
+      </w:r>
+      <w:r>
+        <w:t>o</w:t>
+      </w:r>
+      <w:r>
+        <w:t>ok. Des</w:t>
       </w:r>
       <w:r>
         <w:t>cribir mejor el proceso de crea</w:t>
@@ -20750,15 +20420,21 @@
         </w:tabs>
         <w:ind w:left="1134" w:right="1020" w:firstLine="302"/>
         <w:jc w:val="both"/>
+      </w:pPr>
+      <w:r>
         <w:rPr>
           <w:b/>
         </w:rPr>
-      </w:pPr>
+        <w:t>Fecha:</w:t>
+      </w:r>
       <w:r>
         <w:rPr>
           <w:b/>
         </w:rPr>
-        <w:t>Fecha:</w:t>
+        <w:t xml:space="preserve"> </w:t>
+      </w:r>
+      <w:r>
+        <w:t>30 de junio de 2018</w:t>
       </w:r>
     </w:p>
     <w:p>
@@ -20768,15 +20444,21 @@
         </w:tabs>
         <w:ind w:left="1134" w:right="1020" w:firstLine="302"/>
         <w:jc w:val="both"/>
+      </w:pPr>
+      <w:r>
         <w:rPr>
           <w:b/>
         </w:rPr>
-      </w:pPr>
+        <w:t>Hora:</w:t>
+      </w:r>
       <w:r>
         <w:rPr>
           <w:b/>
         </w:rPr>
-        <w:t>Hora:</w:t>
+        <w:t xml:space="preserve"> </w:t>
+      </w:r>
+      <w:r>
+        <w:t>17:00 a 18:00</w:t>
       </w:r>
     </w:p>
     <w:p>
@@ -20786,15 +20468,282 @@
         </w:tabs>
         <w:ind w:left="1134" w:right="1020" w:firstLine="302"/>
         <w:jc w:val="both"/>
+      </w:pPr>
+      <w:r>
         <w:rPr>
           <w:b/>
         </w:rPr>
-      </w:pPr>
+        <w:t>Duración:</w:t>
+      </w:r>
       <w:r>
         <w:rPr>
           <w:b/>
         </w:rPr>
-        <w:t>Duración:</w:t>
+        <w:t xml:space="preserve"> </w:t>
+      </w:r>
+      <w:r>
+        <w:t>1 h.</w:t>
+      </w:r>
+    </w:p>
+    <w:p>
+      <w:pPr>
+        <w:tabs>
+          <w:tab w:val="left" w:pos="1418"/>
+        </w:tabs>
+        <w:ind w:left="1134" w:right="1020" w:firstLine="302"/>
+        <w:jc w:val="both"/>
+      </w:pPr>
+    </w:p>
+    <w:p>
+      <w:pPr>
+        <w:tabs>
+          <w:tab w:val="left" w:pos="1418"/>
+        </w:tabs>
+        <w:ind w:left="1134" w:right="1020" w:firstLine="302"/>
+        <w:jc w:val="both"/>
+      </w:pPr>
+      <w:r>
+        <w:t>Durante la reunión se han tratado diversos apartados que se pueden agrupar en:</w:t>
+      </w:r>
+    </w:p>
+    <w:p>
+      <w:pPr>
+        <w:tabs>
+          <w:tab w:val="left" w:pos="1418"/>
+        </w:tabs>
+        <w:ind w:left="1134" w:right="1020" w:firstLine="302"/>
+        <w:jc w:val="both"/>
+      </w:pPr>
+    </w:p>
+    <w:p>
+      <w:pPr>
+        <w:tabs>
+          <w:tab w:val="left" w:pos="1418"/>
+        </w:tabs>
+        <w:ind w:left="1134" w:right="1020" w:firstLine="302"/>
+        <w:jc w:val="both"/>
+      </w:pPr>
+      <w:r>
+        <w:rPr>
+          <w:b/>
+        </w:rPr>
+        <w:t>Demostración del proyecto.</w:t>
+      </w:r>
+      <w:r>
+        <w:t xml:space="preserve"> </w:t>
+      </w:r>
+    </w:p>
+    <w:p>
+      <w:pPr>
+        <w:tabs>
+          <w:tab w:val="left" w:pos="1418"/>
+        </w:tabs>
+        <w:ind w:left="1134" w:right="1020" w:firstLine="302"/>
+        <w:jc w:val="both"/>
+      </w:pPr>
+    </w:p>
+    <w:p>
+      <w:pPr>
+        <w:tabs>
+          <w:tab w:val="left" w:pos="1418"/>
+        </w:tabs>
+        <w:ind w:left="1134" w:right="1020" w:firstLine="302"/>
+        <w:jc w:val="both"/>
+      </w:pPr>
+      <w:r>
+        <w:t xml:space="preserve">Durante media hora se ha presentado el trabajo realizado a lo largo del curso. Validando que se habían cumplido los requisitos y funcionalidades propuestas en el anteproyecto al principio de evaluación. </w:t>
+      </w:r>
+    </w:p>
+    <w:p>
+      <w:pPr>
+        <w:tabs>
+          <w:tab w:val="left" w:pos="1418"/>
+        </w:tabs>
+        <w:ind w:left="1134" w:right="1020" w:firstLine="302"/>
+        <w:jc w:val="both"/>
+      </w:pPr>
+    </w:p>
+    <w:p>
+      <w:pPr>
+        <w:tabs>
+          <w:tab w:val="left" w:pos="1418"/>
+        </w:tabs>
+        <w:ind w:left="1134" w:right="1020" w:firstLine="302"/>
+        <w:jc w:val="both"/>
+      </w:pPr>
+      <w:r>
+        <w:rPr>
+          <w:b/>
+        </w:rPr>
+        <w:t>Despliegue del sistema</w:t>
+      </w:r>
+      <w:r>
+        <w:t xml:space="preserve"> </w:t>
+      </w:r>
+    </w:p>
+    <w:p>
+      <w:pPr>
+        <w:tabs>
+          <w:tab w:val="left" w:pos="1418"/>
+        </w:tabs>
+        <w:ind w:left="1134" w:right="1020" w:firstLine="302"/>
+        <w:jc w:val="both"/>
+      </w:pPr>
+    </w:p>
+    <w:p>
+      <w:pPr>
+        <w:tabs>
+          <w:tab w:val="left" w:pos="1418"/>
+        </w:tabs>
+        <w:ind w:left="1134" w:right="1020" w:firstLine="302"/>
+        <w:jc w:val="both"/>
+      </w:pPr>
+      <w:r>
+        <w:t xml:space="preserve">Como se había desplegado el sistema a través de un dominio redireccionado a nuestra red local en casa de Dario, donde están los servidores utilizados, se ha conectado a ellos por ssh para comprobar su funcionamiento, que verdaderamente estaba sucediendo todo. </w:t>
+      </w:r>
+    </w:p>
+    <w:p>
+      <w:pPr>
+        <w:tabs>
+          <w:tab w:val="left" w:pos="1418"/>
+        </w:tabs>
+        <w:ind w:left="1134" w:right="1020" w:firstLine="302"/>
+        <w:jc w:val="both"/>
+      </w:pPr>
+    </w:p>
+    <w:p>
+      <w:pPr>
+        <w:tabs>
+          <w:tab w:val="left" w:pos="1418"/>
+        </w:tabs>
+        <w:ind w:left="1134" w:right="1020" w:firstLine="302"/>
+        <w:jc w:val="both"/>
+      </w:pPr>
+      <w:r>
+        <w:rPr>
+          <w:b/>
+        </w:rPr>
+        <w:t>Problemas encontrados</w:t>
+      </w:r>
+      <w:r>
+        <w:t xml:space="preserve"> </w:t>
+      </w:r>
+    </w:p>
+    <w:p>
+      <w:pPr>
+        <w:tabs>
+          <w:tab w:val="left" w:pos="1418"/>
+        </w:tabs>
+        <w:ind w:left="1134" w:right="1020" w:firstLine="302"/>
+        <w:jc w:val="both"/>
+      </w:pPr>
+    </w:p>
+    <w:p>
+      <w:pPr>
+        <w:tabs>
+          <w:tab w:val="left" w:pos="1418"/>
+        </w:tabs>
+        <w:ind w:left="1134" w:right="1020" w:firstLine="302"/>
+        <w:jc w:val="both"/>
+      </w:pPr>
+      <w:r>
+        <w:t xml:space="preserve">La mayoría de los problemas encontrados han estado relacionados con la deuda técnica con la que contábamos los miembros del equipo del proyecto. Pero ya no solo de uso tecnologías sino de desconocimiento sobre el propio proceso de creación de este tipos de proyectos. Todo habría sido mucho más fácil, por ejemplo, si hubiéramos escogido desde un principio un framework de Javascript para desarrollar el front-end como puede ser Angular o Vue.js con una pequeña base de datos firebase en vez de utilizar Javascript a pelo. Aunque es verdad que gracias a esto y utilizar Flask comprendemos muy bien cómo funciona toda nuestra aplicación, como se relaciona el front-end con el back-end y como interactúa esto en la red, y en futuras asignaturas ya utilizaremos herramientas de más alto nivel. </w:t>
+      </w:r>
+    </w:p>
+    <w:p>
+      <w:pPr>
+        <w:tabs>
+          <w:tab w:val="left" w:pos="1418"/>
+        </w:tabs>
+        <w:ind w:left="1134" w:right="1020" w:firstLine="302"/>
+        <w:jc w:val="both"/>
+      </w:pPr>
+    </w:p>
+    <w:p>
+      <w:pPr>
+        <w:tabs>
+          <w:tab w:val="left" w:pos="1418"/>
+        </w:tabs>
+        <w:ind w:left="1134" w:right="1020" w:firstLine="302"/>
+        <w:jc w:val="both"/>
+      </w:pPr>
+      <w:r>
+        <w:rPr>
+          <w:b/>
+        </w:rPr>
+        <w:t>Lo que hemos aprendido en la asignatura</w:t>
+      </w:r>
+      <w:r>
+        <w:t xml:space="preserve"> </w:t>
+      </w:r>
+    </w:p>
+    <w:p>
+      <w:pPr>
+        <w:tabs>
+          <w:tab w:val="left" w:pos="1418"/>
+        </w:tabs>
+        <w:ind w:left="1134" w:right="1020" w:firstLine="302"/>
+        <w:jc w:val="both"/>
+      </w:pPr>
+    </w:p>
+    <w:p>
+      <w:pPr>
+        <w:tabs>
+          <w:tab w:val="left" w:pos="1418"/>
+        </w:tabs>
+        <w:ind w:left="1134" w:right="1020" w:firstLine="302"/>
+        <w:jc w:val="both"/>
+      </w:pPr>
+      <w:r>
+        <w:t xml:space="preserve">Hemos aprendido que hay que tener muchísimas cosas en cuenta para poder organizar un equipo de personas. Que el software es muy poco flexible y las integraciones son partes muy difíciles del proceso de desarrollo. Pero sobre todo que hacer cualquier sistema de información robusto, escalable y con código bien hecho y reusable para futuros proyectos, iteraciones o refactorizaciones es verdaderamente muy difícil. </w:t>
+      </w:r>
+    </w:p>
+    <w:p>
+      <w:pPr>
+        <w:tabs>
+          <w:tab w:val="left" w:pos="1418"/>
+        </w:tabs>
+        <w:ind w:left="1134" w:right="1020" w:firstLine="302"/>
+        <w:jc w:val="both"/>
+      </w:pPr>
+    </w:p>
+    <w:p>
+      <w:pPr>
+        <w:tabs>
+          <w:tab w:val="left" w:pos="1418"/>
+        </w:tabs>
+        <w:ind w:left="1134" w:right="1020" w:firstLine="302"/>
+        <w:jc w:val="both"/>
+      </w:pPr>
+      <w:r>
+        <w:rPr>
+          <w:b/>
+        </w:rPr>
+        <w:t>Valoración de la asignatura y cosas a mejorar.</w:t>
+      </w:r>
+      <w:r>
+        <w:t xml:space="preserve"> </w:t>
+      </w:r>
+    </w:p>
+    <w:p>
+      <w:pPr>
+        <w:tabs>
+          <w:tab w:val="left" w:pos="1418"/>
+        </w:tabs>
+        <w:ind w:left="1134" w:right="1020" w:firstLine="302"/>
+        <w:jc w:val="both"/>
+      </w:pPr>
+    </w:p>
+    <w:p>
+      <w:pPr>
+        <w:tabs>
+          <w:tab w:val="left" w:pos="1418"/>
+        </w:tabs>
+        <w:ind w:left="1134" w:right="1020" w:firstLine="302"/>
+        <w:jc w:val="both"/>
+      </w:pPr>
+      <w:r>
+        <w:t>Como hemos comentado con Javier sería muy útil para gente que no hemos participado nunca en un proyecto de esta envergadura (y tenemos una deuda técnica total) una guía de tecnologías a usar en el desarrollo web así de cuáles son las fases necesarias para integrar el código según las tecnologías escogidas.</w:t>
       </w:r>
     </w:p>
     <w:p>
@@ -21296,9 +21245,60 @@
     </w:p>
     <w:p>
       <w:pPr>
+        <w:pStyle w:val="Textoindependiente"/>
+        <w:tabs>
+          <w:tab w:val="left" w:pos="1134"/>
+        </w:tabs>
+        <w:ind w:left="1134" w:right="1020" w:firstLine="284"/>
+        <w:jc w:val="both"/>
+      </w:pPr>
+      <w:hyperlink r:id="rId26" w:history="1">
+        <w:r>
+          <w:rPr>
+            <w:rStyle w:val="Hipervnculo"/>
+          </w:rPr>
+          <w:t>https://github.com/UNIZAR-30226-2018-06/MixCrowd-BackEnd</w:t>
+        </w:r>
+      </w:hyperlink>
+    </w:p>
+    <w:p>
+      <w:pPr>
         <w:ind w:left="1134" w:right="1024" w:firstLine="284"/>
       </w:pPr>
-      <w:hyperlink r:id="rId26" w:history="1">
+    </w:p>
+    <w:p>
+      <w:pPr>
+        <w:pStyle w:val="Textoindependiente"/>
+        <w:tabs>
+          <w:tab w:val="left" w:pos="1134"/>
+        </w:tabs>
+        <w:ind w:left="1134" w:right="1020" w:firstLine="284"/>
+        <w:jc w:val="both"/>
+      </w:pPr>
+      <w:hyperlink r:id="rId27" w:history="1">
+        <w:r>
+          <w:rPr>
+            <w:rStyle w:val="Hipervnculo"/>
+          </w:rPr>
+          <w:t>https://github.com/UNIZAR-30226-2018-06/MixCrowd-FrontEnd</w:t>
+        </w:r>
+      </w:hyperlink>
+    </w:p>
+    <w:p>
+      <w:pPr>
+        <w:pStyle w:val="Textoindependiente"/>
+        <w:tabs>
+          <w:tab w:val="left" w:pos="1134"/>
+        </w:tabs>
+        <w:ind w:left="1134" w:right="1020" w:firstLine="284"/>
+        <w:jc w:val="both"/>
+      </w:pPr>
+    </w:p>
+    <w:p>
+      <w:pPr>
+        <w:ind w:left="1134" w:right="1024" w:firstLine="284"/>
+      </w:pPr>
+      <w:hyperlink r:id="rId28" w:history="1">
         <w:r>
           <w:rPr>
             <w:rStyle w:val="Hipervnculo"/>
@@ -21316,7 +21316,104 @@
       <w:pPr>
         <w:ind w:left="1134" w:right="1024" w:firstLine="284"/>
       </w:pPr>
-      <w:hyperlink r:id="rId27" w:history="1">
+      <w:hyperlink r:id="rId29" w:history="1">
+        <w:r>
+          <w:rPr>
+            <w:rStyle w:val="Hipervnculo"/>
+          </w:rPr>
+          <w:t>www.flask.pocoo.org</w:t>
+        </w:r>
+      </w:hyperlink>
+    </w:p>
+    <w:p>
+      <w:pPr>
+        <w:ind w:left="1134" w:right="1024" w:firstLine="284"/>
+      </w:pPr>
+    </w:p>
+    <w:p>
+      <w:pPr>
+        <w:ind w:left="1134" w:right="1024" w:firstLine="284"/>
+      </w:pPr>
+      <w:hyperlink r:id="rId30" w:history="1">
+        <w:r>
+          <w:rPr>
+            <w:rStyle w:val="Hipervnculo"/>
+          </w:rPr>
+          <w:t>www.getbootstrap.com</w:t>
+        </w:r>
+      </w:hyperlink>
+    </w:p>
+    <w:p>
+      <w:pPr>
+        <w:ind w:left="1134" w:right="1024" w:firstLine="284"/>
+      </w:pPr>
+    </w:p>
+    <w:p>
+      <w:pPr>
+        <w:ind w:left="1134" w:right="1024" w:firstLine="284"/>
+      </w:pPr>
+      <w:hyperlink r:id="rId31" w:history="1">
+        <w:r>
+          <w:rPr>
+            <w:rStyle w:val="Hipervnculo"/>
+          </w:rPr>
+          <w:t>https://www.jetbrains.com/webstorm/</w:t>
+        </w:r>
+      </w:hyperlink>
+    </w:p>
+    <w:p>
+      <w:pPr>
+        <w:ind w:left="1134" w:right="1024" w:firstLine="284"/>
+      </w:pPr>
+    </w:p>
+    <w:p>
+      <w:pPr>
+        <w:ind w:left="1134" w:right="1024" w:firstLine="284"/>
+      </w:pPr>
+      <w:hyperlink r:id="rId32" w:history="1">
+        <w:r>
+          <w:rPr>
+            <w:rStyle w:val="Hipervnculo"/>
+          </w:rPr>
+          <w:t>https://www.postgresql.org</w:t>
+        </w:r>
+      </w:hyperlink>
+    </w:p>
+    <w:p>
+      <w:pPr>
+        <w:ind w:left="1134" w:right="1024" w:firstLine="284"/>
+      </w:pPr>
+    </w:p>
+    <w:p>
+      <w:pPr>
+        <w:ind w:left="1134" w:right="1024" w:firstLine="284"/>
+      </w:pPr>
+      <w:hyperlink r:id="rId33" w:history="1">
+        <w:r>
+          <w:rPr>
+            <w:rStyle w:val="Hipervnculo"/>
+          </w:rPr>
+          <w:t>www.stackoverflow.com</w:t>
+        </w:r>
+      </w:hyperlink>
+      <w:r>
+        <w:t xml:space="preserve"> </w:t>
+      </w:r>
+      <w:r>
+        <w:tab/>
+        <w:t>Empleo de múltiples enlaces del blog</w:t>
+      </w:r>
+    </w:p>
+    <w:p>
+      <w:pPr>
+        <w:ind w:left="1134" w:right="1024" w:firstLine="284"/>
+      </w:pPr>
+    </w:p>
+    <w:p>
+      <w:pPr>
+        <w:ind w:left="1134" w:right="1024" w:firstLine="284"/>
+      </w:pPr>
+      <w:hyperlink r:id="rId34" w:history="1">
         <w:r>
           <w:rPr>
             <w:rStyle w:val="Hipervnculo"/>
@@ -21331,82 +21428,6 @@
         <w:tab/>
         <w:t>Empleo de múltiples enlaces del blog</w:t>
       </w:r>
-    </w:p>
-    <w:p>
-      <w:pPr>
-        <w:ind w:left="1134" w:right="1024" w:firstLine="284"/>
-      </w:pPr>
-    </w:p>
-    <w:p>
-      <w:pPr>
-        <w:ind w:left="1134" w:right="1024" w:firstLine="284"/>
-      </w:pPr>
-      <w:hyperlink r:id="rId28" w:history="1">
-        <w:r>
-          <w:rPr>
-            <w:rStyle w:val="Hipervnculo"/>
-          </w:rPr>
-          <w:t>www.stackoverflow.com</w:t>
-        </w:r>
-      </w:hyperlink>
-      <w:r>
-        <w:t xml:space="preserve"> </w:t>
-      </w:r>
-      <w:r>
-        <w:tab/>
-        <w:t>Empleo de múltiples enlaces del blog</w:t>
-      </w:r>
-    </w:p>
-    <w:p>
-      <w:pPr>
-        <w:ind w:left="1134" w:right="1024" w:firstLine="284"/>
-      </w:pPr>
-    </w:p>
-    <w:p>
-      <w:pPr>
-        <w:pStyle w:val="Textoindependiente"/>
-        <w:tabs>
-          <w:tab w:val="left" w:pos="1134"/>
-        </w:tabs>
-        <w:ind w:left="1134" w:right="1020" w:firstLine="284"/>
-        <w:jc w:val="both"/>
-      </w:pPr>
-      <w:hyperlink r:id="rId29" w:history="1">
-        <w:r>
-          <w:rPr>
-            <w:rStyle w:val="Hipervnculo"/>
-          </w:rPr>
-          <w:t>https://github.com/UNIZAR-30226-2018-06/MixCrowd-FrontEnd</w:t>
-        </w:r>
-      </w:hyperlink>
-    </w:p>
-    <w:p>
-      <w:pPr>
-        <w:pStyle w:val="Textoindependiente"/>
-        <w:tabs>
-          <w:tab w:val="left" w:pos="1134"/>
-        </w:tabs>
-        <w:ind w:left="1134" w:right="1020" w:firstLine="284"/>
-        <w:jc w:val="both"/>
-      </w:pPr>
-    </w:p>
-    <w:p>
-      <w:pPr>
-        <w:pStyle w:val="Textoindependiente"/>
-        <w:tabs>
-          <w:tab w:val="left" w:pos="1134"/>
-        </w:tabs>
-        <w:ind w:left="1134" w:right="1020" w:firstLine="284"/>
-        <w:jc w:val="both"/>
-      </w:pPr>
-      <w:hyperlink r:id="rId30" w:history="1">
-        <w:r>
-          <w:rPr>
-            <w:rStyle w:val="Hipervnculo"/>
-          </w:rPr>
-          <w:t>https://github.com/UNIZAR-30226-2018-06/MixCrowd-BackEnd</w:t>
-        </w:r>
-      </w:hyperlink>
     </w:p>
     <w:p>
       <w:pPr>
@@ -21587,7 +21608,7 @@
                     <w:i/>
                     <w:noProof/>
                   </w:rPr>
-                  <w:t>1</w:t>
+                  <w:t>39</w:t>
                 </w:r>
                 <w:r>
                   <w:fldChar w:fldCharType="end"/>

--- a/Memoria y presentación/Plan de gestion, analisis y diseño y memoria del proyecto v2 (3).docx
+++ b/Memoria y presentación/Plan de gestion, analisis y diseño y memoria del proyecto v2 (3).docx
@@ -373,7 +373,7 @@
           <w:r>
             <w:fldChar w:fldCharType="separate"/>
           </w:r>
-          <w:hyperlink w:anchor="_Toc515214285" w:history="1">
+          <w:hyperlink w:anchor="_Toc515645769" w:history="1">
             <w:r>
               <w:rPr>
                 <w:rStyle w:val="Hipervnculo"/>
@@ -417,7 +417,7 @@
                 <w:noProof/>
                 <w:webHidden/>
               </w:rPr>
-              <w:instrText xml:space="preserve"> PAGEREF _Toc515214285 \h </w:instrText>
+              <w:instrText xml:space="preserve"> PAGEREF _Toc515645769 \h </w:instrText>
             </w:r>
             <w:r>
               <w:rPr>
@@ -457,7 +457,7 @@
               <w:lang w:bidi="ar-SA"/>
             </w:rPr>
           </w:pPr>
-          <w:hyperlink w:anchor="_Toc515214286" w:history="1">
+          <w:hyperlink w:anchor="_Toc515645770" w:history="1">
             <w:r>
               <w:rPr>
                 <w:rStyle w:val="Hipervnculo"/>
@@ -518,7 +518,7 @@
                 <w:noProof/>
                 <w:webHidden/>
               </w:rPr>
-              <w:instrText xml:space="preserve"> PAGEREF _Toc515214286 \h </w:instrText>
+              <w:instrText xml:space="preserve"> PAGEREF _Toc515645770 \h </w:instrText>
             </w:r>
             <w:r>
               <w:rPr>
@@ -558,7 +558,7 @@
               <w:lang w:bidi="ar-SA"/>
             </w:rPr>
           </w:pPr>
-          <w:hyperlink w:anchor="_Toc515214287" w:history="1">
+          <w:hyperlink w:anchor="_Toc515645771" w:history="1">
             <w:r>
               <w:rPr>
                 <w:rStyle w:val="Hipervnculo"/>
@@ -619,7 +619,7 @@
                 <w:noProof/>
                 <w:webHidden/>
               </w:rPr>
-              <w:instrText xml:space="preserve"> PAGEREF _Toc515214287 \h </w:instrText>
+              <w:instrText xml:space="preserve"> PAGEREF _Toc515645771 \h </w:instrText>
             </w:r>
             <w:r>
               <w:rPr>
@@ -653,21 +653,13 @@
         <w:p>
           <w:pPr>
             <w:pStyle w:val="TDC3"/>
-            <w:tabs>
-              <w:tab w:val="left" w:pos="1560"/>
-              <w:tab w:val="right" w:leader="dot" w:pos="10490"/>
-            </w:tabs>
-            <w:ind w:left="1418" w:right="1020" w:hanging="284"/>
             <w:rPr>
               <w:rFonts w:asciiTheme="minorHAnsi" w:eastAsiaTheme="minorEastAsia" w:hAnsiTheme="minorHAnsi" w:cstheme="minorBidi"/>
               <w:noProof/>
               <w:lang w:bidi="ar-SA"/>
             </w:rPr>
           </w:pPr>
-          <w:r>
-            <w:tab/>
-          </w:r>
-          <w:hyperlink w:anchor="_Toc515214288" w:history="1">
+          <w:hyperlink w:anchor="_Toc515645772" w:history="1">
             <w:r>
               <w:rPr>
                 <w:rStyle w:val="Hipervnculo"/>
@@ -695,7 +687,7 @@
                 <w:noProof/>
                 <w:webHidden/>
               </w:rPr>
-              <w:instrText xml:space="preserve"> PAGEREF _Toc515214288 \h </w:instrText>
+              <w:instrText xml:space="preserve"> PAGEREF _Toc515645772 \h </w:instrText>
             </w:r>
             <w:r>
               <w:rPr>
@@ -729,25 +721,13 @@
         <w:p>
           <w:pPr>
             <w:pStyle w:val="TDC4"/>
-            <w:tabs>
-              <w:tab w:val="clear" w:pos="11500"/>
-              <w:tab w:val="left" w:pos="1560"/>
-              <w:tab w:val="right" w:leader="dot" w:pos="10490"/>
-            </w:tabs>
-            <w:ind w:left="1418" w:right="1020" w:hanging="284"/>
             <w:rPr>
               <w:rFonts w:asciiTheme="minorHAnsi" w:eastAsiaTheme="minorEastAsia" w:hAnsiTheme="minorHAnsi" w:cstheme="minorBidi"/>
               <w:noProof/>
               <w:lang w:bidi="ar-SA"/>
             </w:rPr>
           </w:pPr>
-          <w:r>
-            <w:tab/>
-          </w:r>
-          <w:r>
-            <w:tab/>
-          </w:r>
-          <w:hyperlink w:anchor="_Toc515214289" w:history="1">
+          <w:hyperlink w:anchor="_Toc515645773" w:history="1">
             <w:r>
               <w:rPr>
                 <w:rStyle w:val="Hipervnculo"/>
@@ -789,7 +769,7 @@
                 <w:noProof/>
                 <w:webHidden/>
               </w:rPr>
-              <w:instrText xml:space="preserve"> PAGEREF _Toc515214289 \h </w:instrText>
+              <w:instrText xml:space="preserve"> PAGEREF _Toc515645773 \h </w:instrText>
             </w:r>
             <w:r>
               <w:rPr>
@@ -823,25 +803,13 @@
         <w:p>
           <w:pPr>
             <w:pStyle w:val="TDC4"/>
-            <w:tabs>
-              <w:tab w:val="clear" w:pos="11500"/>
-              <w:tab w:val="left" w:pos="1560"/>
-              <w:tab w:val="right" w:leader="dot" w:pos="10490"/>
-            </w:tabs>
-            <w:ind w:left="1418" w:right="1020" w:hanging="284"/>
             <w:rPr>
               <w:rFonts w:asciiTheme="minorHAnsi" w:eastAsiaTheme="minorEastAsia" w:hAnsiTheme="minorHAnsi" w:cstheme="minorBidi"/>
               <w:noProof/>
               <w:lang w:bidi="ar-SA"/>
             </w:rPr>
           </w:pPr>
-          <w:r>
-            <w:tab/>
-          </w:r>
-          <w:r>
-            <w:tab/>
-          </w:r>
-          <w:hyperlink w:anchor="_Toc515214290" w:history="1">
+          <w:hyperlink w:anchor="_Toc515645774" w:history="1">
             <w:r>
               <w:rPr>
                 <w:rStyle w:val="Hipervnculo"/>
@@ -883,7 +851,7 @@
                 <w:noProof/>
                 <w:webHidden/>
               </w:rPr>
-              <w:instrText xml:space="preserve"> PAGEREF _Toc515214290 \h </w:instrText>
+              <w:instrText xml:space="preserve"> PAGEREF _Toc515645774 \h </w:instrText>
             </w:r>
             <w:r>
               <w:rPr>
@@ -903,7 +871,7 @@
                 <w:noProof/>
                 <w:webHidden/>
               </w:rPr>
-              <w:t>6</w:t>
+              <w:t>5</w:t>
             </w:r>
             <w:r>
               <w:rPr>
@@ -917,25 +885,13 @@
         <w:p>
           <w:pPr>
             <w:pStyle w:val="TDC4"/>
-            <w:tabs>
-              <w:tab w:val="clear" w:pos="11500"/>
-              <w:tab w:val="left" w:pos="1560"/>
-              <w:tab w:val="right" w:leader="dot" w:pos="10490"/>
-            </w:tabs>
-            <w:ind w:left="1418" w:right="1020" w:hanging="284"/>
             <w:rPr>
               <w:rFonts w:asciiTheme="minorHAnsi" w:eastAsiaTheme="minorEastAsia" w:hAnsiTheme="minorHAnsi" w:cstheme="minorBidi"/>
               <w:noProof/>
               <w:lang w:bidi="ar-SA"/>
             </w:rPr>
           </w:pPr>
-          <w:r>
-            <w:tab/>
-          </w:r>
-          <w:r>
-            <w:tab/>
-          </w:r>
-          <w:hyperlink w:anchor="_Toc515214291" w:history="1">
+          <w:hyperlink w:anchor="_Toc515645775" w:history="1">
             <w:r>
               <w:rPr>
                 <w:rStyle w:val="Hipervnculo"/>
@@ -977,7 +933,7 @@
                 <w:noProof/>
                 <w:webHidden/>
               </w:rPr>
-              <w:instrText xml:space="preserve"> PAGEREF _Toc515214291 \h </w:instrText>
+              <w:instrText xml:space="preserve"> PAGEREF _Toc515645775 \h </w:instrText>
             </w:r>
             <w:r>
               <w:rPr>
@@ -997,7 +953,7 @@
                 <w:noProof/>
                 <w:webHidden/>
               </w:rPr>
-              <w:t>6</w:t>
+              <w:t>5</w:t>
             </w:r>
             <w:r>
               <w:rPr>
@@ -1011,21 +967,13 @@
         <w:p>
           <w:pPr>
             <w:pStyle w:val="TDC3"/>
-            <w:tabs>
-              <w:tab w:val="left" w:pos="1560"/>
-              <w:tab w:val="right" w:leader="dot" w:pos="10490"/>
-            </w:tabs>
-            <w:ind w:left="1418" w:right="1020" w:hanging="284"/>
             <w:rPr>
               <w:rFonts w:asciiTheme="minorHAnsi" w:eastAsiaTheme="minorEastAsia" w:hAnsiTheme="minorHAnsi" w:cstheme="minorBidi"/>
               <w:noProof/>
               <w:lang w:bidi="ar-SA"/>
             </w:rPr>
           </w:pPr>
-          <w:r>
-            <w:tab/>
-          </w:r>
-          <w:hyperlink w:anchor="_Toc515214292" w:history="1">
+          <w:hyperlink w:anchor="_Toc515645776" w:history="1">
             <w:r>
               <w:rPr>
                 <w:rStyle w:val="Hipervnculo"/>
@@ -1053,7 +1001,7 @@
                 <w:noProof/>
                 <w:webHidden/>
               </w:rPr>
-              <w:instrText xml:space="preserve"> PAGEREF _Toc515214292 \h </w:instrText>
+              <w:instrText xml:space="preserve"> PAGEREF _Toc515645776 \h </w:instrText>
             </w:r>
             <w:r>
               <w:rPr>
@@ -1073,7 +1021,7 @@
                 <w:noProof/>
                 <w:webHidden/>
               </w:rPr>
-              <w:t>7</w:t>
+              <w:t>6</w:t>
             </w:r>
             <w:r>
               <w:rPr>
@@ -1087,25 +1035,13 @@
         <w:p>
           <w:pPr>
             <w:pStyle w:val="TDC4"/>
-            <w:tabs>
-              <w:tab w:val="clear" w:pos="11500"/>
-              <w:tab w:val="left" w:pos="1560"/>
-              <w:tab w:val="right" w:leader="dot" w:pos="10490"/>
-            </w:tabs>
-            <w:ind w:left="1418" w:right="1020" w:hanging="284"/>
             <w:rPr>
               <w:rFonts w:asciiTheme="minorHAnsi" w:eastAsiaTheme="minorEastAsia" w:hAnsiTheme="minorHAnsi" w:cstheme="minorBidi"/>
               <w:noProof/>
               <w:lang w:bidi="ar-SA"/>
             </w:rPr>
           </w:pPr>
-          <w:r>
-            <w:tab/>
-          </w:r>
-          <w:r>
-            <w:tab/>
-          </w:r>
-          <w:hyperlink w:anchor="_Toc515214293" w:history="1">
+          <w:hyperlink w:anchor="_Toc515645777" w:history="1">
             <w:r>
               <w:rPr>
                 <w:rStyle w:val="Hipervnculo"/>
@@ -1147,7 +1083,7 @@
                 <w:noProof/>
                 <w:webHidden/>
               </w:rPr>
-              <w:instrText xml:space="preserve"> PAGEREF _Toc515214293 \h </w:instrText>
+              <w:instrText xml:space="preserve"> PAGEREF _Toc515645777 \h </w:instrText>
             </w:r>
             <w:r>
               <w:rPr>
@@ -1167,7 +1103,7 @@
                 <w:noProof/>
                 <w:webHidden/>
               </w:rPr>
-              <w:t>7</w:t>
+              <w:t>6</w:t>
             </w:r>
             <w:r>
               <w:rPr>
@@ -1181,25 +1117,13 @@
         <w:p>
           <w:pPr>
             <w:pStyle w:val="TDC4"/>
-            <w:tabs>
-              <w:tab w:val="clear" w:pos="11500"/>
-              <w:tab w:val="left" w:pos="1560"/>
-              <w:tab w:val="right" w:leader="dot" w:pos="10490"/>
-            </w:tabs>
-            <w:ind w:left="1418" w:right="1020" w:hanging="284"/>
             <w:rPr>
               <w:rFonts w:asciiTheme="minorHAnsi" w:eastAsiaTheme="minorEastAsia" w:hAnsiTheme="minorHAnsi" w:cstheme="minorBidi"/>
               <w:noProof/>
               <w:lang w:bidi="ar-SA"/>
             </w:rPr>
           </w:pPr>
-          <w:r>
-            <w:tab/>
-          </w:r>
-          <w:r>
-            <w:tab/>
-          </w:r>
-          <w:hyperlink w:anchor="_Toc515214294" w:history="1">
+          <w:hyperlink w:anchor="_Toc515645778" w:history="1">
             <w:r>
               <w:rPr>
                 <w:rStyle w:val="Hipervnculo"/>
@@ -1241,7 +1165,7 @@
                 <w:noProof/>
                 <w:webHidden/>
               </w:rPr>
-              <w:instrText xml:space="preserve"> PAGEREF _Toc515214294 \h </w:instrText>
+              <w:instrText xml:space="preserve"> PAGEREF _Toc515645778 \h </w:instrText>
             </w:r>
             <w:r>
               <w:rPr>
@@ -1261,7 +1185,7 @@
                 <w:noProof/>
                 <w:webHidden/>
               </w:rPr>
-              <w:t>9</w:t>
+              <w:t>8</w:t>
             </w:r>
             <w:r>
               <w:rPr>
@@ -1275,25 +1199,13 @@
         <w:p>
           <w:pPr>
             <w:pStyle w:val="TDC4"/>
-            <w:tabs>
-              <w:tab w:val="clear" w:pos="11500"/>
-              <w:tab w:val="left" w:pos="1560"/>
-              <w:tab w:val="right" w:leader="dot" w:pos="10490"/>
-            </w:tabs>
-            <w:ind w:left="1418" w:right="1020" w:hanging="284"/>
             <w:rPr>
               <w:rFonts w:asciiTheme="minorHAnsi" w:eastAsiaTheme="minorEastAsia" w:hAnsiTheme="minorHAnsi" w:cstheme="minorBidi"/>
               <w:noProof/>
               <w:lang w:bidi="ar-SA"/>
             </w:rPr>
           </w:pPr>
-          <w:r>
-            <w:tab/>
-          </w:r>
-          <w:r>
-            <w:tab/>
-          </w:r>
-          <w:hyperlink w:anchor="_Toc515214295" w:history="1">
+          <w:hyperlink w:anchor="_Toc515645779" w:history="1">
             <w:r>
               <w:rPr>
                 <w:rStyle w:val="Hipervnculo"/>
@@ -1320,7 +1232,7 @@
                 <w:noProof/>
                 <w:webHidden/>
               </w:rPr>
-              <w:instrText xml:space="preserve"> PAGEREF _Toc515214295 \h </w:instrText>
+              <w:instrText xml:space="preserve"> PAGEREF _Toc515645779 \h </w:instrText>
             </w:r>
             <w:r>
               <w:rPr>
@@ -1340,7 +1252,7 @@
                 <w:noProof/>
                 <w:webHidden/>
               </w:rPr>
-              <w:t>10</w:t>
+              <w:t>9</w:t>
             </w:r>
             <w:r>
               <w:rPr>
@@ -1360,7 +1272,7 @@
               <w:lang w:bidi="ar-SA"/>
             </w:rPr>
           </w:pPr>
-          <w:hyperlink w:anchor="_Toc515214296" w:history="1">
+          <w:hyperlink w:anchor="_Toc515645780" w:history="1">
             <w:r>
               <w:rPr>
                 <w:rStyle w:val="Hipervnculo"/>
@@ -1421,7 +1333,7 @@
                 <w:noProof/>
                 <w:webHidden/>
               </w:rPr>
-              <w:instrText xml:space="preserve"> PAGEREF _Toc515214296 \h </w:instrText>
+              <w:instrText xml:space="preserve"> PAGEREF _Toc515645780 \h </w:instrText>
             </w:r>
             <w:r>
               <w:rPr>
@@ -1441,7 +1353,7 @@
                 <w:noProof/>
                 <w:webHidden/>
               </w:rPr>
-              <w:t>16</w:t>
+              <w:t>15</w:t>
             </w:r>
             <w:r>
               <w:rPr>
@@ -1455,21 +1367,13 @@
         <w:p>
           <w:pPr>
             <w:pStyle w:val="TDC3"/>
-            <w:tabs>
-              <w:tab w:val="left" w:pos="1560"/>
-              <w:tab w:val="right" w:leader="dot" w:pos="10490"/>
-            </w:tabs>
-            <w:ind w:left="1418" w:right="1020" w:hanging="284"/>
             <w:rPr>
               <w:rFonts w:asciiTheme="minorHAnsi" w:eastAsiaTheme="minorEastAsia" w:hAnsiTheme="minorHAnsi" w:cstheme="minorBidi"/>
               <w:noProof/>
               <w:lang w:bidi="ar-SA"/>
             </w:rPr>
           </w:pPr>
-          <w:r>
-            <w:tab/>
-          </w:r>
-          <w:hyperlink w:anchor="_Toc515214297" w:history="1">
+          <w:hyperlink w:anchor="_Toc515645781" w:history="1">
             <w:r>
               <w:rPr>
                 <w:rStyle w:val="Hipervnculo"/>
@@ -1514,7 +1418,7 @@
                 <w:noProof/>
                 <w:webHidden/>
               </w:rPr>
-              <w:instrText xml:space="preserve"> PAGEREF _Toc515214297 \h </w:instrText>
+              <w:instrText xml:space="preserve"> PAGEREF _Toc515645781 \h </w:instrText>
             </w:r>
             <w:r>
               <w:rPr>
@@ -1534,7 +1438,7 @@
                 <w:noProof/>
                 <w:webHidden/>
               </w:rPr>
-              <w:t>16</w:t>
+              <w:t>15</w:t>
             </w:r>
             <w:r>
               <w:rPr>
@@ -1548,21 +1452,13 @@
         <w:p>
           <w:pPr>
             <w:pStyle w:val="TDC3"/>
-            <w:tabs>
-              <w:tab w:val="left" w:pos="1560"/>
-              <w:tab w:val="right" w:leader="dot" w:pos="10490"/>
-            </w:tabs>
-            <w:ind w:left="1418" w:right="1020" w:hanging="284"/>
             <w:rPr>
               <w:rFonts w:asciiTheme="minorHAnsi" w:eastAsiaTheme="minorEastAsia" w:hAnsiTheme="minorHAnsi" w:cstheme="minorBidi"/>
               <w:noProof/>
               <w:lang w:bidi="ar-SA"/>
             </w:rPr>
           </w:pPr>
-          <w:r>
-            <w:tab/>
-          </w:r>
-          <w:hyperlink w:anchor="_Toc515214298" w:history="1">
+          <w:hyperlink w:anchor="_Toc515645782" w:history="1">
             <w:r>
               <w:rPr>
                 <w:rStyle w:val="Hipervnculo"/>
@@ -1607,7 +1503,7 @@
                 <w:noProof/>
                 <w:webHidden/>
               </w:rPr>
-              <w:instrText xml:space="preserve"> PAGEREF _Toc515214298 \h </w:instrText>
+              <w:instrText xml:space="preserve"> PAGEREF _Toc515645782 \h </w:instrText>
             </w:r>
             <w:r>
               <w:rPr>
@@ -1627,7 +1523,7 @@
                 <w:noProof/>
                 <w:webHidden/>
               </w:rPr>
-              <w:t>17</w:t>
+              <w:t>16</w:t>
             </w:r>
             <w:r>
               <w:rPr>
@@ -1641,25 +1537,13 @@
         <w:p>
           <w:pPr>
             <w:pStyle w:val="TDC4"/>
-            <w:tabs>
-              <w:tab w:val="clear" w:pos="11500"/>
-              <w:tab w:val="left" w:pos="1560"/>
-              <w:tab w:val="right" w:leader="dot" w:pos="10490"/>
-            </w:tabs>
-            <w:ind w:left="1418" w:right="1020" w:hanging="284"/>
             <w:rPr>
               <w:rFonts w:asciiTheme="minorHAnsi" w:eastAsiaTheme="minorEastAsia" w:hAnsiTheme="minorHAnsi" w:cstheme="minorBidi"/>
               <w:noProof/>
               <w:lang w:bidi="ar-SA"/>
             </w:rPr>
           </w:pPr>
-          <w:r>
-            <w:tab/>
-          </w:r>
-          <w:r>
-            <w:tab/>
-          </w:r>
-          <w:hyperlink w:anchor="_Toc515214299" w:history="1">
+          <w:hyperlink w:anchor="_Toc515645783" w:history="1">
             <w:r>
               <w:rPr>
                 <w:rStyle w:val="Hipervnculo"/>
@@ -1686,7 +1570,7 @@
                 <w:noProof/>
                 <w:webHidden/>
               </w:rPr>
-              <w:instrText xml:space="preserve"> PAGEREF _Toc515214299 \h </w:instrText>
+              <w:instrText xml:space="preserve"> PAGEREF _Toc515645783 \h </w:instrText>
             </w:r>
             <w:r>
               <w:rPr>
@@ -1706,7 +1590,7 @@
                 <w:noProof/>
                 <w:webHidden/>
               </w:rPr>
-              <w:t>17</w:t>
+              <w:t>16</w:t>
             </w:r>
             <w:r>
               <w:rPr>
@@ -1720,25 +1604,13 @@
         <w:p>
           <w:pPr>
             <w:pStyle w:val="TDC4"/>
-            <w:tabs>
-              <w:tab w:val="clear" w:pos="11500"/>
-              <w:tab w:val="left" w:pos="1560"/>
-              <w:tab w:val="right" w:leader="dot" w:pos="10490"/>
-            </w:tabs>
-            <w:ind w:left="1418" w:right="1020" w:hanging="284"/>
             <w:rPr>
               <w:rFonts w:asciiTheme="minorHAnsi" w:eastAsiaTheme="minorEastAsia" w:hAnsiTheme="minorHAnsi" w:cstheme="minorBidi"/>
               <w:noProof/>
               <w:lang w:bidi="ar-SA"/>
             </w:rPr>
           </w:pPr>
-          <w:r>
-            <w:tab/>
-          </w:r>
-          <w:r>
-            <w:tab/>
-          </w:r>
-          <w:hyperlink w:anchor="_Toc515214300" w:history="1">
+          <w:hyperlink w:anchor="_Toc515645784" w:history="1">
             <w:r>
               <w:rPr>
                 <w:rStyle w:val="Hipervnculo"/>
@@ -1765,7 +1637,7 @@
                 <w:noProof/>
                 <w:webHidden/>
               </w:rPr>
-              <w:instrText xml:space="preserve"> PAGEREF _Toc515214300 \h </w:instrText>
+              <w:instrText xml:space="preserve"> PAGEREF _Toc515645784 \h </w:instrText>
             </w:r>
             <w:r>
               <w:rPr>
@@ -1785,7 +1657,7 @@
                 <w:noProof/>
                 <w:webHidden/>
               </w:rPr>
-              <w:t>18</w:t>
+              <w:t>17</w:t>
             </w:r>
             <w:r>
               <w:rPr>
@@ -1799,25 +1671,13 @@
         <w:p>
           <w:pPr>
             <w:pStyle w:val="TDC4"/>
-            <w:tabs>
-              <w:tab w:val="clear" w:pos="11500"/>
-              <w:tab w:val="left" w:pos="1560"/>
-              <w:tab w:val="right" w:leader="dot" w:pos="10490"/>
-            </w:tabs>
-            <w:ind w:left="1418" w:right="1020" w:hanging="284"/>
             <w:rPr>
               <w:rFonts w:asciiTheme="minorHAnsi" w:eastAsiaTheme="minorEastAsia" w:hAnsiTheme="minorHAnsi" w:cstheme="minorBidi"/>
               <w:noProof/>
               <w:lang w:bidi="ar-SA"/>
             </w:rPr>
           </w:pPr>
-          <w:r>
-            <w:tab/>
-          </w:r>
-          <w:r>
-            <w:tab/>
-          </w:r>
-          <w:hyperlink w:anchor="_Toc515214301" w:history="1">
+          <w:hyperlink w:anchor="_Toc515645785" w:history="1">
             <w:r>
               <w:rPr>
                 <w:rStyle w:val="Hipervnculo"/>
@@ -1844,7 +1704,7 @@
                 <w:noProof/>
                 <w:webHidden/>
               </w:rPr>
-              <w:instrText xml:space="preserve"> PAGEREF _Toc515214301 \h </w:instrText>
+              <w:instrText xml:space="preserve"> PAGEREF _Toc515645785 \h </w:instrText>
             </w:r>
             <w:r>
               <w:rPr>
@@ -1864,7 +1724,7 @@
                 <w:noProof/>
                 <w:webHidden/>
               </w:rPr>
-              <w:t>22</w:t>
+              <w:t>21</w:t>
             </w:r>
             <w:r>
               <w:rPr>
@@ -1878,25 +1738,13 @@
         <w:p>
           <w:pPr>
             <w:pStyle w:val="TDC4"/>
-            <w:tabs>
-              <w:tab w:val="clear" w:pos="11500"/>
-              <w:tab w:val="left" w:pos="1560"/>
-              <w:tab w:val="right" w:leader="dot" w:pos="10490"/>
-            </w:tabs>
-            <w:ind w:left="1418" w:right="1020" w:hanging="284"/>
             <w:rPr>
               <w:rFonts w:asciiTheme="minorHAnsi" w:eastAsiaTheme="minorEastAsia" w:hAnsiTheme="minorHAnsi" w:cstheme="minorBidi"/>
               <w:noProof/>
               <w:lang w:bidi="ar-SA"/>
             </w:rPr>
           </w:pPr>
-          <w:r>
-            <w:tab/>
-          </w:r>
-          <w:r>
-            <w:tab/>
-          </w:r>
-          <w:hyperlink w:anchor="_Toc515214302" w:history="1">
+          <w:hyperlink w:anchor="_Toc515645786" w:history="1">
             <w:r>
               <w:rPr>
                 <w:rStyle w:val="Hipervnculo"/>
@@ -1923,7 +1771,7 @@
                 <w:noProof/>
                 <w:webHidden/>
               </w:rPr>
-              <w:instrText xml:space="preserve"> PAGEREF _Toc515214302 \h </w:instrText>
+              <w:instrText xml:space="preserve"> PAGEREF _Toc515645786 \h </w:instrText>
             </w:r>
             <w:r>
               <w:rPr>
@@ -1943,7 +1791,7 @@
                 <w:noProof/>
                 <w:webHidden/>
               </w:rPr>
-              <w:t>23</w:t>
+              <w:t>22</w:t>
             </w:r>
             <w:r>
               <w:rPr>
@@ -1957,25 +1805,13 @@
         <w:p>
           <w:pPr>
             <w:pStyle w:val="TDC4"/>
-            <w:tabs>
-              <w:tab w:val="clear" w:pos="11500"/>
-              <w:tab w:val="left" w:pos="1560"/>
-              <w:tab w:val="right" w:leader="dot" w:pos="10490"/>
-            </w:tabs>
-            <w:ind w:left="1418" w:right="1020" w:hanging="284"/>
             <w:rPr>
               <w:rFonts w:asciiTheme="minorHAnsi" w:eastAsiaTheme="minorEastAsia" w:hAnsiTheme="minorHAnsi" w:cstheme="minorBidi"/>
               <w:noProof/>
               <w:lang w:bidi="ar-SA"/>
             </w:rPr>
           </w:pPr>
-          <w:r>
-            <w:tab/>
-          </w:r>
-          <w:r>
-            <w:tab/>
-          </w:r>
-          <w:hyperlink w:anchor="_Toc515214303" w:history="1">
+          <w:hyperlink w:anchor="_Toc515645787" w:history="1">
             <w:r>
               <w:rPr>
                 <w:rStyle w:val="Hipervnculo"/>
@@ -2002,7 +1838,7 @@
                 <w:noProof/>
                 <w:webHidden/>
               </w:rPr>
-              <w:instrText xml:space="preserve"> PAGEREF _Toc515214303 \h </w:instrText>
+              <w:instrText xml:space="preserve"> PAGEREF _Toc515645787 \h </w:instrText>
             </w:r>
             <w:r>
               <w:rPr>
@@ -2022,7 +1858,7 @@
                 <w:noProof/>
                 <w:webHidden/>
               </w:rPr>
-              <w:t>25</w:t>
+              <w:t>24</w:t>
             </w:r>
             <w:r>
               <w:rPr>
@@ -2036,25 +1872,13 @@
         <w:p>
           <w:pPr>
             <w:pStyle w:val="TDC4"/>
-            <w:tabs>
-              <w:tab w:val="clear" w:pos="11500"/>
-              <w:tab w:val="left" w:pos="1560"/>
-              <w:tab w:val="right" w:leader="dot" w:pos="10490"/>
-            </w:tabs>
-            <w:ind w:left="1418" w:right="1020" w:hanging="284"/>
             <w:rPr>
               <w:rFonts w:asciiTheme="minorHAnsi" w:eastAsiaTheme="minorEastAsia" w:hAnsiTheme="minorHAnsi" w:cstheme="minorBidi"/>
               <w:noProof/>
               <w:lang w:bidi="ar-SA"/>
             </w:rPr>
           </w:pPr>
-          <w:r>
-            <w:tab/>
-          </w:r>
-          <w:r>
-            <w:tab/>
-          </w:r>
-          <w:hyperlink w:anchor="_Toc515214304" w:history="1">
+          <w:hyperlink w:anchor="_Toc515645788" w:history="1">
             <w:r>
               <w:rPr>
                 <w:rStyle w:val="Hipervnculo"/>
@@ -2081,7 +1905,7 @@
                 <w:noProof/>
                 <w:webHidden/>
               </w:rPr>
-              <w:instrText xml:space="preserve"> PAGEREF _Toc515214304 \h </w:instrText>
+              <w:instrText xml:space="preserve"> PAGEREF _Toc515645788 \h </w:instrText>
             </w:r>
             <w:r>
               <w:rPr>
@@ -2101,7 +1925,7 @@
                 <w:noProof/>
                 <w:webHidden/>
               </w:rPr>
-              <w:t>26</w:t>
+              <w:t>25</w:t>
             </w:r>
             <w:r>
               <w:rPr>
@@ -2115,25 +1939,13 @@
         <w:p>
           <w:pPr>
             <w:pStyle w:val="TDC4"/>
-            <w:tabs>
-              <w:tab w:val="clear" w:pos="11500"/>
-              <w:tab w:val="left" w:pos="1560"/>
-              <w:tab w:val="right" w:leader="dot" w:pos="10490"/>
-            </w:tabs>
-            <w:ind w:left="1418" w:right="1020" w:hanging="284"/>
             <w:rPr>
               <w:rFonts w:asciiTheme="minorHAnsi" w:eastAsiaTheme="minorEastAsia" w:hAnsiTheme="minorHAnsi" w:cstheme="minorBidi"/>
               <w:noProof/>
               <w:lang w:bidi="ar-SA"/>
             </w:rPr>
           </w:pPr>
-          <w:r>
-            <w:tab/>
-          </w:r>
-          <w:r>
-            <w:tab/>
-          </w:r>
-          <w:hyperlink w:anchor="_Toc515214305" w:history="1">
+          <w:hyperlink w:anchor="_Toc515645789" w:history="1">
             <w:r>
               <w:rPr>
                 <w:rStyle w:val="Hipervnculo"/>
@@ -2160,7 +1972,7 @@
                 <w:noProof/>
                 <w:webHidden/>
               </w:rPr>
-              <w:instrText xml:space="preserve"> PAGEREF _Toc515214305 \h </w:instrText>
+              <w:instrText xml:space="preserve"> PAGEREF _Toc515645789 \h </w:instrText>
             </w:r>
             <w:r>
               <w:rPr>
@@ -2180,7 +1992,7 @@
                 <w:noProof/>
                 <w:webHidden/>
               </w:rPr>
-              <w:t>26</w:t>
+              <w:t>25</w:t>
             </w:r>
             <w:r>
               <w:rPr>
@@ -2194,25 +2006,13 @@
         <w:p>
           <w:pPr>
             <w:pStyle w:val="TDC4"/>
-            <w:tabs>
-              <w:tab w:val="clear" w:pos="11500"/>
-              <w:tab w:val="left" w:pos="1560"/>
-              <w:tab w:val="right" w:leader="dot" w:pos="10490"/>
-            </w:tabs>
-            <w:ind w:left="1418" w:right="1020" w:hanging="284"/>
             <w:rPr>
               <w:rFonts w:asciiTheme="minorHAnsi" w:eastAsiaTheme="minorEastAsia" w:hAnsiTheme="minorHAnsi" w:cstheme="minorBidi"/>
               <w:noProof/>
               <w:lang w:bidi="ar-SA"/>
             </w:rPr>
           </w:pPr>
-          <w:r>
-            <w:tab/>
-          </w:r>
-          <w:r>
-            <w:tab/>
-          </w:r>
-          <w:hyperlink w:anchor="_Toc515214306" w:history="1">
+          <w:hyperlink w:anchor="_Toc515645790" w:history="1">
             <w:r>
               <w:rPr>
                 <w:rStyle w:val="Hipervnculo"/>
@@ -2239,7 +2039,7 @@
                 <w:noProof/>
                 <w:webHidden/>
               </w:rPr>
-              <w:instrText xml:space="preserve"> PAGEREF _Toc515214306 \h </w:instrText>
+              <w:instrText xml:space="preserve"> PAGEREF _Toc515645790 \h </w:instrText>
             </w:r>
             <w:r>
               <w:rPr>
@@ -2259,7 +2059,7 @@
                 <w:noProof/>
                 <w:webHidden/>
               </w:rPr>
-              <w:t>27</w:t>
+              <w:t>26</w:t>
             </w:r>
             <w:r>
               <w:rPr>
@@ -2273,25 +2073,13 @@
         <w:p>
           <w:pPr>
             <w:pStyle w:val="TDC4"/>
-            <w:tabs>
-              <w:tab w:val="clear" w:pos="11500"/>
-              <w:tab w:val="left" w:pos="1560"/>
-              <w:tab w:val="right" w:leader="dot" w:pos="10490"/>
-            </w:tabs>
-            <w:ind w:left="1418" w:right="1020" w:hanging="284"/>
             <w:rPr>
               <w:rFonts w:asciiTheme="minorHAnsi" w:eastAsiaTheme="minorEastAsia" w:hAnsiTheme="minorHAnsi" w:cstheme="minorBidi"/>
               <w:noProof/>
               <w:lang w:bidi="ar-SA"/>
             </w:rPr>
           </w:pPr>
-          <w:r>
-            <w:tab/>
-          </w:r>
-          <w:r>
-            <w:tab/>
-          </w:r>
-          <w:hyperlink w:anchor="_Toc515214307" w:history="1">
+          <w:hyperlink w:anchor="_Toc515645791" w:history="1">
             <w:r>
               <w:rPr>
                 <w:rStyle w:val="Hipervnculo"/>
@@ -2318,7 +2106,7 @@
                 <w:noProof/>
                 <w:webHidden/>
               </w:rPr>
-              <w:instrText xml:space="preserve"> PAGEREF _Toc515214307 \h </w:instrText>
+              <w:instrText xml:space="preserve"> PAGEREF _Toc515645791 \h </w:instrText>
             </w:r>
             <w:r>
               <w:rPr>
@@ -2338,7 +2126,7 @@
                 <w:noProof/>
                 <w:webHidden/>
               </w:rPr>
-              <w:t>28</w:t>
+              <w:t>27</w:t>
             </w:r>
             <w:r>
               <w:rPr>
@@ -2352,25 +2140,13 @@
         <w:p>
           <w:pPr>
             <w:pStyle w:val="TDC4"/>
-            <w:tabs>
-              <w:tab w:val="clear" w:pos="11500"/>
-              <w:tab w:val="left" w:pos="1560"/>
-              <w:tab w:val="right" w:leader="dot" w:pos="10490"/>
-            </w:tabs>
-            <w:ind w:left="1418" w:right="1020" w:hanging="284"/>
             <w:rPr>
               <w:rFonts w:asciiTheme="minorHAnsi" w:eastAsiaTheme="minorEastAsia" w:hAnsiTheme="minorHAnsi" w:cstheme="minorBidi"/>
               <w:noProof/>
               <w:lang w:bidi="ar-SA"/>
             </w:rPr>
           </w:pPr>
-          <w:r>
-            <w:tab/>
-          </w:r>
-          <w:r>
-            <w:tab/>
-          </w:r>
-          <w:hyperlink w:anchor="_Toc515214308" w:history="1">
+          <w:hyperlink w:anchor="_Toc515645792" w:history="1">
             <w:r>
               <w:rPr>
                 <w:rStyle w:val="Hipervnculo"/>
@@ -2397,7 +2173,7 @@
                 <w:noProof/>
                 <w:webHidden/>
               </w:rPr>
-              <w:instrText xml:space="preserve"> PAGEREF _Toc515214308 \h </w:instrText>
+              <w:instrText xml:space="preserve"> PAGEREF _Toc515645792 \h </w:instrText>
             </w:r>
             <w:r>
               <w:rPr>
@@ -2417,7 +2193,7 @@
                 <w:noProof/>
                 <w:webHidden/>
               </w:rPr>
-              <w:t>28</w:t>
+              <w:t>27</w:t>
             </w:r>
             <w:r>
               <w:rPr>
@@ -2437,7 +2213,7 @@
               <w:lang w:bidi="ar-SA"/>
             </w:rPr>
           </w:pPr>
-          <w:hyperlink w:anchor="_Toc515214309" w:history="1">
+          <w:hyperlink w:anchor="_Toc515645793" w:history="1">
             <w:r>
               <w:rPr>
                 <w:rStyle w:val="Hipervnculo"/>
@@ -2481,7 +2257,7 @@
                 <w:noProof/>
                 <w:webHidden/>
               </w:rPr>
-              <w:instrText xml:space="preserve"> PAGEREF _Toc515214309 \h </w:instrText>
+              <w:instrText xml:space="preserve"> PAGEREF _Toc515645793 \h </w:instrText>
             </w:r>
             <w:r>
               <w:rPr>
@@ -2501,7 +2277,7 @@
                 <w:noProof/>
                 <w:webHidden/>
               </w:rPr>
-              <w:t>29</w:t>
+              <w:t>28</w:t>
             </w:r>
             <w:r>
               <w:rPr>
@@ -2515,21 +2291,13 @@
         <w:p>
           <w:pPr>
             <w:pStyle w:val="TDC3"/>
-            <w:tabs>
-              <w:tab w:val="left" w:pos="1560"/>
-              <w:tab w:val="right" w:leader="dot" w:pos="10490"/>
-            </w:tabs>
-            <w:ind w:left="1418" w:right="1020" w:hanging="284"/>
             <w:rPr>
               <w:rFonts w:asciiTheme="minorHAnsi" w:eastAsiaTheme="minorEastAsia" w:hAnsiTheme="minorHAnsi" w:cstheme="minorBidi"/>
               <w:noProof/>
               <w:lang w:bidi="ar-SA"/>
             </w:rPr>
           </w:pPr>
-          <w:r>
-            <w:tab/>
-          </w:r>
-          <w:hyperlink w:anchor="_Toc515214310" w:history="1">
+          <w:hyperlink w:anchor="_Toc515645794" w:history="1">
             <w:r>
               <w:rPr>
                 <w:rStyle w:val="Hipervnculo"/>
@@ -2557,7 +2325,7 @@
                 <w:noProof/>
                 <w:webHidden/>
               </w:rPr>
-              <w:instrText xml:space="preserve"> PAGEREF _Toc515214310 \h </w:instrText>
+              <w:instrText xml:space="preserve"> PAGEREF _Toc515645794 \h </w:instrText>
             </w:r>
             <w:r>
               <w:rPr>
@@ -2577,7 +2345,7 @@
                 <w:noProof/>
                 <w:webHidden/>
               </w:rPr>
-              <w:t>29</w:t>
+              <w:t>28</w:t>
             </w:r>
             <w:r>
               <w:rPr>
@@ -2591,21 +2359,13 @@
         <w:p>
           <w:pPr>
             <w:pStyle w:val="TDC3"/>
-            <w:tabs>
-              <w:tab w:val="left" w:pos="1560"/>
-              <w:tab w:val="right" w:leader="dot" w:pos="10490"/>
-            </w:tabs>
-            <w:ind w:left="1418" w:right="1020" w:hanging="284"/>
             <w:rPr>
               <w:rFonts w:asciiTheme="minorHAnsi" w:eastAsiaTheme="minorEastAsia" w:hAnsiTheme="minorHAnsi" w:cstheme="minorBidi"/>
               <w:noProof/>
               <w:lang w:bidi="ar-SA"/>
             </w:rPr>
           </w:pPr>
-          <w:r>
-            <w:tab/>
-          </w:r>
-          <w:hyperlink w:anchor="_Toc515214311" w:history="1">
+          <w:hyperlink w:anchor="_Toc515645795" w:history="1">
             <w:r>
               <w:rPr>
                 <w:rStyle w:val="Hipervnculo"/>
@@ -2633,7 +2393,7 @@
                 <w:noProof/>
                 <w:webHidden/>
               </w:rPr>
-              <w:instrText xml:space="preserve"> PAGEREF _Toc515214311 \h </w:instrText>
+              <w:instrText xml:space="preserve"> PAGEREF _Toc515645795 \h </w:instrText>
             </w:r>
             <w:r>
               <w:rPr>
@@ -2653,7 +2413,7 @@
                 <w:noProof/>
                 <w:webHidden/>
               </w:rPr>
-              <w:t>29</w:t>
+              <w:t>28</w:t>
             </w:r>
             <w:r>
               <w:rPr>
@@ -2667,21 +2427,13 @@
         <w:p>
           <w:pPr>
             <w:pStyle w:val="TDC3"/>
-            <w:tabs>
-              <w:tab w:val="left" w:pos="1560"/>
-              <w:tab w:val="right" w:leader="dot" w:pos="10490"/>
-            </w:tabs>
-            <w:ind w:left="1418" w:right="1020" w:hanging="284"/>
             <w:rPr>
               <w:rFonts w:asciiTheme="minorHAnsi" w:eastAsiaTheme="minorEastAsia" w:hAnsiTheme="minorHAnsi" w:cstheme="minorBidi"/>
               <w:noProof/>
               <w:lang w:bidi="ar-SA"/>
             </w:rPr>
           </w:pPr>
-          <w:r>
-            <w:tab/>
-          </w:r>
-          <w:hyperlink w:anchor="_Toc515214312" w:history="1">
+          <w:hyperlink w:anchor="_Toc515645796" w:history="1">
             <w:r>
               <w:rPr>
                 <w:rStyle w:val="Hipervnculo"/>
@@ -2709,7 +2461,7 @@
                 <w:noProof/>
                 <w:webHidden/>
               </w:rPr>
-              <w:instrText xml:space="preserve"> PAGEREF _Toc515214312 \h </w:instrText>
+              <w:instrText xml:space="preserve"> PAGEREF _Toc515645796 \h </w:instrText>
             </w:r>
             <w:r>
               <w:rPr>
@@ -2729,7 +2481,7 @@
                 <w:noProof/>
                 <w:webHidden/>
               </w:rPr>
-              <w:t>30</w:t>
+              <w:t>29</w:t>
             </w:r>
             <w:r>
               <w:rPr>
@@ -2749,7 +2501,7 @@
               <w:lang w:bidi="ar-SA"/>
             </w:rPr>
           </w:pPr>
-          <w:hyperlink w:anchor="_Toc515214313" w:history="1">
+          <w:hyperlink w:anchor="_Toc515645797" w:history="1">
             <w:r>
               <w:rPr>
                 <w:rStyle w:val="Hipervnculo"/>
@@ -2793,7 +2545,7 @@
                 <w:noProof/>
                 <w:webHidden/>
               </w:rPr>
-              <w:instrText xml:space="preserve"> PAGEREF _Toc515214313 \h </w:instrText>
+              <w:instrText xml:space="preserve"> PAGEREF _Toc515645797 \h </w:instrText>
             </w:r>
             <w:r>
               <w:rPr>
@@ -2813,7 +2565,7 @@
                 <w:noProof/>
                 <w:webHidden/>
               </w:rPr>
-              <w:t>32</w:t>
+              <w:t>31</w:t>
             </w:r>
             <w:r>
               <w:rPr>
@@ -2833,7 +2585,7 @@
               <w:lang w:bidi="ar-SA"/>
             </w:rPr>
           </w:pPr>
-          <w:hyperlink w:anchor="_Toc515214314" w:history="1">
+          <w:hyperlink w:anchor="_Toc515645798" w:history="1">
             <w:r>
               <w:rPr>
                 <w:rStyle w:val="Hipervnculo"/>
@@ -2877,7 +2629,7 @@
                 <w:noProof/>
                 <w:webHidden/>
               </w:rPr>
-              <w:instrText xml:space="preserve"> PAGEREF _Toc515214314 \h </w:instrText>
+              <w:instrText xml:space="preserve"> PAGEREF _Toc515645798 \h </w:instrText>
             </w:r>
             <w:r>
               <w:rPr>
@@ -2897,7 +2649,7 @@
                 <w:noProof/>
                 <w:webHidden/>
               </w:rPr>
-              <w:t>35</w:t>
+              <w:t>34</w:t>
             </w:r>
             <w:r>
               <w:rPr>
@@ -2917,7 +2669,7 @@
               <w:lang w:bidi="ar-SA"/>
             </w:rPr>
           </w:pPr>
-          <w:hyperlink w:anchor="_Toc515214315" w:history="1">
+          <w:hyperlink w:anchor="_Toc515645799" w:history="1">
             <w:r>
               <w:rPr>
                 <w:rStyle w:val="Hipervnculo"/>
@@ -2961,7 +2713,7 @@
                 <w:noProof/>
                 <w:webHidden/>
               </w:rPr>
-              <w:instrText xml:space="preserve"> PAGEREF _Toc515214315 \h </w:instrText>
+              <w:instrText xml:space="preserve"> PAGEREF _Toc515645799 \h </w:instrText>
             </w:r>
             <w:r>
               <w:rPr>
@@ -2981,7 +2733,7 @@
                 <w:noProof/>
                 <w:webHidden/>
               </w:rPr>
-              <w:t>36</w:t>
+              <w:t>35</w:t>
             </w:r>
             <w:r>
               <w:rPr>
@@ -2995,21 +2747,13 @@
         <w:p>
           <w:pPr>
             <w:pStyle w:val="TDC3"/>
-            <w:tabs>
-              <w:tab w:val="left" w:pos="1560"/>
-              <w:tab w:val="right" w:leader="dot" w:pos="10490"/>
-            </w:tabs>
-            <w:ind w:left="1418" w:right="1020" w:hanging="284"/>
             <w:rPr>
               <w:rFonts w:asciiTheme="minorHAnsi" w:eastAsiaTheme="minorEastAsia" w:hAnsiTheme="minorHAnsi" w:cstheme="minorBidi"/>
               <w:noProof/>
               <w:lang w:bidi="ar-SA"/>
             </w:rPr>
           </w:pPr>
-          <w:r>
-            <w:tab/>
-          </w:r>
-          <w:hyperlink w:anchor="_Toc515214316" w:history="1">
+          <w:hyperlink w:anchor="_Toc515645800" w:history="1">
             <w:r>
               <w:rPr>
                 <w:rStyle w:val="Hipervnculo"/>
@@ -3037,7 +2781,7 @@
                 <w:noProof/>
                 <w:webHidden/>
               </w:rPr>
-              <w:instrText xml:space="preserve"> PAGEREF _Toc515214316 \h </w:instrText>
+              <w:instrText xml:space="preserve"> PAGEREF _Toc515645800 \h </w:instrText>
             </w:r>
             <w:r>
               <w:rPr>
@@ -3057,7 +2801,7 @@
                 <w:noProof/>
                 <w:webHidden/>
               </w:rPr>
-              <w:t>36</w:t>
+              <w:t>35</w:t>
             </w:r>
             <w:r>
               <w:rPr>
@@ -3071,21 +2815,13 @@
         <w:p>
           <w:pPr>
             <w:pStyle w:val="TDC3"/>
-            <w:tabs>
-              <w:tab w:val="left" w:pos="1560"/>
-              <w:tab w:val="right" w:leader="dot" w:pos="10490"/>
-            </w:tabs>
-            <w:ind w:left="1418" w:right="1020" w:hanging="284"/>
             <w:rPr>
               <w:rFonts w:asciiTheme="minorHAnsi" w:eastAsiaTheme="minorEastAsia" w:hAnsiTheme="minorHAnsi" w:cstheme="minorBidi"/>
               <w:noProof/>
               <w:lang w:bidi="ar-SA"/>
             </w:rPr>
           </w:pPr>
-          <w:r>
-            <w:tab/>
-          </w:r>
-          <w:hyperlink w:anchor="_Toc515214317" w:history="1">
+          <w:hyperlink w:anchor="_Toc515645801" w:history="1">
             <w:r>
               <w:rPr>
                 <w:rStyle w:val="Hipervnculo"/>
@@ -3113,7 +2849,7 @@
                 <w:noProof/>
                 <w:webHidden/>
               </w:rPr>
-              <w:instrText xml:space="preserve"> PAGEREF _Toc515214317 \h </w:instrText>
+              <w:instrText xml:space="preserve"> PAGEREF _Toc515645801 \h </w:instrText>
             </w:r>
             <w:r>
               <w:rPr>
@@ -3133,7 +2869,7 @@
                 <w:noProof/>
                 <w:webHidden/>
               </w:rPr>
-              <w:t>38</w:t>
+              <w:t>37</w:t>
             </w:r>
             <w:r>
               <w:rPr>
@@ -3147,21 +2883,13 @@
         <w:p>
           <w:pPr>
             <w:pStyle w:val="TDC3"/>
-            <w:tabs>
-              <w:tab w:val="left" w:pos="1560"/>
-              <w:tab w:val="right" w:leader="dot" w:pos="10490"/>
-            </w:tabs>
-            <w:ind w:left="1418" w:right="1020" w:hanging="284"/>
             <w:rPr>
               <w:rFonts w:asciiTheme="minorHAnsi" w:eastAsiaTheme="minorEastAsia" w:hAnsiTheme="minorHAnsi" w:cstheme="minorBidi"/>
               <w:noProof/>
               <w:lang w:bidi="ar-SA"/>
             </w:rPr>
           </w:pPr>
-          <w:r>
-            <w:tab/>
-          </w:r>
-          <w:hyperlink w:anchor="_Toc515214318" w:history="1">
+          <w:hyperlink w:anchor="_Toc515645802" w:history="1">
             <w:r>
               <w:rPr>
                 <w:rStyle w:val="Hipervnculo"/>
@@ -3189,7 +2917,7 @@
                 <w:noProof/>
                 <w:webHidden/>
               </w:rPr>
-              <w:instrText xml:space="preserve"> PAGEREF _Toc515214318 \h </w:instrText>
+              <w:instrText xml:space="preserve"> PAGEREF _Toc515645802 \h </w:instrText>
             </w:r>
             <w:r>
               <w:rPr>
@@ -3209,7 +2937,7 @@
                 <w:noProof/>
                 <w:webHidden/>
               </w:rPr>
-              <w:t>40</w:t>
+              <w:t>39</w:t>
             </w:r>
             <w:r>
               <w:rPr>
@@ -3223,21 +2951,13 @@
         <w:p>
           <w:pPr>
             <w:pStyle w:val="TDC3"/>
-            <w:tabs>
-              <w:tab w:val="left" w:pos="1560"/>
-              <w:tab w:val="right" w:leader="dot" w:pos="10490"/>
-            </w:tabs>
-            <w:ind w:left="1418" w:right="1020" w:hanging="284"/>
             <w:rPr>
               <w:rFonts w:asciiTheme="minorHAnsi" w:eastAsiaTheme="minorEastAsia" w:hAnsiTheme="minorHAnsi" w:cstheme="minorBidi"/>
               <w:noProof/>
               <w:lang w:bidi="ar-SA"/>
             </w:rPr>
           </w:pPr>
-          <w:r>
-            <w:tab/>
-          </w:r>
-          <w:hyperlink w:anchor="_Toc515214319" w:history="1">
+          <w:hyperlink w:anchor="_Toc515645803" w:history="1">
             <w:r>
               <w:rPr>
                 <w:rStyle w:val="Hipervnculo"/>
@@ -3265,7 +2985,7 @@
                 <w:noProof/>
                 <w:webHidden/>
               </w:rPr>
-              <w:instrText xml:space="preserve"> PAGEREF _Toc515214319 \h </w:instrText>
+              <w:instrText xml:space="preserve"> PAGEREF _Toc515645803 \h </w:instrText>
             </w:r>
             <w:r>
               <w:rPr>
@@ -3285,7 +3005,7 @@
                 <w:noProof/>
                 <w:webHidden/>
               </w:rPr>
-              <w:t>42</w:t>
+              <w:t>41</w:t>
             </w:r>
             <w:r>
               <w:rPr>
@@ -3299,21 +3019,13 @@
         <w:p>
           <w:pPr>
             <w:pStyle w:val="TDC3"/>
-            <w:tabs>
-              <w:tab w:val="left" w:pos="1560"/>
-              <w:tab w:val="right" w:leader="dot" w:pos="10490"/>
-            </w:tabs>
-            <w:ind w:left="1418" w:right="1020" w:hanging="284"/>
             <w:rPr>
               <w:rFonts w:asciiTheme="minorHAnsi" w:eastAsiaTheme="minorEastAsia" w:hAnsiTheme="minorHAnsi" w:cstheme="minorBidi"/>
               <w:noProof/>
               <w:lang w:bidi="ar-SA"/>
             </w:rPr>
           </w:pPr>
-          <w:r>
-            <w:tab/>
-          </w:r>
-          <w:hyperlink w:anchor="_Toc515214320" w:history="1">
+          <w:hyperlink w:anchor="_Toc515645804" w:history="1">
             <w:r>
               <w:rPr>
                 <w:rStyle w:val="Hipervnculo"/>
@@ -3341,7 +3053,7 @@
                 <w:noProof/>
                 <w:webHidden/>
               </w:rPr>
-              <w:instrText xml:space="preserve"> PAGEREF _Toc515214320 \h </w:instrText>
+              <w:instrText xml:space="preserve"> PAGEREF _Toc515645804 \h </w:instrText>
             </w:r>
             <w:r>
               <w:rPr>
@@ -3361,7 +3073,7 @@
                 <w:noProof/>
                 <w:webHidden/>
               </w:rPr>
-              <w:t>43</w:t>
+              <w:t>42</w:t>
             </w:r>
             <w:r>
               <w:rPr>
@@ -3375,21 +3087,13 @@
         <w:p>
           <w:pPr>
             <w:pStyle w:val="TDC3"/>
-            <w:tabs>
-              <w:tab w:val="left" w:pos="1560"/>
-              <w:tab w:val="right" w:leader="dot" w:pos="10490"/>
-            </w:tabs>
-            <w:ind w:left="1418" w:right="1020" w:hanging="284"/>
             <w:rPr>
               <w:rFonts w:asciiTheme="minorHAnsi" w:eastAsiaTheme="minorEastAsia" w:hAnsiTheme="minorHAnsi" w:cstheme="minorBidi"/>
               <w:noProof/>
               <w:lang w:bidi="ar-SA"/>
             </w:rPr>
           </w:pPr>
-          <w:r>
-            <w:tab/>
-          </w:r>
-          <w:hyperlink w:anchor="_Toc515214321" w:history="1">
+          <w:hyperlink w:anchor="_Toc515645805" w:history="1">
             <w:r>
               <w:rPr>
                 <w:rStyle w:val="Hipervnculo"/>
@@ -3417,7 +3121,7 @@
                 <w:noProof/>
                 <w:webHidden/>
               </w:rPr>
-              <w:instrText xml:space="preserve"> PAGEREF _Toc515214321 \h </w:instrText>
+              <w:instrText xml:space="preserve"> PAGEREF _Toc515645805 \h </w:instrText>
             </w:r>
             <w:r>
               <w:rPr>
@@ -3437,7 +3141,7 @@
                 <w:noProof/>
                 <w:webHidden/>
               </w:rPr>
-              <w:t>44</w:t>
+              <w:t>43</w:t>
             </w:r>
             <w:r>
               <w:rPr>
@@ -3457,7 +3161,7 @@
               <w:lang w:bidi="ar-SA"/>
             </w:rPr>
           </w:pPr>
-          <w:hyperlink w:anchor="_Toc515214322" w:history="1">
+          <w:hyperlink w:anchor="_Toc515645806" w:history="1">
             <w:r>
               <w:rPr>
                 <w:rStyle w:val="Hipervnculo"/>
@@ -3501,7 +3205,7 @@
                 <w:noProof/>
                 <w:webHidden/>
               </w:rPr>
-              <w:instrText xml:space="preserve"> PAGEREF _Toc515214322 \h </w:instrText>
+              <w:instrText xml:space="preserve"> PAGEREF _Toc515645806 \h </w:instrText>
             </w:r>
             <w:r>
               <w:rPr>
@@ -3521,7 +3225,7 @@
                 <w:noProof/>
                 <w:webHidden/>
               </w:rPr>
-              <w:t>45</w:t>
+              <w:t>44</w:t>
             </w:r>
             <w:r>
               <w:rPr>
@@ -3541,7 +3245,7 @@
               <w:lang w:bidi="ar-SA"/>
             </w:rPr>
           </w:pPr>
-          <w:hyperlink w:anchor="_Toc515214323" w:history="1">
+          <w:hyperlink w:anchor="_Toc515645807" w:history="1">
             <w:r>
               <w:rPr>
                 <w:rStyle w:val="Hipervnculo"/>
@@ -3585,7 +3289,7 @@
                 <w:noProof/>
                 <w:webHidden/>
               </w:rPr>
-              <w:instrText xml:space="preserve"> PAGEREF _Toc515214323 \h </w:instrText>
+              <w:instrText xml:space="preserve"> PAGEREF _Toc515645807 \h </w:instrText>
             </w:r>
             <w:r>
               <w:rPr>
@@ -3605,7 +3309,7 @@
                 <w:noProof/>
                 <w:webHidden/>
               </w:rPr>
-              <w:t>47</w:t>
+              <w:t>46</w:t>
             </w:r>
             <w:r>
               <w:rPr>
@@ -3625,24 +3329,40 @@
               <w:lang w:bidi="ar-SA"/>
             </w:rPr>
           </w:pPr>
-          <w:hyperlink w:anchor="_Toc515214324" w:history="1">
+          <w:hyperlink w:anchor="_Toc515645808" w:history="1">
             <w:r>
               <w:rPr>
                 <w:rStyle w:val="Hipervnculo"/>
                 <w:b/>
                 <w:noProof/>
               </w:rPr>
-              <w:t>Insertar aquí el Excel con horas trabajadas</w:t>
-            </w:r>
-            <w:r>
-              <w:rPr>
-                <w:noProof/>
-                <w:webHidden/>
+              <w:t>V.</w:t>
+            </w:r>
+            <w:r>
+              <w:rPr>
+                <w:rFonts w:asciiTheme="minorHAnsi" w:eastAsiaTheme="minorEastAsia" w:hAnsiTheme="minorHAnsi" w:cstheme="minorBidi"/>
+                <w:noProof/>
+                <w:lang w:bidi="ar-SA"/>
               </w:rPr>
               <w:tab/>
             </w:r>
             <w:r>
               <w:rPr>
+                <w:rStyle w:val="Hipervnculo"/>
+                <w:b/>
+                <w:noProof/>
+              </w:rPr>
+              <w:t>Anexo V. Bibliografía</w:t>
+            </w:r>
+            <w:r>
+              <w:rPr>
+                <w:noProof/>
+                <w:webHidden/>
+              </w:rPr>
+              <w:tab/>
+            </w:r>
+            <w:r>
+              <w:rPr>
                 <w:noProof/>
                 <w:webHidden/>
               </w:rPr>
@@ -3653,7 +3373,7 @@
                 <w:noProof/>
                 <w:webHidden/>
               </w:rPr>
-              <w:instrText xml:space="preserve"> PAGEREF _Toc515214324 \h </w:instrText>
+              <w:instrText xml:space="preserve"> PAGEREF _Toc515645808 \h </w:instrText>
             </w:r>
             <w:r>
               <w:rPr>
@@ -3741,7 +3461,7 @@
       </w:pPr>
       <w:bookmarkStart w:id="0" w:name="1._Introducción"/>
       <w:bookmarkStart w:id="1" w:name="_bookmark0"/>
-      <w:bookmarkStart w:id="2" w:name="_Toc515214285"/>
+      <w:bookmarkStart w:id="2" w:name="_Toc515645769"/>
       <w:bookmarkEnd w:id="0"/>
       <w:bookmarkEnd w:id="1"/>
       <w:r>
@@ -3876,7 +3596,7 @@
       </w:pPr>
       <w:bookmarkStart w:id="3" w:name="2._Organización_del_proyecto"/>
       <w:bookmarkStart w:id="4" w:name="_bookmark1"/>
-      <w:bookmarkStart w:id="5" w:name="_Toc515214286"/>
+      <w:bookmarkStart w:id="5" w:name="_Toc515645770"/>
       <w:bookmarkEnd w:id="3"/>
       <w:bookmarkEnd w:id="4"/>
       <w:r>
@@ -4121,7 +3841,7 @@
       </w:pPr>
       <w:bookmarkStart w:id="6" w:name="3._Plan_de_gestión_del_proyecto"/>
       <w:bookmarkStart w:id="7" w:name="_bookmark2"/>
-      <w:bookmarkStart w:id="8" w:name="_Toc515214287"/>
+      <w:bookmarkStart w:id="8" w:name="_Toc515645771"/>
       <w:bookmarkEnd w:id="6"/>
       <w:bookmarkEnd w:id="7"/>
       <w:r>
@@ -4160,7 +3880,7 @@
       </w:pPr>
       <w:bookmarkStart w:id="9" w:name="3.1._Procesos"/>
       <w:bookmarkStart w:id="10" w:name="_bookmark3"/>
-      <w:bookmarkStart w:id="11" w:name="_Toc515214288"/>
+      <w:bookmarkStart w:id="11" w:name="_Toc515645772"/>
       <w:bookmarkEnd w:id="9"/>
       <w:bookmarkEnd w:id="10"/>
       <w:r>
@@ -4350,7 +4070,7 @@
       <w:pPr>
         <w:pStyle w:val="Heading3"/>
       </w:pPr>
-      <w:bookmarkStart w:id="14" w:name="_Toc515214289"/>
+      <w:bookmarkStart w:id="14" w:name="_Toc515645773"/>
       <w:r>
         <w:t>Procesos de inicio del</w:t>
       </w:r>
@@ -5090,7 +4810,7 @@
       </w:pPr>
       <w:bookmarkStart w:id="15" w:name="3.1.2._Procesos_de_ejecución_y_control_d"/>
       <w:bookmarkStart w:id="16" w:name="_bookmark5"/>
-      <w:bookmarkStart w:id="17" w:name="_Toc515214290"/>
+      <w:bookmarkStart w:id="17" w:name="_Toc515645774"/>
       <w:bookmarkEnd w:id="15"/>
       <w:bookmarkEnd w:id="16"/>
       <w:r>
@@ -5920,7 +5640,7 @@
       </w:pPr>
       <w:bookmarkStart w:id="18" w:name="3.1.3._Procesos_técnicos"/>
       <w:bookmarkStart w:id="19" w:name="_bookmark6"/>
-      <w:bookmarkStart w:id="20" w:name="_Toc515214291"/>
+      <w:bookmarkStart w:id="20" w:name="_Toc515645775"/>
       <w:bookmarkEnd w:id="18"/>
       <w:bookmarkEnd w:id="19"/>
       <w:r>
@@ -6328,7 +6048,7 @@
       </w:pPr>
       <w:bookmarkStart w:id="21" w:name="3.2._Planes"/>
       <w:bookmarkStart w:id="22" w:name="_bookmark7"/>
-      <w:bookmarkStart w:id="23" w:name="_Toc515214292"/>
+      <w:bookmarkStart w:id="23" w:name="_Toc515645776"/>
       <w:bookmarkEnd w:id="21"/>
       <w:bookmarkEnd w:id="22"/>
       <w:r>
@@ -6350,7 +6070,7 @@
       </w:pPr>
       <w:bookmarkStart w:id="24" w:name="3.2.1._Plan_de_gestión_de_configuracione"/>
       <w:bookmarkStart w:id="25" w:name="_bookmark8"/>
-      <w:bookmarkStart w:id="26" w:name="_Toc515214293"/>
+      <w:bookmarkStart w:id="26" w:name="_Toc515645777"/>
       <w:bookmarkEnd w:id="24"/>
       <w:bookmarkEnd w:id="25"/>
       <w:r>
@@ -7131,7 +6851,7 @@
       </w:pPr>
       <w:bookmarkStart w:id="27" w:name="3.2.2._Plan_de_construcción_y_despliegue"/>
       <w:bookmarkStart w:id="28" w:name="_bookmark9"/>
-      <w:bookmarkStart w:id="29" w:name="_Toc515214294"/>
+      <w:bookmarkStart w:id="29" w:name="_Toc515645778"/>
       <w:bookmarkEnd w:id="27"/>
       <w:bookmarkEnd w:id="28"/>
       <w:r>
@@ -7905,7 +7625,7 @@
       </w:pPr>
       <w:bookmarkStart w:id="30" w:name="3.2.3._Plan_de_aseguramiento_de_la_calid"/>
       <w:bookmarkStart w:id="31" w:name="_bookmark10"/>
-      <w:bookmarkStart w:id="32" w:name="_Toc515214295"/>
+      <w:bookmarkStart w:id="32" w:name="_Toc515645779"/>
       <w:bookmarkEnd w:id="30"/>
       <w:bookmarkEnd w:id="31"/>
       <w:r>
@@ -9025,7 +8745,7 @@
       </w:pPr>
       <w:bookmarkStart w:id="35" w:name="4._Análisis_y_diseño_del_sistema"/>
       <w:bookmarkStart w:id="36" w:name="_bookmark12"/>
-      <w:bookmarkStart w:id="37" w:name="_Toc515214296"/>
+      <w:bookmarkStart w:id="37" w:name="_Toc515645780"/>
       <w:bookmarkEnd w:id="35"/>
       <w:bookmarkEnd w:id="36"/>
       <w:r>
@@ -9064,7 +8784,7 @@
       </w:pPr>
       <w:bookmarkStart w:id="38" w:name="4.1._Análisis_de_requisitos"/>
       <w:bookmarkStart w:id="39" w:name="_bookmark13"/>
-      <w:bookmarkStart w:id="40" w:name="_Toc515214297"/>
+      <w:bookmarkStart w:id="40" w:name="_Toc515645781"/>
       <w:bookmarkEnd w:id="38"/>
       <w:bookmarkEnd w:id="39"/>
       <w:r>
@@ -9881,7 +9601,7 @@
       </w:pPr>
       <w:bookmarkStart w:id="41" w:name="4.2._Diseño_del_sistema"/>
       <w:bookmarkStart w:id="42" w:name="_bookmark14"/>
-      <w:bookmarkStart w:id="43" w:name="_Toc515214298"/>
+      <w:bookmarkStart w:id="43" w:name="_Toc515645782"/>
       <w:bookmarkEnd w:id="41"/>
       <w:bookmarkEnd w:id="42"/>
       <w:r>
@@ -9914,7 +9634,7 @@
       <w:pPr>
         <w:pStyle w:val="Heading3"/>
       </w:pPr>
-      <w:bookmarkStart w:id="44" w:name="_Toc515214299"/>
+      <w:bookmarkStart w:id="44" w:name="_Toc515645783"/>
       <w:r>
         <w:t>Arquitectura de la aplicación</w:t>
       </w:r>
@@ -10231,12 +9951,147 @@
         <w:ind w:left="1134" w:right="1020" w:firstLine="284"/>
         <w:jc w:val="both"/>
       </w:pPr>
+      <w:r>
+        <w:rPr>
+          <w:noProof/>
+          <w:lang w:bidi="ar-SA"/>
+        </w:rPr>
+        <w:drawing>
+          <wp:inline distT="0" distB="0" distL="0" distR="0">
+            <wp:extent cx="3788675" cy="2917636"/>
+            <wp:effectExtent l="19050" t="0" r="2275" b="0"/>
+            <wp:docPr id="7" name="Imagen 1"/>
+            <wp:cNvGraphicFramePr>
+              <a:graphicFrameLocks xmlns:a="http://schemas.openxmlformats.org/drawingml/2006/main" noChangeAspect="1"/>
+            </wp:cNvGraphicFramePr>
+            <a:graphic xmlns:a="http://schemas.openxmlformats.org/drawingml/2006/main">
+              <a:graphicData uri="http://schemas.openxmlformats.org/drawingml/2006/picture">
+                <pic:pic xmlns:pic="http://schemas.openxmlformats.org/drawingml/2006/picture">
+                  <pic:nvPicPr>
+                    <pic:cNvPr id="0" name="Picture 1"/>
+                    <pic:cNvPicPr>
+                      <a:picLocks noChangeAspect="1" noChangeArrowheads="1"/>
+                    </pic:cNvPicPr>
+                  </pic:nvPicPr>
+                  <pic:blipFill>
+                    <a:blip r:embed="rId15"/>
+                    <a:srcRect t="9244" r="37664" b="5462"/>
+                    <a:stretch>
+                      <a:fillRect/>
+                    </a:stretch>
+                  </pic:blipFill>
+                  <pic:spPr bwMode="auto">
+                    <a:xfrm>
+                      <a:off x="0" y="0"/>
+                      <a:ext cx="3791352" cy="2919697"/>
+                    </a:xfrm>
+                    <a:prstGeom prst="rect">
+                      <a:avLst/>
+                    </a:prstGeom>
+                    <a:noFill/>
+                    <a:ln w="9525">
+                      <a:noFill/>
+                      <a:miter lim="800000"/>
+                      <a:headEnd/>
+                      <a:tailEnd/>
+                    </a:ln>
+                  </pic:spPr>
+                </pic:pic>
+              </a:graphicData>
+            </a:graphic>
+          </wp:inline>
+        </w:drawing>
+      </w:r>
+    </w:p>
+    <w:p>
+      <w:pPr>
+        <w:pStyle w:val="Textoindependiente"/>
+        <w:tabs>
+          <w:tab w:val="left" w:pos="1134"/>
+        </w:tabs>
+        <w:ind w:left="1134" w:right="1020" w:firstLine="284"/>
+        <w:jc w:val="both"/>
+      </w:pPr>
+    </w:p>
+    <w:p>
+      <w:pPr>
+        <w:pStyle w:val="Prrafodelista"/>
+        <w:numPr>
+          <w:ilvl w:val="0"/>
+          <w:numId w:val="1"/>
+        </w:numPr>
+        <w:tabs>
+          <w:tab w:val="left" w:pos="1134"/>
+          <w:tab w:val="left" w:pos="1279"/>
+        </w:tabs>
+        <w:ind w:left="1134" w:right="1020" w:firstLine="284"/>
+        <w:jc w:val="both"/>
+        <w:rPr>
+          <w:b/>
+          <w:sz w:val="18"/>
+        </w:rPr>
+      </w:pPr>
+      <w:r>
+        <w:rPr>
+          <w:b/>
+          <w:sz w:val="18"/>
+        </w:rPr>
+        <w:t>Diagrama de componentes</w:t>
+      </w:r>
+    </w:p>
+    <w:p>
+      <w:pPr>
+        <w:pStyle w:val="Textoindependiente"/>
+        <w:tabs>
+          <w:tab w:val="left" w:pos="1134"/>
+        </w:tabs>
+        <w:ind w:left="1134" w:right="1020" w:firstLine="284"/>
+        <w:jc w:val="both"/>
+      </w:pPr>
+    </w:p>
+    <w:p>
+      <w:pPr>
+        <w:pStyle w:val="Textoindependiente"/>
+        <w:tabs>
+          <w:tab w:val="left" w:pos="1134"/>
+        </w:tabs>
+        <w:ind w:left="1134" w:right="1020" w:firstLine="284"/>
+        <w:jc w:val="both"/>
+      </w:pPr>
+      <w:r>
+        <w:t>La misma imagen se ilustra en un diagrama de componentes mos</w:t>
+      </w:r>
+      <w:r>
+        <w:t>trando las distintas partes inv</w:t>
+      </w:r>
+      <w:r>
+        <w:t>o</w:t>
+      </w:r>
+      <w:r>
+        <w:t>l</w:t>
+      </w:r>
+      <w:r>
+        <w:t>ucradas en el sistema</w:t>
+      </w:r>
+      <w:r>
+        <w:t>.</w:t>
+      </w:r>
+    </w:p>
+    <w:p>
+      <w:pPr>
+        <w:pStyle w:val="Textoindependiente"/>
+        <w:tabs>
+          <w:tab w:val="left" w:pos="1134"/>
+        </w:tabs>
+        <w:ind w:left="1134" w:right="1020" w:firstLine="284"/>
+        <w:jc w:val="both"/>
+      </w:pPr>
     </w:p>
     <w:p>
       <w:pPr>
         <w:pStyle w:val="Heading3"/>
       </w:pPr>
-      <w:bookmarkStart w:id="45" w:name="_Toc515214300"/>
+      <w:bookmarkStart w:id="45" w:name="_Toc515645784"/>
       <w:r>
         <w:t>Interfaz de la aplicación</w:t>
       </w:r>
@@ -10313,7 +10168,7 @@
                     <pic:cNvPicPr/>
                   </pic:nvPicPr>
                   <pic:blipFill>
-                    <a:blip r:embed="rId15" cstate="print"/>
+                    <a:blip r:embed="rId16" cstate="print"/>
                     <a:stretch>
                       <a:fillRect/>
                     </a:stretch>
@@ -10466,7 +10321,7 @@
                     <pic:cNvPicPr/>
                   </pic:nvPicPr>
                   <pic:blipFill>
-                    <a:blip r:embed="rId16" cstate="print"/>
+                    <a:blip r:embed="rId17" cstate="print"/>
                     <a:stretch>
                       <a:fillRect/>
                     </a:stretch>
@@ -10614,7 +10469,7 @@
                     <pic:cNvPicPr/>
                   </pic:nvPicPr>
                   <pic:blipFill>
-                    <a:blip r:embed="rId17" cstate="print"/>
+                    <a:blip r:embed="rId18" cstate="print"/>
                     <a:stretch>
                       <a:fillRect/>
                     </a:stretch>
@@ -10783,7 +10638,7 @@
                     <pic:cNvPicPr/>
                   </pic:nvPicPr>
                   <pic:blipFill>
-                    <a:blip r:embed="rId18" cstate="print"/>
+                    <a:blip r:embed="rId19" cstate="print"/>
                     <a:stretch>
                       <a:fillRect/>
                     </a:stretch>
@@ -10944,7 +10799,7 @@
                     <pic:cNvPicPr/>
                   </pic:nvPicPr>
                   <pic:blipFill>
-                    <a:blip r:embed="rId19" cstate="print"/>
+                    <a:blip r:embed="rId20" cstate="print"/>
                     <a:stretch>
                       <a:fillRect/>
                     </a:stretch>
@@ -11124,7 +10979,7 @@
                     <pic:cNvPicPr/>
                   </pic:nvPicPr>
                   <pic:blipFill>
-                    <a:blip r:embed="rId20" cstate="print"/>
+                    <a:blip r:embed="rId21" cstate="print"/>
                     <a:stretch>
                       <a:fillRect/>
                     </a:stretch>
@@ -11283,7 +11138,7 @@
                     <pic:cNvPicPr/>
                   </pic:nvPicPr>
                   <pic:blipFill>
-                    <a:blip r:embed="rId21" cstate="print"/>
+                    <a:blip r:embed="rId22" cstate="print"/>
                     <a:stretch>
                       <a:fillRect/>
                     </a:stretch>
@@ -12361,7 +12216,7 @@
           <w:u w:val="thick"/>
         </w:rPr>
       </w:pPr>
-      <w:bookmarkStart w:id="46" w:name="_Toc515214301"/>
+      <w:bookmarkStart w:id="46" w:name="_Toc515645785"/>
       <w:r>
         <w:rPr>
           <w:u w:val="thick"/>
@@ -12458,135 +12313,6 @@
             <wp:extent cx="4914137" cy="3220872"/>
             <wp:effectExtent l="19050" t="0" r="763" b="0"/>
             <wp:docPr id="4" name="3 Imagen" descr="Mapa de navegación.jpg"/>
-            <wp:cNvGraphicFramePr>
-              <a:graphicFrameLocks xmlns:a="http://schemas.openxmlformats.org/drawingml/2006/main" noChangeAspect="1"/>
-            </wp:cNvGraphicFramePr>
-            <a:graphic xmlns:a="http://schemas.openxmlformats.org/drawingml/2006/main">
-              <a:graphicData uri="http://schemas.openxmlformats.org/drawingml/2006/picture">
-                <pic:pic xmlns:pic="http://schemas.openxmlformats.org/drawingml/2006/picture">
-                  <pic:nvPicPr>
-                    <pic:cNvPr id="0" name="Mapa de navegación.jpg"/>
-                    <pic:cNvPicPr/>
-                  </pic:nvPicPr>
-                  <pic:blipFill>
-                    <a:blip r:embed="rId22" cstate="print"/>
-                    <a:stretch>
-                      <a:fillRect/>
-                    </a:stretch>
-                  </pic:blipFill>
-                  <pic:spPr>
-                    <a:xfrm>
-                      <a:off x="0" y="0"/>
-                      <a:ext cx="4909915" cy="3218104"/>
-                    </a:xfrm>
-                    <a:prstGeom prst="rect">
-                      <a:avLst/>
-                    </a:prstGeom>
-                  </pic:spPr>
-                </pic:pic>
-              </a:graphicData>
-            </a:graphic>
-          </wp:inline>
-        </w:drawing>
-      </w:r>
-    </w:p>
-    <w:p>
-      <w:pPr>
-        <w:pStyle w:val="Heading3"/>
-      </w:pPr>
-    </w:p>
-    <w:p>
-      <w:pPr>
-        <w:pStyle w:val="Heading3"/>
-      </w:pPr>
-      <w:r>
-        <w:rPr>
-          <w:noProof/>
-          <w:lang w:bidi="ar-SA"/>
-        </w:rPr>
-        <w:lastRenderedPageBreak/>
-        <w:pict>
-          <v:shape id="_x0000_s2060" type="#_x0000_t32" style="position:absolute;left:0;text-align:left;margin-left:476.8pt;margin-top:86.05pt;width:17.2pt;height:55.9pt;flip:x y;z-index:251672576" o:connectortype="straight">
-            <v:stroke endarrow="block"/>
-          </v:shape>
-        </w:pict>
-      </w:r>
-      <w:r>
-        <w:rPr>
-          <w:noProof/>
-          <w:lang w:bidi="ar-SA"/>
-        </w:rPr>
-        <w:pict>
-          <v:shape id="_x0000_s2059" type="#_x0000_t32" style="position:absolute;left:0;text-align:left;margin-left:140.45pt;margin-top:86.05pt;width:341.75pt;height:55.9pt;flip:x y;z-index:251671552" o:connectortype="straight">
-            <v:stroke endarrow="block"/>
-          </v:shape>
-        </w:pict>
-      </w:r>
-      <w:r>
-        <w:rPr>
-          <w:noProof/>
-          <w:lang w:bidi="ar-SA"/>
-        </w:rPr>
-        <w:pict>
-          <v:shape id="_x0000_s2058" type="#_x0000_t32" style="position:absolute;left:0;text-align:left;margin-left:308.1pt;margin-top:147.35pt;width:85.95pt;height:65.55pt;z-index:251670528" o:connectortype="straight">
-            <v:stroke endarrow="block"/>
-          </v:shape>
-        </w:pict>
-      </w:r>
-      <w:r>
-        <w:rPr>
-          <w:noProof/>
-          <w:lang w:bidi="ar-SA"/>
-        </w:rPr>
-        <w:pict>
-          <v:shape id="_x0000_s2057" type="#_x0000_t32" style="position:absolute;left:0;text-align:left;margin-left:198.5pt;margin-top:147.35pt;width:174.05pt;height:65.55pt;z-index:251669504" o:connectortype="straight">
-            <v:stroke endarrow="block"/>
-          </v:shape>
-        </w:pict>
-      </w:r>
-      <w:r>
-        <w:rPr>
-          <w:noProof/>
-          <w:lang w:bidi="ar-SA"/>
-        </w:rPr>
-        <w:pict>
-          <v:shape id="_x0000_s2056" type="#_x0000_t32" style="position:absolute;left:0;text-align:left;margin-left:132.95pt;margin-top:147.35pt;width:26.85pt;height:65.55pt;flip:x;z-index:251668480" o:connectortype="straight">
-            <v:stroke endarrow="block"/>
-          </v:shape>
-        </w:pict>
-      </w:r>
-      <w:r>
-        <w:rPr>
-          <w:noProof/>
-          <w:lang w:bidi="ar-SA"/>
-        </w:rPr>
-        <w:pict>
-          <v:shape id="_x0000_s2055" type="#_x0000_t32" style="position:absolute;left:0;text-align:left;margin-left:132.95pt;margin-top:86.05pt;width:95.6pt;height:61.3pt;flip:y;z-index:251667456" o:connectortype="straight">
-            <v:stroke endarrow="block"/>
-          </v:shape>
-        </w:pict>
-      </w:r>
-      <w:r>
-        <w:rPr>
-          <w:noProof/>
-          <w:lang w:bidi="ar-SA"/>
-        </w:rPr>
-        <w:pict>
-          <v:shape id="_x0000_s2054" type="#_x0000_t32" style="position:absolute;left:0;text-align:left;margin-left:103.9pt;margin-top:86.05pt;width:94.6pt;height:61.3pt;flip:y;z-index:251666432" o:connectortype="straight">
-            <v:stroke endarrow="block"/>
-          </v:shape>
-        </w:pict>
-      </w:r>
-      <w:r>
-        <w:rPr>
-          <w:noProof/>
-          <w:lang w:bidi="ar-SA"/>
-        </w:rPr>
-        <w:drawing>
-          <wp:inline distT="0" distB="0" distL="0" distR="0">
-            <wp:extent cx="6067851" cy="3920116"/>
-            <wp:effectExtent l="19050" t="0" r="9099" b="0"/>
-            <wp:docPr id="16" name="15 Imagen" descr="Mapa de navegación.jpg"/>
             <wp:cNvGraphicFramePr>
               <a:graphicFrameLocks xmlns:a="http://schemas.openxmlformats.org/drawingml/2006/main" noChangeAspect="1"/>
             </wp:cNvGraphicFramePr>
@@ -12606,6 +12332,135 @@
                   <pic:spPr>
                     <a:xfrm>
                       <a:off x="0" y="0"/>
+                      <a:ext cx="4909915" cy="3218104"/>
+                    </a:xfrm>
+                    <a:prstGeom prst="rect">
+                      <a:avLst/>
+                    </a:prstGeom>
+                  </pic:spPr>
+                </pic:pic>
+              </a:graphicData>
+            </a:graphic>
+          </wp:inline>
+        </w:drawing>
+      </w:r>
+    </w:p>
+    <w:p>
+      <w:pPr>
+        <w:pStyle w:val="Heading3"/>
+      </w:pPr>
+    </w:p>
+    <w:p>
+      <w:pPr>
+        <w:pStyle w:val="Heading3"/>
+      </w:pPr>
+      <w:r>
+        <w:rPr>
+          <w:noProof/>
+          <w:lang w:bidi="ar-SA"/>
+        </w:rPr>
+        <w:lastRenderedPageBreak/>
+        <w:pict>
+          <v:shape id="_x0000_s2060" type="#_x0000_t32" style="position:absolute;left:0;text-align:left;margin-left:476.8pt;margin-top:86.05pt;width:17.2pt;height:55.9pt;flip:x y;z-index:251672576" o:connectortype="straight">
+            <v:stroke endarrow="block"/>
+          </v:shape>
+        </w:pict>
+      </w:r>
+      <w:r>
+        <w:rPr>
+          <w:noProof/>
+          <w:lang w:bidi="ar-SA"/>
+        </w:rPr>
+        <w:pict>
+          <v:shape id="_x0000_s2059" type="#_x0000_t32" style="position:absolute;left:0;text-align:left;margin-left:140.45pt;margin-top:86.05pt;width:341.75pt;height:55.9pt;flip:x y;z-index:251671552" o:connectortype="straight">
+            <v:stroke endarrow="block"/>
+          </v:shape>
+        </w:pict>
+      </w:r>
+      <w:r>
+        <w:rPr>
+          <w:noProof/>
+          <w:lang w:bidi="ar-SA"/>
+        </w:rPr>
+        <w:pict>
+          <v:shape id="_x0000_s2058" type="#_x0000_t32" style="position:absolute;left:0;text-align:left;margin-left:308.1pt;margin-top:147.35pt;width:85.95pt;height:65.55pt;z-index:251670528" o:connectortype="straight">
+            <v:stroke endarrow="block"/>
+          </v:shape>
+        </w:pict>
+      </w:r>
+      <w:r>
+        <w:rPr>
+          <w:noProof/>
+          <w:lang w:bidi="ar-SA"/>
+        </w:rPr>
+        <w:pict>
+          <v:shape id="_x0000_s2057" type="#_x0000_t32" style="position:absolute;left:0;text-align:left;margin-left:198.5pt;margin-top:147.35pt;width:174.05pt;height:65.55pt;z-index:251669504" o:connectortype="straight">
+            <v:stroke endarrow="block"/>
+          </v:shape>
+        </w:pict>
+      </w:r>
+      <w:r>
+        <w:rPr>
+          <w:noProof/>
+          <w:lang w:bidi="ar-SA"/>
+        </w:rPr>
+        <w:pict>
+          <v:shape id="_x0000_s2056" type="#_x0000_t32" style="position:absolute;left:0;text-align:left;margin-left:132.95pt;margin-top:147.35pt;width:26.85pt;height:65.55pt;flip:x;z-index:251668480" o:connectortype="straight">
+            <v:stroke endarrow="block"/>
+          </v:shape>
+        </w:pict>
+      </w:r>
+      <w:r>
+        <w:rPr>
+          <w:noProof/>
+          <w:lang w:bidi="ar-SA"/>
+        </w:rPr>
+        <w:pict>
+          <v:shape id="_x0000_s2055" type="#_x0000_t32" style="position:absolute;left:0;text-align:left;margin-left:132.95pt;margin-top:86.05pt;width:95.6pt;height:61.3pt;flip:y;z-index:251667456" o:connectortype="straight">
+            <v:stroke endarrow="block"/>
+          </v:shape>
+        </w:pict>
+      </w:r>
+      <w:r>
+        <w:rPr>
+          <w:noProof/>
+          <w:lang w:bidi="ar-SA"/>
+        </w:rPr>
+        <w:pict>
+          <v:shape id="_x0000_s2054" type="#_x0000_t32" style="position:absolute;left:0;text-align:left;margin-left:103.9pt;margin-top:86.05pt;width:94.6pt;height:61.3pt;flip:y;z-index:251666432" o:connectortype="straight">
+            <v:stroke endarrow="block"/>
+          </v:shape>
+        </w:pict>
+      </w:r>
+      <w:r>
+        <w:rPr>
+          <w:noProof/>
+          <w:lang w:bidi="ar-SA"/>
+        </w:rPr>
+        <w:drawing>
+          <wp:inline distT="0" distB="0" distL="0" distR="0">
+            <wp:extent cx="6067851" cy="3920116"/>
+            <wp:effectExtent l="19050" t="0" r="9099" b="0"/>
+            <wp:docPr id="16" name="15 Imagen" descr="Mapa de navegación.jpg"/>
+            <wp:cNvGraphicFramePr>
+              <a:graphicFrameLocks xmlns:a="http://schemas.openxmlformats.org/drawingml/2006/main" noChangeAspect="1"/>
+            </wp:cNvGraphicFramePr>
+            <a:graphic xmlns:a="http://schemas.openxmlformats.org/drawingml/2006/main">
+              <a:graphicData uri="http://schemas.openxmlformats.org/drawingml/2006/picture">
+                <pic:pic xmlns:pic="http://schemas.openxmlformats.org/drawingml/2006/picture">
+                  <pic:nvPicPr>
+                    <pic:cNvPr id="0" name="Mapa de navegación.jpg"/>
+                    <pic:cNvPicPr/>
+                  </pic:nvPicPr>
+                  <pic:blipFill>
+                    <a:blip r:embed="rId24" cstate="print"/>
+                    <a:stretch>
+                      <a:fillRect/>
+                    </a:stretch>
+                  </pic:blipFill>
+                  <pic:spPr>
+                    <a:xfrm>
+                      <a:off x="0" y="0"/>
                       <a:ext cx="6077632" cy="3926435"/>
                     </a:xfrm>
                     <a:prstGeom prst="rect">
@@ -12666,7 +12521,7 @@
         </w:rPr>
         <w:t xml:space="preserve"> </w:t>
       </w:r>
-      <w:bookmarkStart w:id="47" w:name="_Toc515214302"/>
+      <w:bookmarkStart w:id="47" w:name="_Toc515645786"/>
       <w:r>
         <w:rPr>
           <w:u w:val="thick"/>
@@ -13658,7 +13513,7 @@
       <w:pPr>
         <w:pStyle w:val="Heading3"/>
       </w:pPr>
-      <w:bookmarkStart w:id="48" w:name="_Toc515214303"/>
+      <w:bookmarkStart w:id="48" w:name="_Toc515645787"/>
       <w:r>
         <w:t>Otros aspectos técnicos</w:t>
       </w:r>
@@ -13844,7 +13699,7 @@
       <w:pPr>
         <w:pStyle w:val="Heading3"/>
       </w:pPr>
-      <w:bookmarkStart w:id="49" w:name="_Toc515214304"/>
+      <w:bookmarkStart w:id="49" w:name="_Toc515645788"/>
       <w:r>
         <w:t>Base de datos</w:t>
       </w:r>
@@ -13877,7 +13732,7 @@
           <w:u w:val="none"/>
         </w:rPr>
       </w:pPr>
-      <w:bookmarkStart w:id="50" w:name="_Toc515214305"/>
+      <w:bookmarkStart w:id="50" w:name="_Toc515645789"/>
       <w:r>
         <w:rPr>
           <w:u w:val="none"/>
@@ -13943,7 +13798,7 @@
                     <pic:cNvPicPr/>
                   </pic:nvPicPr>
                   <pic:blipFill>
-                    <a:blip r:embed="rId24" cstate="print"/>
+                    <a:blip r:embed="rId25" cstate="print"/>
                     <a:stretch>
                       <a:fillRect/>
                     </a:stretch>
@@ -14122,7 +13977,7 @@
       <w:pPr>
         <w:pStyle w:val="Heading3"/>
       </w:pPr>
-      <w:bookmarkStart w:id="51" w:name="_Toc515214306"/>
+      <w:bookmarkStart w:id="51" w:name="_Toc515645790"/>
       <w:r>
         <w:t>Instalación gestor</w:t>
       </w:r>
@@ -14566,7 +14421,7 @@
       <w:pPr>
         <w:pStyle w:val="Heading3"/>
       </w:pPr>
-      <w:bookmarkStart w:id="52" w:name="_Toc515214307"/>
+      <w:bookmarkStart w:id="52" w:name="_Toc515645791"/>
       <w:r>
         <w:lastRenderedPageBreak/>
         <w:t>Creación de la base de datos</w:t>
@@ -15374,7 +15229,7 @@
       <w:pPr>
         <w:pStyle w:val="Heading3"/>
       </w:pPr>
-      <w:bookmarkStart w:id="53" w:name="_Toc515214308"/>
+      <w:bookmarkStart w:id="53" w:name="_Toc515645792"/>
       <w:r>
         <w:t>Poblado de la base de datos</w:t>
       </w:r>
@@ -15531,7 +15386,7 @@
         <w:lastRenderedPageBreak/>
         <w:t xml:space="preserve"> </w:t>
       </w:r>
-      <w:bookmarkStart w:id="54" w:name="_Toc515214309"/>
+      <w:bookmarkStart w:id="54" w:name="_Toc515645793"/>
       <w:r>
         <w:rPr>
           <w:b/>
@@ -15557,7 +15412,7 @@
           <w:szCs w:val="22"/>
         </w:rPr>
       </w:pPr>
-      <w:bookmarkStart w:id="55" w:name="_Toc515214310"/>
+      <w:bookmarkStart w:id="55" w:name="_Toc515645794"/>
       <w:r>
         <w:rPr>
           <w:b/>
@@ -15698,7 +15553,7 @@
           <w:b/>
         </w:rPr>
       </w:pPr>
-      <w:bookmarkStart w:id="56" w:name="_Toc515214311"/>
+      <w:bookmarkStart w:id="56" w:name="_Toc515645795"/>
       <w:r>
         <w:rPr>
           <w:b/>
@@ -16052,7 +15907,7 @@
           <w:b/>
         </w:rPr>
       </w:pPr>
-      <w:bookmarkStart w:id="57" w:name="_Toc515214312"/>
+      <w:bookmarkStart w:id="57" w:name="_Toc515645796"/>
       <w:r>
         <w:rPr>
           <w:b/>
@@ -16507,7 +16362,7 @@
           <w:b/>
         </w:rPr>
       </w:pPr>
-      <w:bookmarkStart w:id="58" w:name="_Toc515214313"/>
+      <w:bookmarkStart w:id="58" w:name="_Toc515645797"/>
       <w:r>
         <w:rPr>
           <w:b/>
@@ -17881,7 +17736,7 @@
           <w:b/>
         </w:rPr>
       </w:pPr>
-      <w:bookmarkStart w:id="59" w:name="_Toc515214314"/>
+      <w:bookmarkStart w:id="59" w:name="_Toc515645798"/>
       <w:r>
         <w:rPr>
           <w:b/>
@@ -18162,7 +18017,7 @@
           <w:b/>
         </w:rPr>
       </w:pPr>
-      <w:bookmarkStart w:id="60" w:name="_Toc515214315"/>
+      <w:bookmarkStart w:id="60" w:name="_Toc515645799"/>
       <w:r>
         <w:rPr>
           <w:b/>
@@ -18184,7 +18039,7 @@
           <w:b/>
         </w:rPr>
       </w:pPr>
-      <w:bookmarkStart w:id="61" w:name="_Toc515214316"/>
+      <w:bookmarkStart w:id="61" w:name="_Toc515645800"/>
       <w:r>
         <w:rPr>
           <w:b/>
@@ -18549,7 +18404,7 @@
           <w:b/>
         </w:rPr>
       </w:pPr>
-      <w:bookmarkStart w:id="62" w:name="_Toc515214317"/>
+      <w:bookmarkStart w:id="62" w:name="_Toc515645801"/>
       <w:r>
         <w:rPr>
           <w:b/>
@@ -19194,7 +19049,7 @@
           <w:b/>
         </w:rPr>
       </w:pPr>
-      <w:bookmarkStart w:id="63" w:name="_Toc515214318"/>
+      <w:bookmarkStart w:id="63" w:name="_Toc515645802"/>
       <w:r>
         <w:rPr>
           <w:b/>
@@ -19655,7 +19510,7 @@
           <w:b/>
         </w:rPr>
       </w:pPr>
-      <w:bookmarkStart w:id="64" w:name="_Toc515214319"/>
+      <w:bookmarkStart w:id="64" w:name="_Toc515645803"/>
       <w:r>
         <w:rPr>
           <w:b/>
@@ -20067,7 +19922,7 @@
           <w:b/>
         </w:rPr>
       </w:pPr>
-      <w:bookmarkStart w:id="65" w:name="_Toc515214320"/>
+      <w:bookmarkStart w:id="65" w:name="_Toc515645804"/>
       <w:r>
         <w:rPr>
           <w:b/>
@@ -20428,7 +20283,7 @@
           <w:b/>
         </w:rPr>
       </w:pPr>
-      <w:bookmarkStart w:id="66" w:name="_Toc515214321"/>
+      <w:bookmarkStart w:id="66" w:name="_Toc515645805"/>
       <w:r>
         <w:rPr>
           <w:b/>
@@ -20832,7 +20687,7 @@
           <w:b/>
         </w:rPr>
       </w:pPr>
-      <w:bookmarkStart w:id="67" w:name="_Toc515214322"/>
+      <w:bookmarkStart w:id="67" w:name="_Toc515645806"/>
       <w:r>
         <w:rPr>
           <w:b/>
@@ -20889,7 +20744,7 @@
                     <pic:cNvPicPr/>
                   </pic:nvPicPr>
                   <pic:blipFill>
-                    <a:blip r:embed="rId25" cstate="print"/>
+                    <a:blip r:embed="rId26" cstate="print"/>
                     <a:stretch>
                       <a:fillRect/>
                     </a:stretch>
@@ -21204,7 +21059,7 @@
           <w:b/>
         </w:rPr>
       </w:pPr>
-      <w:bookmarkStart w:id="68" w:name="_Toc515214323"/>
+      <w:bookmarkStart w:id="68" w:name="_Toc515645807"/>
       <w:r>
         <w:rPr>
           <w:b/>
@@ -21222,20 +21077,68 @@
     </w:p>
     <w:p>
       <w:pPr>
-        <w:pStyle w:val="Heading1"/>
-        <w:ind w:left="1418" w:firstLine="0"/>
-        <w:rPr>
-          <w:b/>
-        </w:rPr>
-      </w:pPr>
-      <w:bookmarkStart w:id="69" w:name="_Toc515214324"/>
-      <w:r>
-        <w:rPr>
-          <w:b/>
-        </w:rPr>
-        <w:t>Insertar aquí el Excel con horas trabajadas</w:t>
-      </w:r>
-      <w:bookmarkEnd w:id="69"/>
+        <w:rPr>
+          <w:b/>
+        </w:rPr>
+      </w:pPr>
+    </w:p>
+    <w:p>
+      <w:pPr>
+        <w:rPr>
+          <w:b/>
+        </w:rPr>
+      </w:pPr>
+      <w:r>
+        <w:rPr>
+          <w:b/>
+          <w:noProof/>
+          <w:lang w:bidi="ar-SA"/>
+        </w:rPr>
+        <w:drawing>
+          <wp:inline distT="0" distB="0" distL="0" distR="0">
+            <wp:extent cx="9479789" cy="2292824"/>
+            <wp:effectExtent l="19050" t="0" r="7111" b="0"/>
+            <wp:docPr id="2" name="Imagen 1"/>
+            <wp:cNvGraphicFramePr/>
+            <a:graphic xmlns:a="http://schemas.openxmlformats.org/drawingml/2006/main">
+              <a:graphicData uri="http://schemas.openxmlformats.org/drawingml/2006/picture">
+                <pic:pic xmlns:pic="http://schemas.openxmlformats.org/drawingml/2006/picture">
+                  <pic:nvPicPr>
+                    <pic:cNvPr id="1025" name="Picture 1"/>
+                    <pic:cNvPicPr>
+                      <a:picLocks noChangeAspect="1" noChangeArrowheads="1"/>
+                    </pic:cNvPicPr>
+                  </pic:nvPicPr>
+                  <pic:blipFill>
+                    <a:blip r:embed="rId27"/>
+                    <a:srcRect/>
+                    <a:stretch>
+                      <a:fillRect/>
+                    </a:stretch>
+                  </pic:blipFill>
+                  <pic:spPr bwMode="auto">
+                    <a:xfrm>
+                      <a:off x="0" y="0"/>
+                      <a:ext cx="9500276" cy="2297779"/>
+                    </a:xfrm>
+                    <a:prstGeom prst="rect">
+                      <a:avLst/>
+                    </a:prstGeom>
+                    <a:noFill/>
+                  </pic:spPr>
+                </pic:pic>
+              </a:graphicData>
+            </a:graphic>
+          </wp:inline>
+        </w:drawing>
+      </w:r>
+    </w:p>
+    <w:p>
+      <w:pPr>
+        <w:rPr>
+          <w:b/>
+        </w:rPr>
+      </w:pPr>
     </w:p>
     <w:p>
       <w:pPr>
@@ -21263,6 +21166,25 @@
         <w:rPr>
           <w:b/>
         </w:rPr>
+        <w:sectPr>
+          <w:pgSz w:w="16840" w:h="11910" w:orient="landscape"/>
+          <w:pgMar w:top="993" w:right="1179" w:bottom="198" w:left="941" w:header="748" w:footer="760" w:gutter="0"/>
+          <w:cols w:space="720"/>
+        </w:sectPr>
+      </w:pPr>
+      <w:bookmarkStart w:id="69" w:name="_Toc515645808"/>
+    </w:p>
+    <w:p>
+      <w:pPr>
+        <w:pStyle w:val="Heading1"/>
+        <w:numPr>
+          <w:ilvl w:val="0"/>
+          <w:numId w:val="16"/>
+        </w:numPr>
+        <w:ind w:left="1701" w:hanging="567"/>
+        <w:rPr>
+          <w:b/>
+        </w:rPr>
       </w:pPr>
       <w:r>
         <w:rPr>
@@ -21271,22 +21193,23 @@
         <w:lastRenderedPageBreak/>
         <w:t>Anexo V. Bibliografía</w:t>
       </w:r>
-    </w:p>
-    <w:p>
-      <w:pPr>
-        <w:ind w:left="1134" w:right="1024" w:firstLine="284"/>
-      </w:pPr>
-    </w:p>
-    <w:p>
-      <w:pPr>
-        <w:pStyle w:val="Textoindependiente"/>
-        <w:tabs>
-          <w:tab w:val="left" w:pos="1134"/>
-        </w:tabs>
-        <w:ind w:left="1134" w:right="1020" w:firstLine="284"/>
-        <w:jc w:val="both"/>
-      </w:pPr>
-      <w:hyperlink r:id="rId26" w:history="1">
+      <w:bookmarkEnd w:id="69"/>
+    </w:p>
+    <w:p>
+      <w:pPr>
+        <w:ind w:left="1134" w:right="1222" w:firstLine="284"/>
+      </w:pPr>
+    </w:p>
+    <w:p>
+      <w:pPr>
+        <w:pStyle w:val="Textoindependiente"/>
+        <w:tabs>
+          <w:tab w:val="left" w:pos="1134"/>
+        </w:tabs>
+        <w:ind w:left="1134" w:right="1222" w:firstLine="284"/>
+        <w:jc w:val="both"/>
+      </w:pPr>
+      <w:hyperlink r:id="rId28" w:history="1">
         <w:r>
           <w:rPr>
             <w:rStyle w:val="Hipervnculo"/>
@@ -21297,19 +21220,19 @@
     </w:p>
     <w:p>
       <w:pPr>
-        <w:ind w:left="1134" w:right="1024" w:firstLine="284"/>
-      </w:pPr>
-    </w:p>
-    <w:p>
-      <w:pPr>
-        <w:pStyle w:val="Textoindependiente"/>
-        <w:tabs>
-          <w:tab w:val="left" w:pos="1134"/>
-        </w:tabs>
-        <w:ind w:left="1134" w:right="1020" w:firstLine="284"/>
-        <w:jc w:val="both"/>
-      </w:pPr>
-      <w:hyperlink r:id="rId27" w:history="1">
+        <w:ind w:left="1134" w:right="1222" w:firstLine="284"/>
+      </w:pPr>
+    </w:p>
+    <w:p>
+      <w:pPr>
+        <w:pStyle w:val="Textoindependiente"/>
+        <w:tabs>
+          <w:tab w:val="left" w:pos="1134"/>
+        </w:tabs>
+        <w:ind w:left="1134" w:right="1222" w:firstLine="284"/>
+        <w:jc w:val="both"/>
+      </w:pPr>
+      <w:hyperlink r:id="rId29" w:history="1">
         <w:r>
           <w:rPr>
             <w:rStyle w:val="Hipervnculo"/>
@@ -21324,15 +21247,15 @@
         <w:tabs>
           <w:tab w:val="left" w:pos="1134"/>
         </w:tabs>
-        <w:ind w:left="1134" w:right="1020" w:firstLine="284"/>
-        <w:jc w:val="both"/>
-      </w:pPr>
-    </w:p>
-    <w:p>
-      <w:pPr>
-        <w:ind w:left="1134" w:right="1024" w:firstLine="284"/>
-      </w:pPr>
-      <w:hyperlink r:id="rId28" w:history="1">
+        <w:ind w:left="1134" w:right="1222" w:firstLine="284"/>
+        <w:jc w:val="both"/>
+      </w:pPr>
+    </w:p>
+    <w:p>
+      <w:pPr>
+        <w:ind w:left="1134" w:right="1222" w:firstLine="284"/>
+      </w:pPr>
+      <w:hyperlink r:id="rId30" w:history="1">
         <w:r>
           <w:rPr>
             <w:rStyle w:val="Hipervnculo"/>
@@ -21343,14 +21266,14 @@
     </w:p>
     <w:p>
       <w:pPr>
-        <w:ind w:left="1134" w:right="1024" w:firstLine="284"/>
-      </w:pPr>
-    </w:p>
-    <w:p>
-      <w:pPr>
-        <w:ind w:left="1134" w:right="1024" w:firstLine="284"/>
-      </w:pPr>
-      <w:hyperlink r:id="rId29" w:history="1">
+        <w:ind w:left="1134" w:right="1222" w:firstLine="284"/>
+      </w:pPr>
+    </w:p>
+    <w:p>
+      <w:pPr>
+        <w:ind w:left="1134" w:right="1222" w:firstLine="284"/>
+      </w:pPr>
+      <w:hyperlink r:id="rId31" w:history="1">
         <w:r>
           <w:rPr>
             <w:rStyle w:val="Hipervnculo"/>
@@ -21361,14 +21284,14 @@
     </w:p>
     <w:p>
       <w:pPr>
-        <w:ind w:left="1134" w:right="1024" w:firstLine="284"/>
-      </w:pPr>
-    </w:p>
-    <w:p>
-      <w:pPr>
-        <w:ind w:left="1134" w:right="1024" w:firstLine="284"/>
-      </w:pPr>
-      <w:hyperlink r:id="rId30" w:history="1">
+        <w:ind w:left="1134" w:right="1222" w:firstLine="284"/>
+      </w:pPr>
+    </w:p>
+    <w:p>
+      <w:pPr>
+        <w:ind w:left="1134" w:right="1222" w:firstLine="284"/>
+      </w:pPr>
+      <w:hyperlink r:id="rId32" w:history="1">
         <w:r>
           <w:rPr>
             <w:rStyle w:val="Hipervnculo"/>
@@ -21379,14 +21302,14 @@
     </w:p>
     <w:p>
       <w:pPr>
-        <w:ind w:left="1134" w:right="1024" w:firstLine="284"/>
-      </w:pPr>
-    </w:p>
-    <w:p>
-      <w:pPr>
-        <w:ind w:left="1134" w:right="1024" w:firstLine="284"/>
-      </w:pPr>
-      <w:hyperlink r:id="rId31" w:history="1">
+        <w:ind w:left="1134" w:right="1222" w:firstLine="284"/>
+      </w:pPr>
+    </w:p>
+    <w:p>
+      <w:pPr>
+        <w:ind w:left="1134" w:right="1222" w:firstLine="284"/>
+      </w:pPr>
+      <w:hyperlink r:id="rId33" w:history="1">
         <w:r>
           <w:rPr>
             <w:rStyle w:val="Hipervnculo"/>
@@ -21397,14 +21320,14 @@
     </w:p>
     <w:p>
       <w:pPr>
-        <w:ind w:left="1134" w:right="1024" w:firstLine="284"/>
-      </w:pPr>
-    </w:p>
-    <w:p>
-      <w:pPr>
-        <w:ind w:left="1134" w:right="1024" w:firstLine="284"/>
-      </w:pPr>
-      <w:hyperlink r:id="rId32" w:history="1">
+        <w:ind w:left="1134" w:right="1222" w:firstLine="284"/>
+      </w:pPr>
+    </w:p>
+    <w:p>
+      <w:pPr>
+        <w:ind w:left="1134" w:right="1222" w:firstLine="284"/>
+      </w:pPr>
+      <w:hyperlink r:id="rId34" w:history="1">
         <w:r>
           <w:rPr>
             <w:rStyle w:val="Hipervnculo"/>
@@ -21415,14 +21338,14 @@
     </w:p>
     <w:p>
       <w:pPr>
-        <w:ind w:left="1134" w:right="1024" w:firstLine="284"/>
-      </w:pPr>
-    </w:p>
-    <w:p>
-      <w:pPr>
-        <w:ind w:left="1134" w:right="1024" w:firstLine="284"/>
-      </w:pPr>
-      <w:hyperlink r:id="rId33" w:history="1">
+        <w:ind w:left="1134" w:right="1222" w:firstLine="284"/>
+      </w:pPr>
+    </w:p>
+    <w:p>
+      <w:pPr>
+        <w:ind w:left="1134" w:right="1222" w:firstLine="284"/>
+      </w:pPr>
+      <w:hyperlink r:id="rId35" w:history="1">
         <w:r>
           <w:rPr>
             <w:rStyle w:val="Hipervnculo"/>
@@ -21440,14 +21363,14 @@
     </w:p>
     <w:p>
       <w:pPr>
-        <w:ind w:left="1134" w:right="1024" w:firstLine="284"/>
-      </w:pPr>
-    </w:p>
-    <w:p>
-      <w:pPr>
-        <w:ind w:left="1134" w:right="1024" w:firstLine="284"/>
-      </w:pPr>
-      <w:hyperlink r:id="rId34" w:history="1">
+        <w:ind w:left="1134" w:right="1222" w:firstLine="284"/>
+      </w:pPr>
+    </w:p>
+    <w:p>
+      <w:pPr>
+        <w:ind w:left="1134" w:right="1222" w:firstLine="284"/>
+      </w:pPr>
+      <w:hyperlink r:id="rId36" w:history="1">
         <w:r>
           <w:rPr>
             <w:rStyle w:val="Hipervnculo"/>
@@ -21465,12 +21388,12 @@
     </w:p>
     <w:p>
       <w:pPr>
-        <w:ind w:left="1134" w:right="1024" w:firstLine="284"/>
+        <w:ind w:left="1134" w:right="1222" w:firstLine="284"/>
       </w:pPr>
     </w:p>
     <w:sectPr>
       <w:pgSz w:w="11910" w:h="16840"/>
-      <w:pgMar w:top="1179" w:right="198" w:bottom="941" w:left="198" w:header="748" w:footer="760" w:gutter="0"/>
+      <w:pgMar w:top="1179" w:right="198" w:bottom="941" w:left="0" w:header="748" w:footer="760" w:gutter="0"/>
       <w:cols w:space="720"/>
     </w:sectPr>
   </w:body>
@@ -21642,7 +21565,7 @@
                     <w:i/>
                     <w:noProof/>
                   </w:rPr>
-                  <w:t>19</w:t>
+                  <w:t>1</w:t>
                 </w:r>
                 <w:r>
                   <w:fldChar w:fldCharType="end"/>
@@ -24999,7 +24922,7 @@
     <w:uiPriority w:val="39"/>
     <w:unhideWhenUsed/>
     <w:qFormat/>
-    <w:rsid w:val="00B26091"/>
+    <w:rsid w:val="008C6D23"/>
     <w:pPr>
       <w:tabs>
         <w:tab w:val="left" w:pos="1560"/>
@@ -25018,10 +24941,13 @@
     <w:uiPriority w:val="39"/>
     <w:unhideWhenUsed/>
     <w:qFormat/>
-    <w:rsid w:val="00FC5586"/>
+    <w:rsid w:val="008C6D23"/>
     <w:pPr>
+      <w:tabs>
+        <w:tab w:val="right" w:leader="dot" w:pos="10490"/>
+      </w:tabs>
       <w:spacing w:after="100"/>
-      <w:ind w:left="440"/>
+      <w:ind w:left="440" w:right="1020" w:firstLine="978"/>
     </w:pPr>
   </w:style>
   <w:style w:type="character" w:styleId="Hipervnculo">
@@ -25063,13 +24989,13 @@
     <w:autoRedefine/>
     <w:uiPriority w:val="39"/>
     <w:unhideWhenUsed/>
-    <w:rsid w:val="00722578"/>
+    <w:rsid w:val="008C6D23"/>
     <w:pPr>
       <w:tabs>
-        <w:tab w:val="right" w:leader="dot" w:pos="11500"/>
+        <w:tab w:val="right" w:leader="dot" w:pos="10490"/>
       </w:tabs>
       <w:spacing w:after="100"/>
-      <w:ind w:left="709" w:hanging="49"/>
+      <w:ind w:left="709" w:right="1020" w:firstLine="992"/>
     </w:pPr>
   </w:style>
   <w:style w:type="paragraph" w:styleId="ndice1">

--- a/Memoria y presentación/Plan de gestion, analisis y diseño y memoria del proyecto v2 (3).docx
+++ b/Memoria y presentación/Plan de gestion, analisis y diseño y memoria del proyecto v2 (3).docx
@@ -373,7 +373,7 @@
           <w:r>
             <w:fldChar w:fldCharType="separate"/>
           </w:r>
-          <w:hyperlink w:anchor="_Toc515645769" w:history="1">
+          <w:hyperlink w:anchor="_Toc515654975" w:history="1">
             <w:r>
               <w:rPr>
                 <w:rStyle w:val="Hipervnculo"/>
@@ -417,7 +417,7 @@
                 <w:noProof/>
                 <w:webHidden/>
               </w:rPr>
-              <w:instrText xml:space="preserve"> PAGEREF _Toc515645769 \h </w:instrText>
+              <w:instrText xml:space="preserve"> PAGEREF _Toc515654975 \h </w:instrText>
             </w:r>
             <w:r>
               <w:rPr>
@@ -457,7 +457,7 @@
               <w:lang w:bidi="ar-SA"/>
             </w:rPr>
           </w:pPr>
-          <w:hyperlink w:anchor="_Toc515645770" w:history="1">
+          <w:hyperlink w:anchor="_Toc515654976" w:history="1">
             <w:r>
               <w:rPr>
                 <w:rStyle w:val="Hipervnculo"/>
@@ -518,7 +518,7 @@
                 <w:noProof/>
                 <w:webHidden/>
               </w:rPr>
-              <w:instrText xml:space="preserve"> PAGEREF _Toc515645770 \h </w:instrText>
+              <w:instrText xml:space="preserve"> PAGEREF _Toc515654976 \h </w:instrText>
             </w:r>
             <w:r>
               <w:rPr>
@@ -558,7 +558,7 @@
               <w:lang w:bidi="ar-SA"/>
             </w:rPr>
           </w:pPr>
-          <w:hyperlink w:anchor="_Toc515645771" w:history="1">
+          <w:hyperlink w:anchor="_Toc515654977" w:history="1">
             <w:r>
               <w:rPr>
                 <w:rStyle w:val="Hipervnculo"/>
@@ -619,7 +619,7 @@
                 <w:noProof/>
                 <w:webHidden/>
               </w:rPr>
-              <w:instrText xml:space="preserve"> PAGEREF _Toc515645771 \h </w:instrText>
+              <w:instrText xml:space="preserve"> PAGEREF _Toc515654977 \h </w:instrText>
             </w:r>
             <w:r>
               <w:rPr>
@@ -659,7 +659,7 @@
               <w:lang w:bidi="ar-SA"/>
             </w:rPr>
           </w:pPr>
-          <w:hyperlink w:anchor="_Toc515645772" w:history="1">
+          <w:hyperlink w:anchor="_Toc515654978" w:history="1">
             <w:r>
               <w:rPr>
                 <w:rStyle w:val="Hipervnculo"/>
@@ -687,7 +687,7 @@
                 <w:noProof/>
                 <w:webHidden/>
               </w:rPr>
-              <w:instrText xml:space="preserve"> PAGEREF _Toc515645772 \h </w:instrText>
+              <w:instrText xml:space="preserve"> PAGEREF _Toc515654978 \h </w:instrText>
             </w:r>
             <w:r>
               <w:rPr>
@@ -727,7 +727,7 @@
               <w:lang w:bidi="ar-SA"/>
             </w:rPr>
           </w:pPr>
-          <w:hyperlink w:anchor="_Toc515645773" w:history="1">
+          <w:hyperlink w:anchor="_Toc515654979" w:history="1">
             <w:r>
               <w:rPr>
                 <w:rStyle w:val="Hipervnculo"/>
@@ -769,7 +769,7 @@
                 <w:noProof/>
                 <w:webHidden/>
               </w:rPr>
-              <w:instrText xml:space="preserve"> PAGEREF _Toc515645773 \h </w:instrText>
+              <w:instrText xml:space="preserve"> PAGEREF _Toc515654979 \h </w:instrText>
             </w:r>
             <w:r>
               <w:rPr>
@@ -809,7 +809,7 @@
               <w:lang w:bidi="ar-SA"/>
             </w:rPr>
           </w:pPr>
-          <w:hyperlink w:anchor="_Toc515645774" w:history="1">
+          <w:hyperlink w:anchor="_Toc515654980" w:history="1">
             <w:r>
               <w:rPr>
                 <w:rStyle w:val="Hipervnculo"/>
@@ -851,7 +851,7 @@
                 <w:noProof/>
                 <w:webHidden/>
               </w:rPr>
-              <w:instrText xml:space="preserve"> PAGEREF _Toc515645774 \h </w:instrText>
+              <w:instrText xml:space="preserve"> PAGEREF _Toc515654980 \h </w:instrText>
             </w:r>
             <w:r>
               <w:rPr>
@@ -891,7 +891,7 @@
               <w:lang w:bidi="ar-SA"/>
             </w:rPr>
           </w:pPr>
-          <w:hyperlink w:anchor="_Toc515645775" w:history="1">
+          <w:hyperlink w:anchor="_Toc515654981" w:history="1">
             <w:r>
               <w:rPr>
                 <w:rStyle w:val="Hipervnculo"/>
@@ -933,7 +933,7 @@
                 <w:noProof/>
                 <w:webHidden/>
               </w:rPr>
-              <w:instrText xml:space="preserve"> PAGEREF _Toc515645775 \h </w:instrText>
+              <w:instrText xml:space="preserve"> PAGEREF _Toc515654981 \h </w:instrText>
             </w:r>
             <w:r>
               <w:rPr>
@@ -973,7 +973,7 @@
               <w:lang w:bidi="ar-SA"/>
             </w:rPr>
           </w:pPr>
-          <w:hyperlink w:anchor="_Toc515645776" w:history="1">
+          <w:hyperlink w:anchor="_Toc515654982" w:history="1">
             <w:r>
               <w:rPr>
                 <w:rStyle w:val="Hipervnculo"/>
@@ -1001,7 +1001,7 @@
                 <w:noProof/>
                 <w:webHidden/>
               </w:rPr>
-              <w:instrText xml:space="preserve"> PAGEREF _Toc515645776 \h </w:instrText>
+              <w:instrText xml:space="preserve"> PAGEREF _Toc515654982 \h </w:instrText>
             </w:r>
             <w:r>
               <w:rPr>
@@ -1041,7 +1041,7 @@
               <w:lang w:bidi="ar-SA"/>
             </w:rPr>
           </w:pPr>
-          <w:hyperlink w:anchor="_Toc515645777" w:history="1">
+          <w:hyperlink w:anchor="_Toc515654983" w:history="1">
             <w:r>
               <w:rPr>
                 <w:rStyle w:val="Hipervnculo"/>
@@ -1083,7 +1083,7 @@
                 <w:noProof/>
                 <w:webHidden/>
               </w:rPr>
-              <w:instrText xml:space="preserve"> PAGEREF _Toc515645777 \h </w:instrText>
+              <w:instrText xml:space="preserve"> PAGEREF _Toc515654983 \h </w:instrText>
             </w:r>
             <w:r>
               <w:rPr>
@@ -1123,7 +1123,7 @@
               <w:lang w:bidi="ar-SA"/>
             </w:rPr>
           </w:pPr>
-          <w:hyperlink w:anchor="_Toc515645778" w:history="1">
+          <w:hyperlink w:anchor="_Toc515654984" w:history="1">
             <w:r>
               <w:rPr>
                 <w:rStyle w:val="Hipervnculo"/>
@@ -1165,7 +1165,7 @@
                 <w:noProof/>
                 <w:webHidden/>
               </w:rPr>
-              <w:instrText xml:space="preserve"> PAGEREF _Toc515645778 \h </w:instrText>
+              <w:instrText xml:space="preserve"> PAGEREF _Toc515654984 \h </w:instrText>
             </w:r>
             <w:r>
               <w:rPr>
@@ -1205,7 +1205,7 @@
               <w:lang w:bidi="ar-SA"/>
             </w:rPr>
           </w:pPr>
-          <w:hyperlink w:anchor="_Toc515645779" w:history="1">
+          <w:hyperlink w:anchor="_Toc515654985" w:history="1">
             <w:r>
               <w:rPr>
                 <w:rStyle w:val="Hipervnculo"/>
@@ -1232,7 +1232,7 @@
                 <w:noProof/>
                 <w:webHidden/>
               </w:rPr>
-              <w:instrText xml:space="preserve"> PAGEREF _Toc515645779 \h </w:instrText>
+              <w:instrText xml:space="preserve"> PAGEREF _Toc515654985 \h </w:instrText>
             </w:r>
             <w:r>
               <w:rPr>
@@ -1252,7 +1252,7 @@
                 <w:noProof/>
                 <w:webHidden/>
               </w:rPr>
-              <w:t>9</w:t>
+              <w:t>11</w:t>
             </w:r>
             <w:r>
               <w:rPr>
@@ -1272,7 +1272,7 @@
               <w:lang w:bidi="ar-SA"/>
             </w:rPr>
           </w:pPr>
-          <w:hyperlink w:anchor="_Toc515645780" w:history="1">
+          <w:hyperlink w:anchor="_Toc515654986" w:history="1">
             <w:r>
               <w:rPr>
                 <w:rStyle w:val="Hipervnculo"/>
@@ -1333,7 +1333,7 @@
                 <w:noProof/>
                 <w:webHidden/>
               </w:rPr>
-              <w:instrText xml:space="preserve"> PAGEREF _Toc515645780 \h </w:instrText>
+              <w:instrText xml:space="preserve"> PAGEREF _Toc515654986 \h </w:instrText>
             </w:r>
             <w:r>
               <w:rPr>
@@ -1353,7 +1353,7 @@
                 <w:noProof/>
                 <w:webHidden/>
               </w:rPr>
-              <w:t>15</w:t>
+              <w:t>16</w:t>
             </w:r>
             <w:r>
               <w:rPr>
@@ -1373,7 +1373,7 @@
               <w:lang w:bidi="ar-SA"/>
             </w:rPr>
           </w:pPr>
-          <w:hyperlink w:anchor="_Toc515645781" w:history="1">
+          <w:hyperlink w:anchor="_Toc515654987" w:history="1">
             <w:r>
               <w:rPr>
                 <w:rStyle w:val="Hipervnculo"/>
@@ -1418,7 +1418,7 @@
                 <w:noProof/>
                 <w:webHidden/>
               </w:rPr>
-              <w:instrText xml:space="preserve"> PAGEREF _Toc515645781 \h </w:instrText>
+              <w:instrText xml:space="preserve"> PAGEREF _Toc515654987 \h </w:instrText>
             </w:r>
             <w:r>
               <w:rPr>
@@ -1438,7 +1438,7 @@
                 <w:noProof/>
                 <w:webHidden/>
               </w:rPr>
-              <w:t>15</w:t>
+              <w:t>16</w:t>
             </w:r>
             <w:r>
               <w:rPr>
@@ -1458,7 +1458,7 @@
               <w:lang w:bidi="ar-SA"/>
             </w:rPr>
           </w:pPr>
-          <w:hyperlink w:anchor="_Toc515645782" w:history="1">
+          <w:hyperlink w:anchor="_Toc515654988" w:history="1">
             <w:r>
               <w:rPr>
                 <w:rStyle w:val="Hipervnculo"/>
@@ -1503,7 +1503,7 @@
                 <w:noProof/>
                 <w:webHidden/>
               </w:rPr>
-              <w:instrText xml:space="preserve"> PAGEREF _Toc515645782 \h </w:instrText>
+              <w:instrText xml:space="preserve"> PAGEREF _Toc515654988 \h </w:instrText>
             </w:r>
             <w:r>
               <w:rPr>
@@ -1523,7 +1523,7 @@
                 <w:noProof/>
                 <w:webHidden/>
               </w:rPr>
-              <w:t>16</w:t>
+              <w:t>17</w:t>
             </w:r>
             <w:r>
               <w:rPr>
@@ -1543,7 +1543,7 @@
               <w:lang w:bidi="ar-SA"/>
             </w:rPr>
           </w:pPr>
-          <w:hyperlink w:anchor="_Toc515645783" w:history="1">
+          <w:hyperlink w:anchor="_Toc515654989" w:history="1">
             <w:r>
               <w:rPr>
                 <w:rStyle w:val="Hipervnculo"/>
@@ -1570,7 +1570,7 @@
                 <w:noProof/>
                 <w:webHidden/>
               </w:rPr>
-              <w:instrText xml:space="preserve"> PAGEREF _Toc515645783 \h </w:instrText>
+              <w:instrText xml:space="preserve"> PAGEREF _Toc515654989 \h </w:instrText>
             </w:r>
             <w:r>
               <w:rPr>
@@ -1590,7 +1590,7 @@
                 <w:noProof/>
                 <w:webHidden/>
               </w:rPr>
-              <w:t>16</w:t>
+              <w:t>17</w:t>
             </w:r>
             <w:r>
               <w:rPr>
@@ -1610,7 +1610,7 @@
               <w:lang w:bidi="ar-SA"/>
             </w:rPr>
           </w:pPr>
-          <w:hyperlink w:anchor="_Toc515645784" w:history="1">
+          <w:hyperlink w:anchor="_Toc515654990" w:history="1">
             <w:r>
               <w:rPr>
                 <w:rStyle w:val="Hipervnculo"/>
@@ -1637,7 +1637,7 @@
                 <w:noProof/>
                 <w:webHidden/>
               </w:rPr>
-              <w:instrText xml:space="preserve"> PAGEREF _Toc515645784 \h </w:instrText>
+              <w:instrText xml:space="preserve"> PAGEREF _Toc515654990 \h </w:instrText>
             </w:r>
             <w:r>
               <w:rPr>
@@ -1657,7 +1657,7 @@
                 <w:noProof/>
                 <w:webHidden/>
               </w:rPr>
-              <w:t>17</w:t>
+              <w:t>18</w:t>
             </w:r>
             <w:r>
               <w:rPr>
@@ -1677,7 +1677,7 @@
               <w:lang w:bidi="ar-SA"/>
             </w:rPr>
           </w:pPr>
-          <w:hyperlink w:anchor="_Toc515645785" w:history="1">
+          <w:hyperlink w:anchor="_Toc515654991" w:history="1">
             <w:r>
               <w:rPr>
                 <w:rStyle w:val="Hipervnculo"/>
@@ -1704,7 +1704,7 @@
                 <w:noProof/>
                 <w:webHidden/>
               </w:rPr>
-              <w:instrText xml:space="preserve"> PAGEREF _Toc515645785 \h </w:instrText>
+              <w:instrText xml:space="preserve"> PAGEREF _Toc515654991 \h </w:instrText>
             </w:r>
             <w:r>
               <w:rPr>
@@ -1724,7 +1724,7 @@
                 <w:noProof/>
                 <w:webHidden/>
               </w:rPr>
-              <w:t>21</w:t>
+              <w:t>22</w:t>
             </w:r>
             <w:r>
               <w:rPr>
@@ -1744,7 +1744,7 @@
               <w:lang w:bidi="ar-SA"/>
             </w:rPr>
           </w:pPr>
-          <w:hyperlink w:anchor="_Toc515645786" w:history="1">
+          <w:hyperlink w:anchor="_Toc515654992" w:history="1">
             <w:r>
               <w:rPr>
                 <w:rStyle w:val="Hipervnculo"/>
@@ -1771,7 +1771,7 @@
                 <w:noProof/>
                 <w:webHidden/>
               </w:rPr>
-              <w:instrText xml:space="preserve"> PAGEREF _Toc515645786 \h </w:instrText>
+              <w:instrText xml:space="preserve"> PAGEREF _Toc515654992 \h </w:instrText>
             </w:r>
             <w:r>
               <w:rPr>
@@ -1791,7 +1791,7 @@
                 <w:noProof/>
                 <w:webHidden/>
               </w:rPr>
-              <w:t>22</w:t>
+              <w:t>23</w:t>
             </w:r>
             <w:r>
               <w:rPr>
@@ -1811,7 +1811,7 @@
               <w:lang w:bidi="ar-SA"/>
             </w:rPr>
           </w:pPr>
-          <w:hyperlink w:anchor="_Toc515645787" w:history="1">
+          <w:hyperlink w:anchor="_Toc515654993" w:history="1">
             <w:r>
               <w:rPr>
                 <w:rStyle w:val="Hipervnculo"/>
@@ -1838,7 +1838,7 @@
                 <w:noProof/>
                 <w:webHidden/>
               </w:rPr>
-              <w:instrText xml:space="preserve"> PAGEREF _Toc515645787 \h </w:instrText>
+              <w:instrText xml:space="preserve"> PAGEREF _Toc515654993 \h </w:instrText>
             </w:r>
             <w:r>
               <w:rPr>
@@ -1878,7 +1878,7 @@
               <w:lang w:bidi="ar-SA"/>
             </w:rPr>
           </w:pPr>
-          <w:hyperlink w:anchor="_Toc515645788" w:history="1">
+          <w:hyperlink w:anchor="_Toc515654994" w:history="1">
             <w:r>
               <w:rPr>
                 <w:rStyle w:val="Hipervnculo"/>
@@ -1905,7 +1905,7 @@
                 <w:noProof/>
                 <w:webHidden/>
               </w:rPr>
-              <w:instrText xml:space="preserve"> PAGEREF _Toc515645788 \h </w:instrText>
+              <w:instrText xml:space="preserve"> PAGEREF _Toc515654994 \h </w:instrText>
             </w:r>
             <w:r>
               <w:rPr>
@@ -1945,7 +1945,7 @@
               <w:lang w:bidi="ar-SA"/>
             </w:rPr>
           </w:pPr>
-          <w:hyperlink w:anchor="_Toc515645789" w:history="1">
+          <w:hyperlink w:anchor="_Toc515654995" w:history="1">
             <w:r>
               <w:rPr>
                 <w:rStyle w:val="Hipervnculo"/>
@@ -1972,7 +1972,7 @@
                 <w:noProof/>
                 <w:webHidden/>
               </w:rPr>
-              <w:instrText xml:space="preserve"> PAGEREF _Toc515645789 \h </w:instrText>
+              <w:instrText xml:space="preserve"> PAGEREF _Toc515654995 \h </w:instrText>
             </w:r>
             <w:r>
               <w:rPr>
@@ -2012,7 +2012,7 @@
               <w:lang w:bidi="ar-SA"/>
             </w:rPr>
           </w:pPr>
-          <w:hyperlink w:anchor="_Toc515645790" w:history="1">
+          <w:hyperlink w:anchor="_Toc515654996" w:history="1">
             <w:r>
               <w:rPr>
                 <w:rStyle w:val="Hipervnculo"/>
@@ -2039,7 +2039,7 @@
                 <w:noProof/>
                 <w:webHidden/>
               </w:rPr>
-              <w:instrText xml:space="preserve"> PAGEREF _Toc515645790 \h </w:instrText>
+              <w:instrText xml:space="preserve"> PAGEREF _Toc515654996 \h </w:instrText>
             </w:r>
             <w:r>
               <w:rPr>
@@ -2079,7 +2079,7 @@
               <w:lang w:bidi="ar-SA"/>
             </w:rPr>
           </w:pPr>
-          <w:hyperlink w:anchor="_Toc515645791" w:history="1">
+          <w:hyperlink w:anchor="_Toc515654997" w:history="1">
             <w:r>
               <w:rPr>
                 <w:rStyle w:val="Hipervnculo"/>
@@ -2106,7 +2106,7 @@
                 <w:noProof/>
                 <w:webHidden/>
               </w:rPr>
-              <w:instrText xml:space="preserve"> PAGEREF _Toc515645791 \h </w:instrText>
+              <w:instrText xml:space="preserve"> PAGEREF _Toc515654997 \h </w:instrText>
             </w:r>
             <w:r>
               <w:rPr>
@@ -2146,7 +2146,7 @@
               <w:lang w:bidi="ar-SA"/>
             </w:rPr>
           </w:pPr>
-          <w:hyperlink w:anchor="_Toc515645792" w:history="1">
+          <w:hyperlink w:anchor="_Toc515654998" w:history="1">
             <w:r>
               <w:rPr>
                 <w:rStyle w:val="Hipervnculo"/>
@@ -2173,7 +2173,7 @@
                 <w:noProof/>
                 <w:webHidden/>
               </w:rPr>
-              <w:instrText xml:space="preserve"> PAGEREF _Toc515645792 \h </w:instrText>
+              <w:instrText xml:space="preserve"> PAGEREF _Toc515654998 \h </w:instrText>
             </w:r>
             <w:r>
               <w:rPr>
@@ -2213,7 +2213,7 @@
               <w:lang w:bidi="ar-SA"/>
             </w:rPr>
           </w:pPr>
-          <w:hyperlink w:anchor="_Toc515645793" w:history="1">
+          <w:hyperlink w:anchor="_Toc515654999" w:history="1">
             <w:r>
               <w:rPr>
                 <w:rStyle w:val="Hipervnculo"/>
@@ -2257,7 +2257,7 @@
                 <w:noProof/>
                 <w:webHidden/>
               </w:rPr>
-              <w:instrText xml:space="preserve"> PAGEREF _Toc515645793 \h </w:instrText>
+              <w:instrText xml:space="preserve"> PAGEREF _Toc515654999 \h </w:instrText>
             </w:r>
             <w:r>
               <w:rPr>
@@ -2297,7 +2297,7 @@
               <w:lang w:bidi="ar-SA"/>
             </w:rPr>
           </w:pPr>
-          <w:hyperlink w:anchor="_Toc515645794" w:history="1">
+          <w:hyperlink w:anchor="_Toc515655000" w:history="1">
             <w:r>
               <w:rPr>
                 <w:rStyle w:val="Hipervnculo"/>
@@ -2325,7 +2325,7 @@
                 <w:noProof/>
                 <w:webHidden/>
               </w:rPr>
-              <w:instrText xml:space="preserve"> PAGEREF _Toc515645794 \h </w:instrText>
+              <w:instrText xml:space="preserve"> PAGEREF _Toc515655000 \h </w:instrText>
             </w:r>
             <w:r>
               <w:rPr>
@@ -2365,7 +2365,7 @@
               <w:lang w:bidi="ar-SA"/>
             </w:rPr>
           </w:pPr>
-          <w:hyperlink w:anchor="_Toc515645795" w:history="1">
+          <w:hyperlink w:anchor="_Toc515655001" w:history="1">
             <w:r>
               <w:rPr>
                 <w:rStyle w:val="Hipervnculo"/>
@@ -2393,7 +2393,7 @@
                 <w:noProof/>
                 <w:webHidden/>
               </w:rPr>
-              <w:instrText xml:space="preserve"> PAGEREF _Toc515645795 \h </w:instrText>
+              <w:instrText xml:space="preserve"> PAGEREF _Toc515655001 \h </w:instrText>
             </w:r>
             <w:r>
               <w:rPr>
@@ -2433,7 +2433,7 @@
               <w:lang w:bidi="ar-SA"/>
             </w:rPr>
           </w:pPr>
-          <w:hyperlink w:anchor="_Toc515645796" w:history="1">
+          <w:hyperlink w:anchor="_Toc515655002" w:history="1">
             <w:r>
               <w:rPr>
                 <w:rStyle w:val="Hipervnculo"/>
@@ -2461,7 +2461,7 @@
                 <w:noProof/>
                 <w:webHidden/>
               </w:rPr>
-              <w:instrText xml:space="preserve"> PAGEREF _Toc515645796 \h </w:instrText>
+              <w:instrText xml:space="preserve"> PAGEREF _Toc515655002 \h </w:instrText>
             </w:r>
             <w:r>
               <w:rPr>
@@ -2501,7 +2501,7 @@
               <w:lang w:bidi="ar-SA"/>
             </w:rPr>
           </w:pPr>
-          <w:hyperlink w:anchor="_Toc515645797" w:history="1">
+          <w:hyperlink w:anchor="_Toc515655003" w:history="1">
             <w:r>
               <w:rPr>
                 <w:rStyle w:val="Hipervnculo"/>
@@ -2545,7 +2545,7 @@
                 <w:noProof/>
                 <w:webHidden/>
               </w:rPr>
-              <w:instrText xml:space="preserve"> PAGEREF _Toc515645797 \h </w:instrText>
+              <w:instrText xml:space="preserve"> PAGEREF _Toc515655003 \h </w:instrText>
             </w:r>
             <w:r>
               <w:rPr>
@@ -2585,7 +2585,7 @@
               <w:lang w:bidi="ar-SA"/>
             </w:rPr>
           </w:pPr>
-          <w:hyperlink w:anchor="_Toc515645798" w:history="1">
+          <w:hyperlink w:anchor="_Toc515655004" w:history="1">
             <w:r>
               <w:rPr>
                 <w:rStyle w:val="Hipervnculo"/>
@@ -2629,7 +2629,7 @@
                 <w:noProof/>
                 <w:webHidden/>
               </w:rPr>
-              <w:instrText xml:space="preserve"> PAGEREF _Toc515645798 \h </w:instrText>
+              <w:instrText xml:space="preserve"> PAGEREF _Toc515655004 \h </w:instrText>
             </w:r>
             <w:r>
               <w:rPr>
@@ -2669,7 +2669,7 @@
               <w:lang w:bidi="ar-SA"/>
             </w:rPr>
           </w:pPr>
-          <w:hyperlink w:anchor="_Toc515645799" w:history="1">
+          <w:hyperlink w:anchor="_Toc515655005" w:history="1">
             <w:r>
               <w:rPr>
                 <w:rStyle w:val="Hipervnculo"/>
@@ -2713,7 +2713,7 @@
                 <w:noProof/>
                 <w:webHidden/>
               </w:rPr>
-              <w:instrText xml:space="preserve"> PAGEREF _Toc515645799 \h </w:instrText>
+              <w:instrText xml:space="preserve"> PAGEREF _Toc515655005 \h </w:instrText>
             </w:r>
             <w:r>
               <w:rPr>
@@ -2753,7 +2753,7 @@
               <w:lang w:bidi="ar-SA"/>
             </w:rPr>
           </w:pPr>
-          <w:hyperlink w:anchor="_Toc515645800" w:history="1">
+          <w:hyperlink w:anchor="_Toc515655006" w:history="1">
             <w:r>
               <w:rPr>
                 <w:rStyle w:val="Hipervnculo"/>
@@ -2781,7 +2781,7 @@
                 <w:noProof/>
                 <w:webHidden/>
               </w:rPr>
-              <w:instrText xml:space="preserve"> PAGEREF _Toc515645800 \h </w:instrText>
+              <w:instrText xml:space="preserve"> PAGEREF _Toc515655006 \h </w:instrText>
             </w:r>
             <w:r>
               <w:rPr>
@@ -2821,7 +2821,7 @@
               <w:lang w:bidi="ar-SA"/>
             </w:rPr>
           </w:pPr>
-          <w:hyperlink w:anchor="_Toc515645801" w:history="1">
+          <w:hyperlink w:anchor="_Toc515655007" w:history="1">
             <w:r>
               <w:rPr>
                 <w:rStyle w:val="Hipervnculo"/>
@@ -2849,7 +2849,7 @@
                 <w:noProof/>
                 <w:webHidden/>
               </w:rPr>
-              <w:instrText xml:space="preserve"> PAGEREF _Toc515645801 \h </w:instrText>
+              <w:instrText xml:space="preserve"> PAGEREF _Toc515655007 \h </w:instrText>
             </w:r>
             <w:r>
               <w:rPr>
@@ -2889,7 +2889,7 @@
               <w:lang w:bidi="ar-SA"/>
             </w:rPr>
           </w:pPr>
-          <w:hyperlink w:anchor="_Toc515645802" w:history="1">
+          <w:hyperlink w:anchor="_Toc515655008" w:history="1">
             <w:r>
               <w:rPr>
                 <w:rStyle w:val="Hipervnculo"/>
@@ -2917,7 +2917,7 @@
                 <w:noProof/>
                 <w:webHidden/>
               </w:rPr>
-              <w:instrText xml:space="preserve"> PAGEREF _Toc515645802 \h </w:instrText>
+              <w:instrText xml:space="preserve"> PAGEREF _Toc515655008 \h </w:instrText>
             </w:r>
             <w:r>
               <w:rPr>
@@ -2957,7 +2957,7 @@
               <w:lang w:bidi="ar-SA"/>
             </w:rPr>
           </w:pPr>
-          <w:hyperlink w:anchor="_Toc515645803" w:history="1">
+          <w:hyperlink w:anchor="_Toc515655009" w:history="1">
             <w:r>
               <w:rPr>
                 <w:rStyle w:val="Hipervnculo"/>
@@ -2985,7 +2985,7 @@
                 <w:noProof/>
                 <w:webHidden/>
               </w:rPr>
-              <w:instrText xml:space="preserve"> PAGEREF _Toc515645803 \h </w:instrText>
+              <w:instrText xml:space="preserve"> PAGEREF _Toc515655009 \h </w:instrText>
             </w:r>
             <w:r>
               <w:rPr>
@@ -3025,7 +3025,7 @@
               <w:lang w:bidi="ar-SA"/>
             </w:rPr>
           </w:pPr>
-          <w:hyperlink w:anchor="_Toc515645804" w:history="1">
+          <w:hyperlink w:anchor="_Toc515655010" w:history="1">
             <w:r>
               <w:rPr>
                 <w:rStyle w:val="Hipervnculo"/>
@@ -3053,7 +3053,7 @@
                 <w:noProof/>
                 <w:webHidden/>
               </w:rPr>
-              <w:instrText xml:space="preserve"> PAGEREF _Toc515645804 \h </w:instrText>
+              <w:instrText xml:space="preserve"> PAGEREF _Toc515655010 \h </w:instrText>
             </w:r>
             <w:r>
               <w:rPr>
@@ -3093,7 +3093,7 @@
               <w:lang w:bidi="ar-SA"/>
             </w:rPr>
           </w:pPr>
-          <w:hyperlink w:anchor="_Toc515645805" w:history="1">
+          <w:hyperlink w:anchor="_Toc515655011" w:history="1">
             <w:r>
               <w:rPr>
                 <w:rStyle w:val="Hipervnculo"/>
@@ -3121,7 +3121,7 @@
                 <w:noProof/>
                 <w:webHidden/>
               </w:rPr>
-              <w:instrText xml:space="preserve"> PAGEREF _Toc515645805 \h </w:instrText>
+              <w:instrText xml:space="preserve"> PAGEREF _Toc515655011 \h </w:instrText>
             </w:r>
             <w:r>
               <w:rPr>
@@ -3161,7 +3161,7 @@
               <w:lang w:bidi="ar-SA"/>
             </w:rPr>
           </w:pPr>
-          <w:hyperlink w:anchor="_Toc515645806" w:history="1">
+          <w:hyperlink w:anchor="_Toc515655012" w:history="1">
             <w:r>
               <w:rPr>
                 <w:rStyle w:val="Hipervnculo"/>
@@ -3205,7 +3205,7 @@
                 <w:noProof/>
                 <w:webHidden/>
               </w:rPr>
-              <w:instrText xml:space="preserve"> PAGEREF _Toc515645806 \h </w:instrText>
+              <w:instrText xml:space="preserve"> PAGEREF _Toc515655012 \h </w:instrText>
             </w:r>
             <w:r>
               <w:rPr>
@@ -3245,7 +3245,7 @@
               <w:lang w:bidi="ar-SA"/>
             </w:rPr>
           </w:pPr>
-          <w:hyperlink w:anchor="_Toc515645807" w:history="1">
+          <w:hyperlink w:anchor="_Toc515655013" w:history="1">
             <w:r>
               <w:rPr>
                 <w:rStyle w:val="Hipervnculo"/>
@@ -3289,7 +3289,7 @@
                 <w:noProof/>
                 <w:webHidden/>
               </w:rPr>
-              <w:instrText xml:space="preserve"> PAGEREF _Toc515645807 \h </w:instrText>
+              <w:instrText xml:space="preserve"> PAGEREF _Toc515655013 \h </w:instrText>
             </w:r>
             <w:r>
               <w:rPr>
@@ -3329,7 +3329,7 @@
               <w:lang w:bidi="ar-SA"/>
             </w:rPr>
           </w:pPr>
-          <w:hyperlink w:anchor="_Toc515645808" w:history="1">
+          <w:hyperlink w:anchor="_Toc515655014" w:history="1">
             <w:r>
               <w:rPr>
                 <w:rStyle w:val="Hipervnculo"/>
@@ -3373,7 +3373,7 @@
                 <w:noProof/>
                 <w:webHidden/>
               </w:rPr>
-              <w:instrText xml:space="preserve"> PAGEREF _Toc515645808 \h </w:instrText>
+              <w:instrText xml:space="preserve"> PAGEREF _Toc515655014 \h </w:instrText>
             </w:r>
             <w:r>
               <w:rPr>
@@ -3461,7 +3461,7 @@
       </w:pPr>
       <w:bookmarkStart w:id="0" w:name="1._Introducción"/>
       <w:bookmarkStart w:id="1" w:name="_bookmark0"/>
-      <w:bookmarkStart w:id="2" w:name="_Toc515645769"/>
+      <w:bookmarkStart w:id="2" w:name="_Toc515654975"/>
       <w:bookmarkEnd w:id="0"/>
       <w:bookmarkEnd w:id="1"/>
       <w:r>
@@ -3596,7 +3596,7 @@
       </w:pPr>
       <w:bookmarkStart w:id="3" w:name="2._Organización_del_proyecto"/>
       <w:bookmarkStart w:id="4" w:name="_bookmark1"/>
-      <w:bookmarkStart w:id="5" w:name="_Toc515645770"/>
+      <w:bookmarkStart w:id="5" w:name="_Toc515654976"/>
       <w:bookmarkEnd w:id="3"/>
       <w:bookmarkEnd w:id="4"/>
       <w:r>
@@ -3841,7 +3841,7 @@
       </w:pPr>
       <w:bookmarkStart w:id="6" w:name="3._Plan_de_gestión_del_proyecto"/>
       <w:bookmarkStart w:id="7" w:name="_bookmark2"/>
-      <w:bookmarkStart w:id="8" w:name="_Toc515645771"/>
+      <w:bookmarkStart w:id="8" w:name="_Toc515654977"/>
       <w:bookmarkEnd w:id="6"/>
       <w:bookmarkEnd w:id="7"/>
       <w:r>
@@ -3880,7 +3880,7 @@
       </w:pPr>
       <w:bookmarkStart w:id="9" w:name="3.1._Procesos"/>
       <w:bookmarkStart w:id="10" w:name="_bookmark3"/>
-      <w:bookmarkStart w:id="11" w:name="_Toc515645772"/>
+      <w:bookmarkStart w:id="11" w:name="_Toc515654978"/>
       <w:bookmarkEnd w:id="9"/>
       <w:bookmarkEnd w:id="10"/>
       <w:r>
@@ -4070,7 +4070,7 @@
       <w:pPr>
         <w:pStyle w:val="Heading3"/>
       </w:pPr>
-      <w:bookmarkStart w:id="14" w:name="_Toc515645773"/>
+      <w:bookmarkStart w:id="14" w:name="_Toc515654979"/>
       <w:r>
         <w:t>Procesos de inicio del</w:t>
       </w:r>
@@ -4810,7 +4810,7 @@
       </w:pPr>
       <w:bookmarkStart w:id="15" w:name="3.1.2._Procesos_de_ejecución_y_control_d"/>
       <w:bookmarkStart w:id="16" w:name="_bookmark5"/>
-      <w:bookmarkStart w:id="17" w:name="_Toc515645774"/>
+      <w:bookmarkStart w:id="17" w:name="_Toc515654980"/>
       <w:bookmarkEnd w:id="15"/>
       <w:bookmarkEnd w:id="16"/>
       <w:r>
@@ -5640,7 +5640,7 @@
       </w:pPr>
       <w:bookmarkStart w:id="18" w:name="3.1.3._Procesos_técnicos"/>
       <w:bookmarkStart w:id="19" w:name="_bookmark6"/>
-      <w:bookmarkStart w:id="20" w:name="_Toc515645775"/>
+      <w:bookmarkStart w:id="20" w:name="_Toc515654981"/>
       <w:bookmarkEnd w:id="18"/>
       <w:bookmarkEnd w:id="19"/>
       <w:r>
@@ -6048,7 +6048,7 @@
       </w:pPr>
       <w:bookmarkStart w:id="21" w:name="3.2._Planes"/>
       <w:bookmarkStart w:id="22" w:name="_bookmark7"/>
-      <w:bookmarkStart w:id="23" w:name="_Toc515645776"/>
+      <w:bookmarkStart w:id="23" w:name="_Toc515654982"/>
       <w:bookmarkEnd w:id="21"/>
       <w:bookmarkEnd w:id="22"/>
       <w:r>
@@ -6070,7 +6070,7 @@
       </w:pPr>
       <w:bookmarkStart w:id="24" w:name="3.2.1._Plan_de_gestión_de_configuracione"/>
       <w:bookmarkStart w:id="25" w:name="_bookmark8"/>
-      <w:bookmarkStart w:id="26" w:name="_Toc515645777"/>
+      <w:bookmarkStart w:id="26" w:name="_Toc515654983"/>
       <w:bookmarkEnd w:id="24"/>
       <w:bookmarkEnd w:id="25"/>
       <w:r>
@@ -6851,7 +6851,7 @@
       </w:pPr>
       <w:bookmarkStart w:id="27" w:name="3.2.2._Plan_de_construcción_y_despliegue"/>
       <w:bookmarkStart w:id="28" w:name="_bookmark9"/>
-      <w:bookmarkStart w:id="29" w:name="_Toc515645778"/>
+      <w:bookmarkStart w:id="29" w:name="_Toc515654984"/>
       <w:bookmarkEnd w:id="27"/>
       <w:bookmarkEnd w:id="28"/>
       <w:r>
@@ -7434,6 +7434,223 @@
     </w:p>
     <w:p>
       <w:pPr>
+        <w:pStyle w:val="Textoindependiente"/>
+        <w:tabs>
+          <w:tab w:val="left" w:pos="1134"/>
+        </w:tabs>
+        <w:spacing w:before="63"/>
+        <w:ind w:left="1134" w:right="1020" w:firstLine="284"/>
+        <w:jc w:val="both"/>
+      </w:pPr>
+      <w:r>
+        <w:rPr>
+          <w:noProof/>
+          <w:lang w:bidi="ar-SA"/>
+        </w:rPr>
+        <w:drawing>
+          <wp:inline distT="0" distB="0" distL="0" distR="0">
+            <wp:extent cx="5847107" cy="3453400"/>
+            <wp:effectExtent l="19050" t="0" r="1243" b="0"/>
+            <wp:docPr id="20" name="13 Imagen" descr="WhatsApp Image 2018-06-01 at 20.23.03.jpeg"/>
+            <wp:cNvGraphicFramePr>
+              <a:graphicFrameLocks xmlns:a="http://schemas.openxmlformats.org/drawingml/2006/main" noChangeAspect="1"/>
+            </wp:cNvGraphicFramePr>
+            <a:graphic xmlns:a="http://schemas.openxmlformats.org/drawingml/2006/main">
+              <a:graphicData uri="http://schemas.openxmlformats.org/drawingml/2006/picture">
+                <pic:pic xmlns:pic="http://schemas.openxmlformats.org/drawingml/2006/picture">
+                  <pic:nvPicPr>
+                    <pic:cNvPr id="0" name="WhatsApp Image 2018-06-01 at 20.23.03.jpeg"/>
+                    <pic:cNvPicPr/>
+                  </pic:nvPicPr>
+                  <pic:blipFill>
+                    <a:blip r:embed="rId12"/>
+                    <a:stretch>
+                      <a:fillRect/>
+                    </a:stretch>
+                  </pic:blipFill>
+                  <pic:spPr>
+                    <a:xfrm>
+                      <a:off x="0" y="0"/>
+                      <a:ext cx="5852580" cy="3456633"/>
+                    </a:xfrm>
+                    <a:prstGeom prst="rect">
+                      <a:avLst/>
+                    </a:prstGeom>
+                  </pic:spPr>
+                </pic:pic>
+              </a:graphicData>
+            </a:graphic>
+          </wp:inline>
+        </w:drawing>
+      </w:r>
+    </w:p>
+    <w:p>
+      <w:pPr>
+        <w:pStyle w:val="Textoindependiente"/>
+        <w:tabs>
+          <w:tab w:val="left" w:pos="1134"/>
+        </w:tabs>
+        <w:spacing w:before="63"/>
+        <w:ind w:left="1134" w:right="1020" w:firstLine="284"/>
+        <w:jc w:val="both"/>
+      </w:pPr>
+    </w:p>
+    <w:p>
+      <w:pPr>
+        <w:pStyle w:val="Prrafodelista"/>
+        <w:numPr>
+          <w:ilvl w:val="0"/>
+          <w:numId w:val="1"/>
+        </w:numPr>
+        <w:tabs>
+          <w:tab w:val="left" w:pos="1134"/>
+          <w:tab w:val="left" w:pos="1279"/>
+        </w:tabs>
+        <w:ind w:left="1134" w:right="1020" w:firstLine="284"/>
+        <w:jc w:val="both"/>
+        <w:rPr>
+          <w:b/>
+          <w:sz w:val="18"/>
+        </w:rPr>
+      </w:pPr>
+      <w:r>
+        <w:rPr>
+          <w:b/>
+          <w:sz w:val="18"/>
+        </w:rPr>
+        <w:t>Ejemplo de una posible configuración de la máquina virtual</w:t>
+      </w:r>
+    </w:p>
+    <w:p>
+      <w:pPr>
+        <w:pStyle w:val="Textoindependiente"/>
+        <w:tabs>
+          <w:tab w:val="left" w:pos="1134"/>
+        </w:tabs>
+        <w:spacing w:before="63"/>
+        <w:ind w:left="1134" w:right="1020" w:firstLine="284"/>
+        <w:jc w:val="both"/>
+      </w:pPr>
+    </w:p>
+    <w:p>
+      <w:pPr>
+        <w:pStyle w:val="Textoindependiente"/>
+        <w:tabs>
+          <w:tab w:val="left" w:pos="1134"/>
+        </w:tabs>
+        <w:spacing w:before="63"/>
+        <w:ind w:left="1134" w:right="1020" w:firstLine="284"/>
+        <w:jc w:val="both"/>
+      </w:pPr>
+    </w:p>
+    <w:p>
+      <w:pPr>
+        <w:pStyle w:val="Textoindependiente"/>
+        <w:tabs>
+          <w:tab w:val="left" w:pos="1134"/>
+        </w:tabs>
+        <w:spacing w:before="63"/>
+        <w:ind w:left="1134" w:right="1020" w:firstLine="284"/>
+        <w:jc w:val="both"/>
+      </w:pPr>
+      <w:r>
+        <w:rPr>
+          <w:noProof/>
+          <w:lang w:bidi="ar-SA"/>
+        </w:rPr>
+        <w:lastRenderedPageBreak/>
+        <w:drawing>
+          <wp:inline distT="0" distB="0" distL="0" distR="0">
+            <wp:extent cx="4662132" cy="3052046"/>
+            <wp:effectExtent l="19050" t="0" r="5118" b="0"/>
+            <wp:docPr id="22" name="9 Imagen" descr="WhatsApp Image 2018-06-01 at 20.29.00.jpeg"/>
+            <wp:cNvGraphicFramePr>
+              <a:graphicFrameLocks xmlns:a="http://schemas.openxmlformats.org/drawingml/2006/main" noChangeAspect="1"/>
+            </wp:cNvGraphicFramePr>
+            <a:graphic xmlns:a="http://schemas.openxmlformats.org/drawingml/2006/main">
+              <a:graphicData uri="http://schemas.openxmlformats.org/drawingml/2006/picture">
+                <pic:pic xmlns:pic="http://schemas.openxmlformats.org/drawingml/2006/picture">
+                  <pic:nvPicPr>
+                    <pic:cNvPr id="0" name="WhatsApp Image 2018-06-01 at 20.29.00.jpeg"/>
+                    <pic:cNvPicPr/>
+                  </pic:nvPicPr>
+                  <pic:blipFill>
+                    <a:blip r:embed="rId13"/>
+                    <a:stretch>
+                      <a:fillRect/>
+                    </a:stretch>
+                  </pic:blipFill>
+                  <pic:spPr>
+                    <a:xfrm>
+                      <a:off x="0" y="0"/>
+                      <a:ext cx="4687699" cy="3068783"/>
+                    </a:xfrm>
+                    <a:prstGeom prst="rect">
+                      <a:avLst/>
+                    </a:prstGeom>
+                  </pic:spPr>
+                </pic:pic>
+              </a:graphicData>
+            </a:graphic>
+          </wp:inline>
+        </w:drawing>
+      </w:r>
+    </w:p>
+    <w:p>
+      <w:pPr>
+        <w:pStyle w:val="Textoindependiente"/>
+        <w:tabs>
+          <w:tab w:val="left" w:pos="1134"/>
+        </w:tabs>
+        <w:spacing w:before="63"/>
+        <w:ind w:left="1134" w:right="1020" w:firstLine="284"/>
+        <w:jc w:val="both"/>
+      </w:pPr>
+    </w:p>
+    <w:p>
+      <w:pPr>
+        <w:pStyle w:val="Prrafodelista"/>
+        <w:numPr>
+          <w:ilvl w:val="0"/>
+          <w:numId w:val="1"/>
+        </w:numPr>
+        <w:tabs>
+          <w:tab w:val="left" w:pos="1134"/>
+          <w:tab w:val="left" w:pos="1279"/>
+        </w:tabs>
+        <w:ind w:left="1134" w:right="1020" w:firstLine="284"/>
+        <w:jc w:val="both"/>
+        <w:rPr>
+          <w:b/>
+          <w:sz w:val="18"/>
+        </w:rPr>
+      </w:pPr>
+      <w:r>
+        <w:rPr>
+          <w:b/>
+          <w:sz w:val="18"/>
+        </w:rPr>
+        <w:t>Ejemplo de la configuración de la máquina virtual</w:t>
+      </w:r>
+    </w:p>
+    <w:p>
+      <w:pPr>
+        <w:pStyle w:val="Prrafodelista"/>
+        <w:rPr>
+          <w:color w:val="000000" w:themeColor="text1"/>
+        </w:rPr>
+      </w:pPr>
+    </w:p>
+    <w:p>
+      <w:pPr>
+        <w:pStyle w:val="Prrafodelista"/>
+        <w:rPr>
+          <w:color w:val="000000" w:themeColor="text1"/>
+        </w:rPr>
+      </w:pPr>
+    </w:p>
+    <w:p>
+      <w:pPr>
         <w:tabs>
           <w:tab w:val="left" w:pos="1134"/>
           <w:tab w:val="left" w:pos="1797"/>
@@ -7498,24 +7715,133 @@
         <w:tabs>
           <w:tab w:val="left" w:pos="1134"/>
         </w:tabs>
+        <w:spacing w:before="198"/>
+        <w:ind w:left="1134" w:right="1020" w:firstLine="284"/>
+        <w:jc w:val="both"/>
+      </w:pPr>
+    </w:p>
+    <w:p>
+      <w:pPr>
+        <w:pStyle w:val="Textoindependiente"/>
+        <w:tabs>
+          <w:tab w:val="left" w:pos="1134"/>
+        </w:tabs>
         <w:ind w:left="1134" w:right="1020" w:firstLine="284"/>
         <w:jc w:val="both"/>
         <w:rPr>
           <w:sz w:val="24"/>
         </w:rPr>
       </w:pPr>
-    </w:p>
-    <w:p>
-      <w:pPr>
-        <w:pStyle w:val="Textoindependiente"/>
-        <w:tabs>
-          <w:tab w:val="left" w:pos="1134"/>
-        </w:tabs>
-        <w:ind w:left="1134" w:right="1020" w:firstLine="284"/>
-        <w:jc w:val="both"/>
-      </w:pPr>
-      <w:r>
-        <w:t>La configuración para la comunicación entre las distintas maquinas será mediante la selección de puertos. Las maquinas operarán en puertos designados con prioridad por los cuales llegarán y enviarán las distintas peticiones. Así como el sistema de ficheros se gestionará mediante rutas. Puesto que los ficheros de audio se encontrarán en distintos directorios o subdirectorios dentro del sistema</w:t>
+      <w:r>
+        <w:rPr>
+          <w:noProof/>
+          <w:sz w:val="24"/>
+          <w:lang w:bidi="ar-SA"/>
+        </w:rPr>
+        <w:drawing>
+          <wp:inline distT="0" distB="0" distL="0" distR="0">
+            <wp:extent cx="5307961" cy="2464904"/>
+            <wp:effectExtent l="19050" t="0" r="6989" b="0"/>
+            <wp:docPr id="8" name="7 Imagen" descr="WhatsApp Image 2018-06-01 at 20.13.28.jpeg"/>
+            <wp:cNvGraphicFramePr>
+              <a:graphicFrameLocks xmlns:a="http://schemas.openxmlformats.org/drawingml/2006/main" noChangeAspect="1"/>
+            </wp:cNvGraphicFramePr>
+            <a:graphic xmlns:a="http://schemas.openxmlformats.org/drawingml/2006/main">
+              <a:graphicData uri="http://schemas.openxmlformats.org/drawingml/2006/picture">
+                <pic:pic xmlns:pic="http://schemas.openxmlformats.org/drawingml/2006/picture">
+                  <pic:nvPicPr>
+                    <pic:cNvPr id="0" name="WhatsApp Image 2018-06-01 at 20.13.28.jpeg"/>
+                    <pic:cNvPicPr/>
+                  </pic:nvPicPr>
+                  <pic:blipFill>
+                    <a:blip r:embed="rId14" cstate="print"/>
+                    <a:stretch>
+                      <a:fillRect/>
+                    </a:stretch>
+                  </pic:blipFill>
+                  <pic:spPr>
+                    <a:xfrm>
+                      <a:off x="0" y="0"/>
+                      <a:ext cx="5316674" cy="2468950"/>
+                    </a:xfrm>
+                    <a:prstGeom prst="rect">
+                      <a:avLst/>
+                    </a:prstGeom>
+                  </pic:spPr>
+                </pic:pic>
+              </a:graphicData>
+            </a:graphic>
+          </wp:inline>
+        </w:drawing>
+      </w:r>
+    </w:p>
+    <w:p>
+      <w:pPr>
+        <w:pStyle w:val="Textoindependiente"/>
+        <w:tabs>
+          <w:tab w:val="left" w:pos="1134"/>
+        </w:tabs>
+        <w:ind w:left="1134" w:right="1020" w:firstLine="284"/>
+        <w:jc w:val="both"/>
+        <w:rPr>
+          <w:sz w:val="24"/>
+        </w:rPr>
+      </w:pPr>
+    </w:p>
+    <w:p>
+      <w:pPr>
+        <w:pStyle w:val="Prrafodelista"/>
+        <w:numPr>
+          <w:ilvl w:val="0"/>
+          <w:numId w:val="1"/>
+        </w:numPr>
+        <w:tabs>
+          <w:tab w:val="left" w:pos="1134"/>
+          <w:tab w:val="left" w:pos="1279"/>
+        </w:tabs>
+        <w:ind w:left="1134" w:right="1020" w:firstLine="284"/>
+        <w:jc w:val="both"/>
+        <w:rPr>
+          <w:b/>
+          <w:sz w:val="18"/>
+        </w:rPr>
+      </w:pPr>
+      <w:r>
+        <w:rPr>
+          <w:b/>
+          <w:sz w:val="18"/>
+        </w:rPr>
+        <w:t>Redirección de puertos del router necesaria para una  máquina virtual</w:t>
+      </w:r>
+    </w:p>
+    <w:p>
+      <w:pPr>
+        <w:pStyle w:val="Textoindependiente"/>
+        <w:tabs>
+          <w:tab w:val="left" w:pos="1134"/>
+        </w:tabs>
+        <w:ind w:left="1134" w:right="1020" w:firstLine="284"/>
+        <w:jc w:val="both"/>
+        <w:rPr>
+          <w:sz w:val="24"/>
+        </w:rPr>
+      </w:pPr>
+    </w:p>
+    <w:p>
+      <w:pPr>
+        <w:pStyle w:val="Textoindependiente"/>
+        <w:tabs>
+          <w:tab w:val="left" w:pos="1134"/>
+        </w:tabs>
+        <w:ind w:left="1134" w:right="1020" w:firstLine="284"/>
+        <w:jc w:val="both"/>
+      </w:pPr>
+      <w:r>
+        <w:t xml:space="preserve">La configuración para la comunicación entre las distintas maquinas será mediante la selección de puertos. Las maquinas operarán en puertos designados con prioridad por los cuales llegarán y enviarán las distintas peticiones. Así como el sistema de ficheros se </w:t>
+      </w:r>
+      <w:r>
+        <w:lastRenderedPageBreak/>
+        <w:t>gestionará mediante rutas. Puesto que los ficheros de audio se encontrarán en distintos directorios o subdirectorios dentro del sistema</w:t>
       </w:r>
       <w:r>
         <w:rPr>
@@ -7625,7 +7951,7 @@
       </w:pPr>
       <w:bookmarkStart w:id="30" w:name="3.2.3._Plan_de_aseguramiento_de_la_calid"/>
       <w:bookmarkStart w:id="31" w:name="_bookmark10"/>
-      <w:bookmarkStart w:id="32" w:name="_Toc515645779"/>
+      <w:bookmarkStart w:id="32" w:name="_Toc515654985"/>
       <w:bookmarkEnd w:id="30"/>
       <w:bookmarkEnd w:id="31"/>
       <w:r>
@@ -7916,7 +8242,11 @@
         <w:jc w:val="both"/>
       </w:pPr>
       <w:r>
-        <w:t>Todo desarrollador deberá seguir las siguientes normas para garantizar un mínimo control de calidad del código que se realiza:</w:t>
+        <w:t xml:space="preserve">Todo desarrollador deberá seguir las siguientes normas para garantizar un mínimo control </w:t>
+      </w:r>
+      <w:r>
+        <w:lastRenderedPageBreak/>
+        <w:t>de calidad del código que se realiza:</w:t>
       </w:r>
     </w:p>
     <w:p>
@@ -8072,7 +8402,6 @@
         <w:jc w:val="both"/>
       </w:pPr>
       <w:r>
-        <w:lastRenderedPageBreak/>
         <w:t>Los desarrolladores buscarán cumplir los requisitos de forma eficiente y simple, pero sin pasarse. Hay que tener en cuenta, que solo se han de cumplir las</w:t>
       </w:r>
       <w:r>
@@ -8347,7 +8676,7 @@
                     <pic:cNvPicPr/>
                   </pic:nvPicPr>
                   <pic:blipFill>
-                    <a:blip r:embed="rId12" cstate="print"/>
+                    <a:blip r:embed="rId15" cstate="print"/>
                     <a:stretch>
                       <a:fillRect/>
                     </a:stretch>
@@ -8505,7 +8834,7 @@
                     <pic:cNvPicPr/>
                   </pic:nvPicPr>
                   <pic:blipFill>
-                    <a:blip r:embed="rId13" cstate="print"/>
+                    <a:blip r:embed="rId16" cstate="print"/>
                     <a:stretch>
                       <a:fillRect/>
                     </a:stretch>
@@ -8745,7 +9074,7 @@
       </w:pPr>
       <w:bookmarkStart w:id="35" w:name="4._Análisis_y_diseño_del_sistema"/>
       <w:bookmarkStart w:id="36" w:name="_bookmark12"/>
-      <w:bookmarkStart w:id="37" w:name="_Toc515645780"/>
+      <w:bookmarkStart w:id="37" w:name="_Toc515654986"/>
       <w:bookmarkEnd w:id="35"/>
       <w:bookmarkEnd w:id="36"/>
       <w:r>
@@ -8784,7 +9113,7 @@
       </w:pPr>
       <w:bookmarkStart w:id="38" w:name="4.1._Análisis_de_requisitos"/>
       <w:bookmarkStart w:id="39" w:name="_bookmark13"/>
-      <w:bookmarkStart w:id="40" w:name="_Toc515645781"/>
+      <w:bookmarkStart w:id="40" w:name="_Toc515654987"/>
       <w:bookmarkEnd w:id="38"/>
       <w:bookmarkEnd w:id="39"/>
       <w:r>
@@ -9601,7 +9930,7 @@
       </w:pPr>
       <w:bookmarkStart w:id="41" w:name="4.2._Diseño_del_sistema"/>
       <w:bookmarkStart w:id="42" w:name="_bookmark14"/>
-      <w:bookmarkStart w:id="43" w:name="_Toc515645782"/>
+      <w:bookmarkStart w:id="43" w:name="_Toc515654988"/>
       <w:bookmarkEnd w:id="41"/>
       <w:bookmarkEnd w:id="42"/>
       <w:r>
@@ -9634,7 +9963,7 @@
       <w:pPr>
         <w:pStyle w:val="Heading3"/>
       </w:pPr>
-      <w:bookmarkStart w:id="44" w:name="_Toc515645783"/>
+      <w:bookmarkStart w:id="44" w:name="_Toc515654989"/>
       <w:r>
         <w:t>Arquitectura de la aplicación</w:t>
       </w:r>
@@ -9691,7 +10020,7 @@
                     <pic:cNvPicPr/>
                   </pic:nvPicPr>
                   <pic:blipFill>
-                    <a:blip r:embed="rId14"/>
+                    <a:blip r:embed="rId17"/>
                     <a:stretch>
                       <a:fillRect/>
                     </a:stretch>
@@ -9974,7 +10303,7 @@
                     </pic:cNvPicPr>
                   </pic:nvPicPr>
                   <pic:blipFill>
-                    <a:blip r:embed="rId15"/>
+                    <a:blip r:embed="rId18"/>
                     <a:srcRect t="9244" r="37664" b="5462"/>
                     <a:stretch>
                       <a:fillRect/>
@@ -10091,7 +10420,7 @@
       <w:pPr>
         <w:pStyle w:val="Heading3"/>
       </w:pPr>
-      <w:bookmarkStart w:id="45" w:name="_Toc515645784"/>
+      <w:bookmarkStart w:id="45" w:name="_Toc515654990"/>
       <w:r>
         <w:t>Interfaz de la aplicación</w:t>
       </w:r>
@@ -10168,7 +10497,7 @@
                     <pic:cNvPicPr/>
                   </pic:nvPicPr>
                   <pic:blipFill>
-                    <a:blip r:embed="rId16" cstate="print"/>
+                    <a:blip r:embed="rId19" cstate="print"/>
                     <a:stretch>
                       <a:fillRect/>
                     </a:stretch>
@@ -10321,7 +10650,7 @@
                     <pic:cNvPicPr/>
                   </pic:nvPicPr>
                   <pic:blipFill>
-                    <a:blip r:embed="rId17" cstate="print"/>
+                    <a:blip r:embed="rId20" cstate="print"/>
                     <a:stretch>
                       <a:fillRect/>
                     </a:stretch>
@@ -10469,7 +10798,7 @@
                     <pic:cNvPicPr/>
                   </pic:nvPicPr>
                   <pic:blipFill>
-                    <a:blip r:embed="rId18" cstate="print"/>
+                    <a:blip r:embed="rId21" cstate="print"/>
                     <a:stretch>
                       <a:fillRect/>
                     </a:stretch>
@@ -10638,7 +10967,7 @@
                     <pic:cNvPicPr/>
                   </pic:nvPicPr>
                   <pic:blipFill>
-                    <a:blip r:embed="rId19" cstate="print"/>
+                    <a:blip r:embed="rId22" cstate="print"/>
                     <a:stretch>
                       <a:fillRect/>
                     </a:stretch>
@@ -10799,7 +11128,7 @@
                     <pic:cNvPicPr/>
                   </pic:nvPicPr>
                   <pic:blipFill>
-                    <a:blip r:embed="rId20" cstate="print"/>
+                    <a:blip r:embed="rId23" cstate="print"/>
                     <a:stretch>
                       <a:fillRect/>
                     </a:stretch>
@@ -10979,7 +11308,7 @@
                     <pic:cNvPicPr/>
                   </pic:nvPicPr>
                   <pic:blipFill>
-                    <a:blip r:embed="rId21" cstate="print"/>
+                    <a:blip r:embed="rId24" cstate="print"/>
                     <a:stretch>
                       <a:fillRect/>
                     </a:stretch>
@@ -11138,7 +11467,7 @@
                     <pic:cNvPicPr/>
                   </pic:nvPicPr>
                   <pic:blipFill>
-                    <a:blip r:embed="rId22" cstate="print"/>
+                    <a:blip r:embed="rId25" cstate="print"/>
                     <a:stretch>
                       <a:fillRect/>
                     </a:stretch>
@@ -12216,7 +12545,7 @@
           <w:u w:val="thick"/>
         </w:rPr>
       </w:pPr>
-      <w:bookmarkStart w:id="46" w:name="_Toc515645785"/>
+      <w:bookmarkStart w:id="46" w:name="_Toc515654991"/>
       <w:r>
         <w:rPr>
           <w:u w:val="thick"/>
@@ -12324,7 +12653,7 @@
                     <pic:cNvPicPr/>
                   </pic:nvPicPr>
                   <pic:blipFill>
-                    <a:blip r:embed="rId23" cstate="print"/>
+                    <a:blip r:embed="rId26" cstate="print"/>
                     <a:stretch>
                       <a:fillRect/>
                     </a:stretch>
@@ -12453,7 +12782,7 @@
                     <pic:cNvPicPr/>
                   </pic:nvPicPr>
                   <pic:blipFill>
-                    <a:blip r:embed="rId24" cstate="print"/>
+                    <a:blip r:embed="rId27" cstate="print"/>
                     <a:stretch>
                       <a:fillRect/>
                     </a:stretch>
@@ -12521,7 +12850,7 @@
         </w:rPr>
         <w:t xml:space="preserve"> </w:t>
       </w:r>
-      <w:bookmarkStart w:id="47" w:name="_Toc515645786"/>
+      <w:bookmarkStart w:id="47" w:name="_Toc515654992"/>
       <w:r>
         <w:rPr>
           <w:u w:val="thick"/>
@@ -13465,11 +13794,7 @@
         <w:t>ndos y en SQL, y el elegido es P</w:t>
       </w:r>
       <w:r>
-        <w:t xml:space="preserve">ython. Su facilidad de uso y los varios tutoriales que existen en Internet sobre cómo manejar con él un sistema de ficheros fueron clave para </w:t>
-      </w:r>
-      <w:r>
-        <w:lastRenderedPageBreak/>
-        <w:t>decantarnos por él. Para manejarlo con mayor comodidad haremos uso del framework</w:t>
+        <w:t>ython. Su facilidad de uso y los varios tutoriales que existen en Internet sobre cómo manejar con él un sistema de ficheros fueron clave para decantarnos por él. Para manejarlo con mayor comodidad haremos uso del framework</w:t>
       </w:r>
       <w:r>
         <w:rPr>
@@ -13483,20 +13808,6 @@
     </w:p>
     <w:p>
       <w:pPr>
-        <w:tabs>
-          <w:tab w:val="left" w:pos="1134"/>
-        </w:tabs>
-        <w:ind w:left="1134" w:right="1020" w:firstLine="284"/>
-        <w:jc w:val="both"/>
-        <w:sectPr>
-          <w:pgSz w:w="11910" w:h="16840"/>
-          <w:pgMar w:top="1180" w:right="200" w:bottom="993" w:left="200" w:header="751" w:footer="757" w:gutter="0"/>
-          <w:cols w:space="720"/>
-        </w:sectPr>
-      </w:pPr>
-    </w:p>
-    <w:p>
-      <w:pPr>
         <w:pStyle w:val="Textoindependiente"/>
         <w:tabs>
           <w:tab w:val="left" w:pos="1134"/>
@@ -13513,7 +13824,7 @@
       <w:pPr>
         <w:pStyle w:val="Heading3"/>
       </w:pPr>
-      <w:bookmarkStart w:id="48" w:name="_Toc515645787"/>
+      <w:bookmarkStart w:id="48" w:name="_Toc515654993"/>
       <w:r>
         <w:t>Otros aspectos técnicos</w:t>
       </w:r>
@@ -13699,7 +14010,7 @@
       <w:pPr>
         <w:pStyle w:val="Heading3"/>
       </w:pPr>
-      <w:bookmarkStart w:id="49" w:name="_Toc515645788"/>
+      <w:bookmarkStart w:id="49" w:name="_Toc515654994"/>
       <w:r>
         <w:t>Base de datos</w:t>
       </w:r>
@@ -13732,7 +14043,7 @@
           <w:u w:val="none"/>
         </w:rPr>
       </w:pPr>
-      <w:bookmarkStart w:id="50" w:name="_Toc515645789"/>
+      <w:bookmarkStart w:id="50" w:name="_Toc515654995"/>
       <w:r>
         <w:rPr>
           <w:u w:val="none"/>
@@ -13798,7 +14109,7 @@
                     <pic:cNvPicPr/>
                   </pic:nvPicPr>
                   <pic:blipFill>
-                    <a:blip r:embed="rId25" cstate="print"/>
+                    <a:blip r:embed="rId28" cstate="print"/>
                     <a:stretch>
                       <a:fillRect/>
                     </a:stretch>
@@ -13977,7 +14288,7 @@
       <w:pPr>
         <w:pStyle w:val="Heading3"/>
       </w:pPr>
-      <w:bookmarkStart w:id="51" w:name="_Toc515645790"/>
+      <w:bookmarkStart w:id="51" w:name="_Toc515654996"/>
       <w:r>
         <w:t>Instalación gestor</w:t>
       </w:r>
@@ -14421,7 +14732,7 @@
       <w:pPr>
         <w:pStyle w:val="Heading3"/>
       </w:pPr>
-      <w:bookmarkStart w:id="52" w:name="_Toc515645791"/>
+      <w:bookmarkStart w:id="52" w:name="_Toc515654997"/>
       <w:r>
         <w:lastRenderedPageBreak/>
         <w:t>Creación de la base de datos</w:t>
@@ -15229,7 +15540,7 @@
       <w:pPr>
         <w:pStyle w:val="Heading3"/>
       </w:pPr>
-      <w:bookmarkStart w:id="53" w:name="_Toc515645792"/>
+      <w:bookmarkStart w:id="53" w:name="_Toc515654998"/>
       <w:r>
         <w:t>Poblado de la base de datos</w:t>
       </w:r>
@@ -15386,7 +15697,7 @@
         <w:lastRenderedPageBreak/>
         <w:t xml:space="preserve"> </w:t>
       </w:r>
-      <w:bookmarkStart w:id="54" w:name="_Toc515645793"/>
+      <w:bookmarkStart w:id="54" w:name="_Toc515654999"/>
       <w:r>
         <w:rPr>
           <w:b/>
@@ -15412,7 +15723,7 @@
           <w:szCs w:val="22"/>
         </w:rPr>
       </w:pPr>
-      <w:bookmarkStart w:id="55" w:name="_Toc515645794"/>
+      <w:bookmarkStart w:id="55" w:name="_Toc515655000"/>
       <w:r>
         <w:rPr>
           <w:b/>
@@ -15553,7 +15864,7 @@
           <w:b/>
         </w:rPr>
       </w:pPr>
-      <w:bookmarkStart w:id="56" w:name="_Toc515645795"/>
+      <w:bookmarkStart w:id="56" w:name="_Toc515655001"/>
       <w:r>
         <w:rPr>
           <w:b/>
@@ -15907,7 +16218,7 @@
           <w:b/>
         </w:rPr>
       </w:pPr>
-      <w:bookmarkStart w:id="57" w:name="_Toc515645796"/>
+      <w:bookmarkStart w:id="57" w:name="_Toc515655002"/>
       <w:r>
         <w:rPr>
           <w:b/>
@@ -16362,7 +16673,7 @@
           <w:b/>
         </w:rPr>
       </w:pPr>
-      <w:bookmarkStart w:id="58" w:name="_Toc515645797"/>
+      <w:bookmarkStart w:id="58" w:name="_Toc515655003"/>
       <w:r>
         <w:rPr>
           <w:b/>
@@ -17736,7 +18047,7 @@
           <w:b/>
         </w:rPr>
       </w:pPr>
-      <w:bookmarkStart w:id="59" w:name="_Toc515645798"/>
+      <w:bookmarkStart w:id="59" w:name="_Toc515655004"/>
       <w:r>
         <w:rPr>
           <w:b/>
@@ -18017,7 +18328,7 @@
           <w:b/>
         </w:rPr>
       </w:pPr>
-      <w:bookmarkStart w:id="60" w:name="_Toc515645799"/>
+      <w:bookmarkStart w:id="60" w:name="_Toc515655005"/>
       <w:r>
         <w:rPr>
           <w:b/>
@@ -18039,7 +18350,7 @@
           <w:b/>
         </w:rPr>
       </w:pPr>
-      <w:bookmarkStart w:id="61" w:name="_Toc515645800"/>
+      <w:bookmarkStart w:id="61" w:name="_Toc515655006"/>
       <w:r>
         <w:rPr>
           <w:b/>
@@ -18404,7 +18715,7 @@
           <w:b/>
         </w:rPr>
       </w:pPr>
-      <w:bookmarkStart w:id="62" w:name="_Toc515645801"/>
+      <w:bookmarkStart w:id="62" w:name="_Toc515655007"/>
       <w:r>
         <w:rPr>
           <w:b/>
@@ -19049,7 +19360,7 @@
           <w:b/>
         </w:rPr>
       </w:pPr>
-      <w:bookmarkStart w:id="63" w:name="_Toc515645802"/>
+      <w:bookmarkStart w:id="63" w:name="_Toc515655008"/>
       <w:r>
         <w:rPr>
           <w:b/>
@@ -19510,7 +19821,7 @@
           <w:b/>
         </w:rPr>
       </w:pPr>
-      <w:bookmarkStart w:id="64" w:name="_Toc515645803"/>
+      <w:bookmarkStart w:id="64" w:name="_Toc515655009"/>
       <w:r>
         <w:rPr>
           <w:b/>
@@ -19922,7 +20233,7 @@
           <w:b/>
         </w:rPr>
       </w:pPr>
-      <w:bookmarkStart w:id="65" w:name="_Toc515645804"/>
+      <w:bookmarkStart w:id="65" w:name="_Toc515655010"/>
       <w:r>
         <w:rPr>
           <w:b/>
@@ -20283,7 +20594,7 @@
           <w:b/>
         </w:rPr>
       </w:pPr>
-      <w:bookmarkStart w:id="66" w:name="_Toc515645805"/>
+      <w:bookmarkStart w:id="66" w:name="_Toc515655011"/>
       <w:r>
         <w:rPr>
           <w:b/>
@@ -20687,7 +20998,7 @@
           <w:b/>
         </w:rPr>
       </w:pPr>
-      <w:bookmarkStart w:id="67" w:name="_Toc515645806"/>
+      <w:bookmarkStart w:id="67" w:name="_Toc515655012"/>
       <w:r>
         <w:rPr>
           <w:b/>
@@ -20744,7 +21055,7 @@
                     <pic:cNvPicPr/>
                   </pic:nvPicPr>
                   <pic:blipFill>
-                    <a:blip r:embed="rId26" cstate="print"/>
+                    <a:blip r:embed="rId29" cstate="print"/>
                     <a:stretch>
                       <a:fillRect/>
                     </a:stretch>
@@ -21059,7 +21370,7 @@
           <w:b/>
         </w:rPr>
       </w:pPr>
-      <w:bookmarkStart w:id="68" w:name="_Toc515645807"/>
+      <w:bookmarkStart w:id="68" w:name="_Toc515655013"/>
       <w:r>
         <w:rPr>
           <w:b/>
@@ -21096,21 +21407,23 @@
         </w:rPr>
         <w:drawing>
           <wp:inline distT="0" distB="0" distL="0" distR="0">
-            <wp:extent cx="9479789" cy="2292824"/>
-            <wp:effectExtent l="19050" t="0" r="7111" b="0"/>
-            <wp:docPr id="2" name="Imagen 1"/>
-            <wp:cNvGraphicFramePr/>
+            <wp:extent cx="9580924" cy="2620370"/>
+            <wp:effectExtent l="19050" t="0" r="1226" b="0"/>
+            <wp:docPr id="18" name="Imagen 1"/>
+            <wp:cNvGraphicFramePr>
+              <a:graphicFrameLocks xmlns:a="http://schemas.openxmlformats.org/drawingml/2006/main" noChangeAspect="1"/>
+            </wp:cNvGraphicFramePr>
             <a:graphic xmlns:a="http://schemas.openxmlformats.org/drawingml/2006/main">
               <a:graphicData uri="http://schemas.openxmlformats.org/drawingml/2006/picture">
                 <pic:pic xmlns:pic="http://schemas.openxmlformats.org/drawingml/2006/picture">
                   <pic:nvPicPr>
-                    <pic:cNvPr id="1025" name="Picture 1"/>
+                    <pic:cNvPr id="0" name="Picture 1"/>
                     <pic:cNvPicPr>
                       <a:picLocks noChangeAspect="1" noChangeArrowheads="1"/>
                     </pic:cNvPicPr>
                   </pic:nvPicPr>
                   <pic:blipFill>
-                    <a:blip r:embed="rId27"/>
+                    <a:blip r:embed="rId30"/>
                     <a:srcRect/>
                     <a:stretch>
                       <a:fillRect/>
@@ -21119,12 +21432,18 @@
                   <pic:spPr bwMode="auto">
                     <a:xfrm>
                       <a:off x="0" y="0"/>
-                      <a:ext cx="9500276" cy="2297779"/>
+                      <a:ext cx="9577427" cy="2619414"/>
                     </a:xfrm>
                     <a:prstGeom prst="rect">
                       <a:avLst/>
                     </a:prstGeom>
                     <a:noFill/>
+                    <a:ln w="9525">
+                      <a:noFill/>
+                      <a:miter lim="800000"/>
+                      <a:headEnd/>
+                      <a:tailEnd/>
+                    </a:ln>
                   </pic:spPr>
                 </pic:pic>
               </a:graphicData>
@@ -21172,7 +21491,6 @@
           <w:cols w:space="720"/>
         </w:sectPr>
       </w:pPr>
-      <w:bookmarkStart w:id="69" w:name="_Toc515645808"/>
     </w:p>
     <w:p>
       <w:pPr>
@@ -21186,6 +21504,7 @@
           <w:b/>
         </w:rPr>
       </w:pPr>
+      <w:bookmarkStart w:id="69" w:name="_Toc515655014"/>
       <w:r>
         <w:rPr>
           <w:b/>
@@ -21209,7 +21528,7 @@
         <w:ind w:left="1134" w:right="1222" w:firstLine="284"/>
         <w:jc w:val="both"/>
       </w:pPr>
-      <w:hyperlink r:id="rId28" w:history="1">
+      <w:hyperlink r:id="rId31" w:history="1">
         <w:r>
           <w:rPr>
             <w:rStyle w:val="Hipervnculo"/>
@@ -21232,7 +21551,7 @@
         <w:ind w:left="1134" w:right="1222" w:firstLine="284"/>
         <w:jc w:val="both"/>
       </w:pPr>
-      <w:hyperlink r:id="rId29" w:history="1">
+      <w:hyperlink r:id="rId32" w:history="1">
         <w:r>
           <w:rPr>
             <w:rStyle w:val="Hipervnculo"/>
@@ -21255,7 +21574,7 @@
       <w:pPr>
         <w:ind w:left="1134" w:right="1222" w:firstLine="284"/>
       </w:pPr>
-      <w:hyperlink r:id="rId30" w:history="1">
+      <w:hyperlink r:id="rId33" w:history="1">
         <w:r>
           <w:rPr>
             <w:rStyle w:val="Hipervnculo"/>
@@ -21273,7 +21592,7 @@
       <w:pPr>
         <w:ind w:left="1134" w:right="1222" w:firstLine="284"/>
       </w:pPr>
-      <w:hyperlink r:id="rId31" w:history="1">
+      <w:hyperlink r:id="rId34" w:history="1">
         <w:r>
           <w:rPr>
             <w:rStyle w:val="Hipervnculo"/>
@@ -21291,7 +21610,7 @@
       <w:pPr>
         <w:ind w:left="1134" w:right="1222" w:firstLine="284"/>
       </w:pPr>
-      <w:hyperlink r:id="rId32" w:history="1">
+      <w:hyperlink r:id="rId35" w:history="1">
         <w:r>
           <w:rPr>
             <w:rStyle w:val="Hipervnculo"/>
@@ -21309,7 +21628,7 @@
       <w:pPr>
         <w:ind w:left="1134" w:right="1222" w:firstLine="284"/>
       </w:pPr>
-      <w:hyperlink r:id="rId33" w:history="1">
+      <w:hyperlink r:id="rId36" w:history="1">
         <w:r>
           <w:rPr>
             <w:rStyle w:val="Hipervnculo"/>
@@ -21327,7 +21646,7 @@
       <w:pPr>
         <w:ind w:left="1134" w:right="1222" w:firstLine="284"/>
       </w:pPr>
-      <w:hyperlink r:id="rId34" w:history="1">
+      <w:hyperlink r:id="rId37" w:history="1">
         <w:r>
           <w:rPr>
             <w:rStyle w:val="Hipervnculo"/>
@@ -21345,7 +21664,7 @@
       <w:pPr>
         <w:ind w:left="1134" w:right="1222" w:firstLine="284"/>
       </w:pPr>
-      <w:hyperlink r:id="rId35" w:history="1">
+      <w:hyperlink r:id="rId38" w:history="1">
         <w:r>
           <w:rPr>
             <w:rStyle w:val="Hipervnculo"/>
@@ -21370,7 +21689,7 @@
       <w:pPr>
         <w:ind w:left="1134" w:right="1222" w:firstLine="284"/>
       </w:pPr>
-      <w:hyperlink r:id="rId36" w:history="1">
+      <w:hyperlink r:id="rId39" w:history="1">
         <w:r>
           <w:rPr>
             <w:rStyle w:val="Hipervnculo"/>
@@ -24710,6 +25029,7 @@
   <w:style w:type="paragraph" w:styleId="Textoindependiente">
     <w:name w:val="Body Text"/>
     <w:basedOn w:val="Normal"/>
+    <w:link w:val="TextoindependienteCar"/>
     <w:uiPriority w:val="1"/>
     <w:qFormat/>
     <w:rsid w:val="001359E5"/>
@@ -25131,6 +25451,17 @@
       <w:lang w:bidi="ar-SA"/>
     </w:rPr>
   </w:style>
+  <w:style w:type="character" w:customStyle="1" w:styleId="TextoindependienteCar">
+    <w:name w:val="Texto independiente Car"/>
+    <w:basedOn w:val="Fuentedeprrafopredeter"/>
+    <w:link w:val="Textoindependiente"/>
+    <w:uiPriority w:val="1"/>
+    <w:rsid w:val="00D2287E"/>
+    <w:rPr>
+      <w:rFonts w:ascii="Arial" w:eastAsia="Arial" w:hAnsi="Arial" w:cs="Arial"/>
+      <w:lang w:val="es-ES" w:eastAsia="es-ES" w:bidi="es-ES"/>
+    </w:rPr>
+  </w:style>
 </w:styles>
 </file>
 
@@ -25422,7 +25753,7 @@
 </file>
 
 <file path=customXml/itemProps1.xml><?xml version="1.0" encoding="utf-8"?>
-<ds:datastoreItem xmlns:ds="http://schemas.openxmlformats.org/officeDocument/2006/customXml" ds:itemID="{7BD28427-A474-4EDD-8AC5-1925AF55842A}">
+<ds:datastoreItem xmlns:ds="http://schemas.openxmlformats.org/officeDocument/2006/customXml" ds:itemID="{094E4B12-F59F-4FD7-8B43-11AEE8297434}">
   <ds:schemaRefs>
     <ds:schemaRef ds:uri="http://schemas.openxmlformats.org/officeDocument/2006/bibliography"/>
   </ds:schemaRefs>
